--- a/admin_redes/Practicas/firewall/Reporte Firewall.docx
+++ b/admin_redes/Practicas/firewall/Reporte Firewall.docx
@@ -31,11 +31,7 @@
           <w:lang w:val="es-ES"/>
         </w:rPr>
       </w:r>
-      <w:r>
-        <w:rPr>
-          <w:lang w:val="es-ES"/>
-        </w:rPr>
-      </w:r>
+      <w:r/>
     </w:p>
     <w:p>
       <w:pPr>
@@ -66,11 +62,7 @@
           <w:lang w:val="es-ES"/>
         </w:rPr>
       </w:r>
-      <w:r>
-        <w:rPr>
-          <w:lang w:val="es-ES"/>
-        </w:rPr>
-      </w:r>
+      <w:r/>
     </w:p>
     <w:p>
       <w:pPr>
@@ -101,11 +93,7 @@
           <w:lang w:val="es-ES"/>
         </w:rPr>
       </w:r>
-      <w:r>
-        <w:rPr>
-          <w:lang w:val="es-ES"/>
-        </w:rPr>
-      </w:r>
+      <w:r/>
     </w:p>
     <w:p>
       <w:pPr>
@@ -133,17 +121,10 @@
       </w:r>
       <w:r>
         <w:rPr>
-          <w:rFonts w:ascii="Times New Roman" w:hAnsi="Times New Roman" w:eastAsia="Times New Roman" w:cs="Times New Roman"/>
-          <w:color w:val="000000"/>
-          <w:highlight w:val="none"/>
-          <w:lang w:val="es-ES"/>
-        </w:rPr>
-      </w:r>
-      <w:r>
-        <w:rPr>
-          <w:lang w:val="es-ES"/>
-        </w:rPr>
-      </w:r>
+          <w:lang w:val="es-ES"/>
+        </w:rPr>
+      </w:r>
+      <w:r/>
     </w:p>
     <w:p>
       <w:pPr>
@@ -171,15 +152,10 @@
       </w:r>
       <w:r>
         <w:rPr>
-          <w:rFonts w:ascii="Times New Roman" w:hAnsi="Times New Roman" w:eastAsia="Times New Roman" w:cs="Times New Roman"/>
-          <w:lang w:val="es-ES"/>
-        </w:rPr>
-      </w:r>
-      <w:r>
-        <w:rPr>
-          <w:lang w:val="es-ES"/>
-        </w:rPr>
-      </w:r>
+          <w:lang w:val="es-ES"/>
+        </w:rPr>
+      </w:r>
+      <w:r/>
     </w:p>
     <w:p>
       <w:pPr>
@@ -210,11 +186,7 @@
           <w:lang w:val="es-ES"/>
         </w:rPr>
       </w:r>
-      <w:r>
-        <w:rPr>
-          <w:lang w:val="es-ES"/>
-        </w:rPr>
-      </w:r>
+      <w:r/>
     </w:p>
     <w:p>
       <w:pPr>
@@ -242,17 +214,10 @@
       </w:r>
       <w:r>
         <w:rPr>
-          <w:rFonts w:ascii="Times New Roman" w:hAnsi="Times New Roman" w:eastAsia="Times New Roman" w:cs="Times New Roman"/>
-          <w:color w:val="000000"/>
-          <w:highlight w:val="none"/>
-          <w:lang w:val="es-ES"/>
-        </w:rPr>
-      </w:r>
-      <w:r>
-        <w:rPr>
-          <w:lang w:val="es-ES"/>
-        </w:rPr>
-      </w:r>
+          <w:lang w:val="es-ES"/>
+        </w:rPr>
+      </w:r>
+      <w:r/>
     </w:p>
     <w:p>
       <w:pPr>
@@ -280,15 +245,10 @@
       </w:r>
       <w:r>
         <w:rPr>
-          <w:rFonts w:ascii="Times New Roman" w:hAnsi="Times New Roman" w:eastAsia="Times New Roman" w:cs="Times New Roman"/>
-          <w:lang w:val="es-ES"/>
-        </w:rPr>
-      </w:r>
-      <w:r>
-        <w:rPr>
-          <w:lang w:val="es-ES"/>
-        </w:rPr>
-      </w:r>
+          <w:lang w:val="es-ES"/>
+        </w:rPr>
+      </w:r>
+      <w:r/>
     </w:p>
     <w:p>
       <w:pPr>
@@ -319,11 +279,7 @@
           <w:lang w:val="es-ES"/>
         </w:rPr>
       </w:r>
-      <w:r>
-        <w:rPr>
-          <w:lang w:val="es-ES"/>
-        </w:rPr>
-      </w:r>
+      <w:r/>
     </w:p>
     <w:p>
       <w:pPr>
@@ -351,17 +307,10 @@
       </w:r>
       <w:r>
         <w:rPr>
-          <w:rFonts w:ascii="Times New Roman" w:hAnsi="Times New Roman" w:eastAsia="Times New Roman" w:cs="Times New Roman"/>
-          <w:color w:val="000000"/>
-          <w:highlight w:val="none"/>
-          <w:lang w:val="es-ES"/>
-        </w:rPr>
-      </w:r>
-      <w:r>
-        <w:rPr>
-          <w:lang w:val="es-ES"/>
-        </w:rPr>
-      </w:r>
+          <w:lang w:val="es-ES"/>
+        </w:rPr>
+      </w:r>
+      <w:r/>
     </w:p>
     <w:p>
       <w:pPr>
@@ -389,15 +338,10 @@
       </w:r>
       <w:r>
         <w:rPr>
-          <w:rFonts w:ascii="Times New Roman" w:hAnsi="Times New Roman" w:eastAsia="Times New Roman" w:cs="Times New Roman"/>
-          <w:lang w:val="es-ES"/>
-        </w:rPr>
-      </w:r>
-      <w:r>
-        <w:rPr>
-          <w:lang w:val="es-ES"/>
-        </w:rPr>
-      </w:r>
+          <w:lang w:val="es-ES"/>
+        </w:rPr>
+      </w:r>
+      <w:r/>
     </w:p>
     <w:p>
       <w:pPr>
@@ -425,17 +369,10 @@
       </w:r>
       <w:r>
         <w:rPr>
-          <w:rFonts w:ascii="Times New Roman" w:hAnsi="Times New Roman" w:eastAsia="Times New Roman" w:cs="Times New Roman"/>
-          <w:color w:val="000000"/>
-          <w:highlight w:val="none"/>
-          <w:lang w:val="es-ES"/>
-        </w:rPr>
-      </w:r>
-      <w:r>
-        <w:rPr>
-          <w:lang w:val="es-ES"/>
-        </w:rPr>
-      </w:r>
+          <w:lang w:val="es-ES"/>
+        </w:rPr>
+      </w:r>
+      <w:r/>
     </w:p>
     <w:p>
       <w:pPr>
@@ -463,15 +400,10 @@
       </w:r>
       <w:r>
         <w:rPr>
-          <w:rFonts w:ascii="Times New Roman" w:hAnsi="Times New Roman" w:eastAsia="Times New Roman" w:cs="Times New Roman"/>
-          <w:lang w:val="es-ES"/>
-        </w:rPr>
-      </w:r>
-      <w:r>
-        <w:rPr>
-          <w:lang w:val="es-ES"/>
-        </w:rPr>
-      </w:r>
+          <w:lang w:val="es-ES"/>
+        </w:rPr>
+      </w:r>
+      <w:r/>
     </w:p>
     <w:p>
       <w:pPr>
@@ -502,11 +434,7 @@
           <w:lang w:val="es-ES"/>
         </w:rPr>
       </w:r>
-      <w:r>
-        <w:rPr>
-          <w:lang w:val="es-ES"/>
-        </w:rPr>
-      </w:r>
+      <w:r/>
     </w:p>
     <w:p>
       <w:pPr>
@@ -534,17 +462,10 @@
       </w:r>
       <w:r>
         <w:rPr>
-          <w:rFonts w:ascii="Times New Roman" w:hAnsi="Times New Roman" w:eastAsia="Times New Roman" w:cs="Times New Roman"/>
-          <w:color w:val="000000"/>
-          <w:highlight w:val="none"/>
-          <w:lang w:val="es-ES"/>
-        </w:rPr>
-      </w:r>
-      <w:r>
-        <w:rPr>
-          <w:lang w:val="es-ES"/>
-        </w:rPr>
-      </w:r>
+          <w:lang w:val="es-ES"/>
+        </w:rPr>
+      </w:r>
+      <w:r/>
     </w:p>
     <w:p>
       <w:pPr>
@@ -571,15 +492,10 @@
       </w:r>
       <w:r>
         <w:rPr>
-          <w:rFonts w:ascii="Times New Roman" w:hAnsi="Times New Roman" w:eastAsia="Times New Roman" w:cs="Times New Roman"/>
-          <w:lang w:val="es-ES"/>
-        </w:rPr>
-      </w:r>
-      <w:r>
-        <w:rPr>
-          <w:lang w:val="es-ES"/>
-        </w:rPr>
-      </w:r>
+          <w:lang w:val="es-ES"/>
+        </w:rPr>
+      </w:r>
+      <w:r/>
     </w:p>
     <w:p>
       <w:pPr>
@@ -606,15 +522,10 @@
       </w:r>
       <w:r>
         <w:rPr>
-          <w:rFonts w:ascii="Times New Roman" w:hAnsi="Times New Roman" w:eastAsia="Times New Roman" w:cs="Times New Roman"/>
-          <w:lang w:val="es-ES"/>
-        </w:rPr>
-      </w:r>
-      <w:r>
-        <w:rPr>
-          <w:lang w:val="es-ES"/>
-        </w:rPr>
-      </w:r>
+          <w:lang w:val="es-ES"/>
+        </w:rPr>
+      </w:r>
+      <w:r/>
     </w:p>
     <w:p>
       <w:pPr>
@@ -641,15 +552,10 @@
       </w:r>
       <w:r>
         <w:rPr>
-          <w:rFonts w:ascii="Times New Roman" w:hAnsi="Times New Roman" w:eastAsia="Times New Roman" w:cs="Times New Roman"/>
-          <w:lang w:val="es-ES"/>
-        </w:rPr>
-      </w:r>
-      <w:r>
-        <w:rPr>
-          <w:lang w:val="es-ES"/>
-        </w:rPr>
-      </w:r>
+          <w:lang w:val="es-ES"/>
+        </w:rPr>
+      </w:r>
+      <w:r/>
     </w:p>
     <w:p>
       <w:pPr>
@@ -676,15 +582,10 @@
       </w:r>
       <w:r>
         <w:rPr>
-          <w:rFonts w:ascii="Times New Roman" w:hAnsi="Times New Roman" w:eastAsia="Times New Roman" w:cs="Times New Roman"/>
-          <w:lang w:val="es-ES"/>
-        </w:rPr>
-      </w:r>
-      <w:r>
-        <w:rPr>
-          <w:lang w:val="es-ES"/>
-        </w:rPr>
-      </w:r>
+          <w:lang w:val="es-ES"/>
+        </w:rPr>
+      </w:r>
+      <w:r/>
     </w:p>
     <w:p>
       <w:pPr>
@@ -711,15 +612,10 @@
       </w:r>
       <w:r>
         <w:rPr>
-          <w:rFonts w:ascii="Times New Roman" w:hAnsi="Times New Roman" w:eastAsia="Times New Roman" w:cs="Times New Roman"/>
-          <w:lang w:val="es-ES"/>
-        </w:rPr>
-      </w:r>
-      <w:r>
-        <w:rPr>
-          <w:lang w:val="es-ES"/>
-        </w:rPr>
-      </w:r>
+          <w:lang w:val="es-ES"/>
+        </w:rPr>
+      </w:r>
+      <w:r/>
     </w:p>
     <w:p>
       <w:pPr>
@@ -746,15 +642,10 @@
       </w:r>
       <w:r>
         <w:rPr>
-          <w:rFonts w:ascii="Times New Roman" w:hAnsi="Times New Roman" w:eastAsia="Times New Roman" w:cs="Times New Roman"/>
-          <w:lang w:val="es-ES"/>
-        </w:rPr>
-      </w:r>
-      <w:r>
-        <w:rPr>
-          <w:lang w:val="es-ES"/>
-        </w:rPr>
-      </w:r>
+          <w:lang w:val="es-ES"/>
+        </w:rPr>
+      </w:r>
+      <w:r/>
     </w:p>
     <w:p>
       <w:pPr>
@@ -781,15 +672,10 @@
       </w:r>
       <w:r>
         <w:rPr>
-          <w:rFonts w:ascii="Times New Roman" w:hAnsi="Times New Roman" w:eastAsia="Times New Roman" w:cs="Times New Roman"/>
-          <w:lang w:val="es-ES"/>
-        </w:rPr>
-      </w:r>
-      <w:r>
-        <w:rPr>
-          <w:lang w:val="es-ES"/>
-        </w:rPr>
-      </w:r>
+          <w:lang w:val="es-ES"/>
+        </w:rPr>
+      </w:r>
+      <w:r/>
     </w:p>
     <w:p>
       <w:pPr>
@@ -816,15 +702,10 @@
       </w:r>
       <w:r>
         <w:rPr>
-          <w:rFonts w:ascii="Times New Roman" w:hAnsi="Times New Roman" w:eastAsia="Times New Roman" w:cs="Times New Roman"/>
-          <w:lang w:val="es-ES"/>
-        </w:rPr>
-      </w:r>
-      <w:r>
-        <w:rPr>
-          <w:lang w:val="es-ES"/>
-        </w:rPr>
-      </w:r>
+          <w:lang w:val="es-ES"/>
+        </w:rPr>
+      </w:r>
+      <w:r/>
     </w:p>
     <w:p>
       <w:pPr>
@@ -854,6 +735,7 @@
           <w:lang w:val="es-ES"/>
         </w:rPr>
       </w:r>
+      <w:r/>
     </w:p>
     <w:p>
       <w:pPr>
@@ -883,6 +765,7 @@
           <w:lang w:val="es-ES"/>
         </w:rPr>
       </w:r>
+      <w:r/>
     </w:p>
     <w:p>
       <w:pPr>
@@ -912,6 +795,7 @@
           <w:lang w:val="es-ES"/>
         </w:rPr>
       </w:r>
+      <w:r/>
     </w:p>
     <w:p>
       <w:pPr>
@@ -939,15 +823,10 @@
       </w:r>
       <w:r>
         <w:rPr>
-          <w:rFonts w:ascii="Times New Roman" w:hAnsi="Times New Roman" w:eastAsia="Times New Roman" w:cs="Times New Roman"/>
-          <w:lang w:val="es-ES"/>
-        </w:rPr>
-      </w:r>
-      <w:r>
-        <w:rPr>
-          <w:lang w:val="es-ES"/>
-        </w:rPr>
-      </w:r>
+          <w:lang w:val="es-ES"/>
+        </w:rPr>
+      </w:r>
+      <w:r/>
     </w:p>
     <w:p>
       <w:pPr>
@@ -974,15 +853,10 @@
       </w:r>
       <w:r>
         <w:rPr>
-          <w:rFonts w:ascii="Times New Roman" w:hAnsi="Times New Roman" w:eastAsia="Times New Roman" w:cs="Times New Roman"/>
-          <w:lang w:val="es-ES"/>
-        </w:rPr>
-      </w:r>
-      <w:r>
-        <w:rPr>
-          <w:lang w:val="es-ES"/>
-        </w:rPr>
-      </w:r>
+          <w:lang w:val="es-ES"/>
+        </w:rPr>
+      </w:r>
+      <w:r/>
     </w:p>
     <w:p>
       <w:pPr>
@@ -1009,15 +883,10 @@
       </w:r>
       <w:r>
         <w:rPr>
-          <w:rFonts w:ascii="Times New Roman" w:hAnsi="Times New Roman" w:eastAsia="Times New Roman" w:cs="Times New Roman"/>
-          <w:lang w:val="es-ES"/>
-        </w:rPr>
-      </w:r>
-      <w:r>
-        <w:rPr>
-          <w:lang w:val="es-ES"/>
-        </w:rPr>
-      </w:r>
+          <w:lang w:val="es-ES"/>
+        </w:rPr>
+      </w:r>
+      <w:r/>
     </w:p>
     <w:p>
       <w:pPr>
@@ -1044,15 +913,10 @@
       </w:r>
       <w:r>
         <w:rPr>
-          <w:rFonts w:ascii="Times New Roman" w:hAnsi="Times New Roman" w:eastAsia="Times New Roman" w:cs="Times New Roman"/>
-          <w:lang w:val="es-ES"/>
-        </w:rPr>
-      </w:r>
-      <w:r>
-        <w:rPr>
-          <w:lang w:val="es-ES"/>
-        </w:rPr>
-      </w:r>
+          <w:lang w:val="es-ES"/>
+        </w:rPr>
+      </w:r>
+      <w:r/>
     </w:p>
     <w:p>
       <w:pPr>
@@ -1079,15 +943,10 @@
       </w:r>
       <w:r>
         <w:rPr>
-          <w:rFonts w:ascii="Times New Roman" w:hAnsi="Times New Roman" w:eastAsia="Times New Roman" w:cs="Times New Roman"/>
-          <w:lang w:val="es-ES"/>
-        </w:rPr>
-      </w:r>
-      <w:r>
-        <w:rPr>
-          <w:lang w:val="es-ES"/>
-        </w:rPr>
-      </w:r>
+          <w:lang w:val="es-ES"/>
+        </w:rPr>
+      </w:r>
+      <w:r/>
     </w:p>
     <w:p>
       <w:pPr>
@@ -1114,15 +973,10 @@
       </w:r>
       <w:r>
         <w:rPr>
-          <w:rFonts w:ascii="Times New Roman" w:hAnsi="Times New Roman" w:eastAsia="Times New Roman" w:cs="Times New Roman"/>
-          <w:lang w:val="es-ES"/>
-        </w:rPr>
-      </w:r>
-      <w:r>
-        <w:rPr>
-          <w:lang w:val="es-ES"/>
-        </w:rPr>
-      </w:r>
+          <w:lang w:val="es-ES"/>
+        </w:rPr>
+      </w:r>
+      <w:r/>
     </w:p>
     <w:p>
       <w:pPr>
@@ -1149,15 +1003,10 @@
       </w:r>
       <w:r>
         <w:rPr>
-          <w:rFonts w:ascii="Times New Roman" w:hAnsi="Times New Roman" w:eastAsia="Times New Roman" w:cs="Times New Roman"/>
-          <w:lang w:val="es-ES"/>
-        </w:rPr>
-      </w:r>
-      <w:r>
-        <w:rPr>
-          <w:lang w:val="es-ES"/>
-        </w:rPr>
-      </w:r>
+          <w:lang w:val="es-ES"/>
+        </w:rPr>
+      </w:r>
+      <w:r/>
     </w:p>
     <w:p>
       <w:pPr>
@@ -1184,15 +1033,10 @@
       </w:r>
       <w:r>
         <w:rPr>
-          <w:rFonts w:ascii="Times New Roman" w:hAnsi="Times New Roman" w:eastAsia="Times New Roman" w:cs="Times New Roman"/>
-          <w:lang w:val="es-ES"/>
-        </w:rPr>
-      </w:r>
-      <w:r>
-        <w:rPr>
-          <w:lang w:val="es-ES"/>
-        </w:rPr>
-      </w:r>
+          <w:lang w:val="es-ES"/>
+        </w:rPr>
+      </w:r>
+      <w:r/>
     </w:p>
     <w:p>
       <w:pPr>
@@ -1220,15 +1064,10 @@
       </w:r>
       <w:r>
         <w:rPr>
-          <w:rFonts w:ascii="Times New Roman" w:hAnsi="Times New Roman" w:eastAsia="Times New Roman" w:cs="Times New Roman"/>
-          <w:lang w:val="es-ES"/>
-        </w:rPr>
-      </w:r>
-      <w:r>
-        <w:rPr>
-          <w:lang w:val="es-ES"/>
-        </w:rPr>
-      </w:r>
+          <w:lang w:val="es-ES"/>
+        </w:rPr>
+      </w:r>
+      <w:r/>
     </w:p>
     <w:p>
       <w:pPr>
@@ -1256,17 +1095,10 @@
       </w:r>
       <w:r>
         <w:rPr>
-          <w:rFonts w:ascii="Times New Roman" w:hAnsi="Times New Roman" w:eastAsia="Times New Roman" w:cs="Times New Roman"/>
-          <w:color w:val="000000"/>
-          <w:highlight w:val="none"/>
-          <w:lang w:val="es-ES"/>
-        </w:rPr>
-      </w:r>
-      <w:r>
-        <w:rPr>
-          <w:lang w:val="es-ES"/>
-        </w:rPr>
-      </w:r>
+          <w:lang w:val="es-ES"/>
+        </w:rPr>
+      </w:r>
+      <w:r/>
     </w:p>
     <w:p>
       <w:pPr>
@@ -1294,15 +1126,10 @@
       </w:r>
       <w:r>
         <w:rPr>
-          <w:rFonts w:ascii="Times New Roman" w:hAnsi="Times New Roman" w:eastAsia="Times New Roman" w:cs="Times New Roman"/>
-          <w:lang w:val="es-ES"/>
-        </w:rPr>
-      </w:r>
-      <w:r>
-        <w:rPr>
-          <w:lang w:val="es-ES"/>
-        </w:rPr>
-      </w:r>
+          <w:lang w:val="es-ES"/>
+        </w:rPr>
+      </w:r>
+      <w:r/>
     </w:p>
     <w:p>
       <w:pPr>
@@ -1342,6 +1169,7 @@
           <w:lang w:val="es-ES"/>
         </w:rPr>
       </w:r>
+      <w:r/>
     </w:p>
     <w:p>
       <w:pPr>
@@ -1369,15 +1197,10 @@
       </w:r>
       <w:r>
         <w:rPr>
-          <w:rFonts w:ascii="Times New Roman" w:hAnsi="Times New Roman" w:eastAsia="Times New Roman" w:cs="Times New Roman"/>
-          <w:lang w:val="es-ES"/>
-        </w:rPr>
-      </w:r>
-      <w:r>
-        <w:rPr>
-          <w:lang w:val="es-ES"/>
-        </w:rPr>
-      </w:r>
+          <w:lang w:val="es-ES"/>
+        </w:rPr>
+      </w:r>
+      <w:r/>
     </w:p>
     <w:p>
       <w:pPr>
@@ -1405,17 +1228,10 @@
       </w:r>
       <w:r>
         <w:rPr>
-          <w:rFonts w:ascii="Times New Roman" w:hAnsi="Times New Roman" w:eastAsia="Times New Roman" w:cs="Times New Roman"/>
-          <w:color w:val="000000"/>
-          <w:highlight w:val="none"/>
-          <w:lang w:val="es-ES"/>
-        </w:rPr>
-      </w:r>
-      <w:r>
-        <w:rPr>
-          <w:lang w:val="es-ES"/>
-        </w:rPr>
-      </w:r>
+          <w:lang w:val="es-ES"/>
+        </w:rPr>
+      </w:r>
+      <w:r/>
     </w:p>
     <w:p>
       <w:pPr>
@@ -1443,15 +1259,10 @@
       </w:r>
       <w:r>
         <w:rPr>
-          <w:rFonts w:ascii="Times New Roman" w:hAnsi="Times New Roman" w:eastAsia="Times New Roman" w:cs="Times New Roman"/>
-          <w:lang w:val="es-ES"/>
-        </w:rPr>
-      </w:r>
-      <w:r>
-        <w:rPr>
-          <w:lang w:val="es-ES"/>
-        </w:rPr>
-      </w:r>
+          <w:lang w:val="es-ES"/>
+        </w:rPr>
+      </w:r>
+      <w:r/>
     </w:p>
     <w:p>
       <w:pPr>
@@ -1474,19 +1285,14 @@
       </w:r>
       <w:r>
         <w:rPr>
-          <w:highlight w:val="none"/>
-          <w:lang w:val="es-ES"/>
-        </w:rPr>
-      </w:r>
-      <w:r>
-        <w:rPr>
-          <w:lang w:val="es-ES"/>
-        </w:rPr>
-      </w:r>
+          <w:lang w:val="es-ES"/>
+        </w:rPr>
+      </w:r>
+      <w:r/>
     </w:p>
     <w:p>
       <w:pPr>
-        <w:shd w:val="nil"/>
+        <w:shd w:val="nil" w:color="auto"/>
         <w:rPr>
           <w:lang w:val="es-ES"/>
         </w:rPr>
@@ -1502,6 +1308,7 @@
           <w:lang w:val="es-ES"/>
         </w:rPr>
       </w:r>
+      <w:r/>
     </w:p>
     <w:p>
       <w:pPr>
@@ -1524,11 +1331,7 @@
           <w:lang w:val="es-ES"/>
         </w:rPr>
       </w:r>
-      <w:r>
-        <w:rPr>
-          <w:lang w:val="es-ES"/>
-        </w:rPr>
-      </w:r>
+      <w:r/>
     </w:p>
     <w:p>
       <w:pPr>
@@ -1569,18 +1372,14 @@
           <w:rFonts w:ascii="Arial" w:hAnsi="Arial" w:eastAsia="Liberation Sans" w:cs="Arial"/>
           <w:lang w:val="es-ES"/>
         </w:rPr>
-        <w:t xml:space="preserve">……………………….….. 2</w:t>
-      </w:r>
-      <w:r>
-        <w:rPr>
-          <w:lang w:val="es-ES"/>
-        </w:rPr>
-      </w:r>
-      <w:r>
-        <w:rPr>
-          <w:lang w:val="es-ES"/>
-        </w:rPr>
-      </w:r>
+        <w:t xml:space="preserve">……………………….…..2</w:t>
+      </w:r>
+      <w:r>
+        <w:rPr>
+          <w:lang w:val="es-ES"/>
+        </w:rPr>
+      </w:r>
+      <w:r/>
     </w:p>
     <w:p>
       <w:pPr>
@@ -1621,18 +1420,14 @@
           <w:rFonts w:ascii="Arial" w:hAnsi="Arial" w:eastAsia="Liberation Sans" w:cs="Arial"/>
           <w:lang w:val="es-ES"/>
         </w:rPr>
-        <w:t xml:space="preserve">…... 2</w:t>
-      </w:r>
-      <w:r>
-        <w:rPr>
-          <w:lang w:val="es-ES"/>
-        </w:rPr>
-      </w:r>
-      <w:r>
-        <w:rPr>
-          <w:lang w:val="es-ES"/>
-        </w:rPr>
-      </w:r>
+        <w:t xml:space="preserve">…...2</w:t>
+      </w:r>
+      <w:r>
+        <w:rPr>
+          <w:lang w:val="es-ES"/>
+        </w:rPr>
+      </w:r>
+      <w:r/>
     </w:p>
     <w:p>
       <w:pPr>
@@ -1686,18 +1481,14 @@
           <w:rFonts w:ascii="Arial" w:hAnsi="Arial" w:eastAsia="Liberation Sans" w:cs="Arial"/>
           <w:lang w:val="es-ES"/>
         </w:rPr>
-        <w:t xml:space="preserve">…………………………………………………… 2</w:t>
-      </w:r>
-      <w:r>
-        <w:rPr>
-          <w:lang w:val="es-ES"/>
-        </w:rPr>
-      </w:r>
-      <w:r>
-        <w:rPr>
-          <w:lang w:val="es-ES"/>
-        </w:rPr>
-      </w:r>
+        <w:t xml:space="preserve">……………………………………………………2</w:t>
+      </w:r>
+      <w:r>
+        <w:rPr>
+          <w:lang w:val="es-ES"/>
+        </w:rPr>
+      </w:r>
+      <w:r/>
     </w:p>
     <w:p>
       <w:pPr>
@@ -1738,18 +1529,14 @@
           <w:rFonts w:ascii="Arial" w:hAnsi="Arial" w:eastAsia="Liberation Sans" w:cs="Arial"/>
           <w:lang w:val="es-ES"/>
         </w:rPr>
-        <w:t xml:space="preserve"> 5</w:t>
-      </w:r>
-      <w:r>
-        <w:rPr>
-          <w:lang w:val="es-ES"/>
-        </w:rPr>
-      </w:r>
-      <w:r>
-        <w:rPr>
-          <w:lang w:val="es-ES"/>
-        </w:rPr>
-      </w:r>
+        <w:t xml:space="preserve">5</w:t>
+      </w:r>
+      <w:r>
+        <w:rPr>
+          <w:lang w:val="es-ES"/>
+        </w:rPr>
+      </w:r>
+      <w:r/>
     </w:p>
     <w:p>
       <w:pPr>
@@ -1787,21 +1574,11 @@
       </w:r>
       <w:r>
         <w:rPr>
-          <w:rFonts w:ascii="Arial" w:hAnsi="Arial" w:eastAsia="Liberation Sans" w:cs="Arial"/>
-          <w:lang w:val="es-ES"/>
-        </w:rPr>
-        <w:t xml:space="preserve">10</w:t>
-      </w:r>
-      <w:r>
-        <w:rPr>
-          <w:lang w:val="es-ES"/>
-        </w:rPr>
-      </w:r>
-      <w:r>
-        <w:rPr>
-          <w:lang w:val="es-ES"/>
-        </w:rPr>
-      </w:r>
+          <w:lang w:val="es-ES"/>
+        </w:rPr>
+        <w:t xml:space="preserve">8</w:t>
+      </w:r>
+      <w:r/>
     </w:p>
     <w:p>
       <w:pPr>
@@ -1842,18 +1619,14 @@
           <w:rFonts w:ascii="Arial" w:hAnsi="Arial" w:cs="Arial"/>
           <w:lang w:val="es-ES"/>
         </w:rPr>
-        <w:t xml:space="preserve">10</w:t>
-      </w:r>
-      <w:r>
-        <w:rPr>
-          <w:lang w:val="es-ES"/>
-        </w:rPr>
-      </w:r>
-      <w:r>
-        <w:rPr>
-          <w:lang w:val="es-ES"/>
-        </w:rPr>
-      </w:r>
+        <w:t xml:space="preserve">8</w:t>
+      </w:r>
+      <w:r>
+        <w:rPr>
+          <w:lang w:val="es-ES"/>
+        </w:rPr>
+      </w:r>
+      <w:r/>
     </w:p>
     <w:p>
       <w:pPr>
@@ -1898,21 +1671,11 @@
       </w:r>
       <w:r>
         <w:rPr>
-          <w:rFonts w:ascii="Arial" w:hAnsi="Arial" w:eastAsia="Liberation Sans" w:cs="Arial"/>
-          <w:lang w:val="es-ES"/>
-        </w:rPr>
-        <w:t xml:space="preserve">11</w:t>
-      </w:r>
-      <w:r>
-        <w:rPr>
-          <w:lang w:val="es-ES"/>
-        </w:rPr>
-      </w:r>
-      <w:r>
-        <w:rPr>
-          <w:lang w:val="es-ES"/>
-        </w:rPr>
-      </w:r>
+          <w:lang w:val="es-ES"/>
+        </w:rPr>
+        <w:t xml:space="preserve">8</w:t>
+      </w:r>
+      <w:r/>
     </w:p>
     <w:p>
       <w:pPr>
@@ -1945,11 +1708,7 @@
           <w:lang w:val="es-ES"/>
         </w:rPr>
       </w:r>
-      <w:r>
-        <w:rPr>
-          <w:lang w:val="es-ES"/>
-        </w:rPr>
-      </w:r>
+      <w:r/>
     </w:p>
     <w:p>
       <w:pPr>
@@ -1984,14 +1743,7 @@
           <w:lang w:val="es-ES"/>
         </w:rPr>
       </w:r>
-      <w:r>
-        <w:rPr>
-          <w:sz w:val="24"/>
-          <w:szCs w:val="24"/>
-          <w:highlight w:val="none"/>
-          <w:lang w:val="es-ES"/>
-        </w:rPr>
-      </w:r>
+      <w:r/>
     </w:p>
     <w:p>
       <w:pPr>
@@ -2023,15 +1775,11 @@
           <w:lang w:val="es-ES"/>
         </w:rPr>
       </w:r>
-      <w:r>
-        <w:rPr>
-          <w:lang w:val="es-ES"/>
-        </w:rPr>
-      </w:r>
+      <w:r/>
     </w:p>
     <w:p>
       <w:pPr>
-        <w:pStyle w:val="602"/>
+        <w:pStyle w:val="852"/>
         <w:numPr>
           <w:ilvl w:val="0"/>
           <w:numId w:val="1"/>
@@ -2065,10 +1813,11 @@
           <w:lang w:val="es-ES"/>
         </w:rPr>
       </w:r>
+      <w:r/>
     </w:p>
     <w:p>
       <w:pPr>
-        <w:pStyle w:val="602"/>
+        <w:pStyle w:val="852"/>
         <w:numPr>
           <w:ilvl w:val="0"/>
           <w:numId w:val="1"/>
@@ -2103,10 +1852,11 @@
           <w:lang w:val="es-ES"/>
         </w:rPr>
       </w:r>
+      <w:r/>
     </w:p>
     <w:p>
       <w:pPr>
-        <w:pStyle w:val="602"/>
+        <w:pStyle w:val="852"/>
         <w:numPr>
           <w:ilvl w:val="0"/>
           <w:numId w:val="1"/>
@@ -2137,17 +1887,10 @@
         <w:rPr>
           <w:sz w:val="24"/>
           <w:szCs w:val="24"/>
-          <w:highlight w:val="none"/>
-          <w:lang w:val="es-ES"/>
-        </w:rPr>
-      </w:r>
-      <w:r>
-        <w:rPr>
-          <w:sz w:val="24"/>
-          <w:szCs w:val="24"/>
-          <w:lang w:val="es-ES"/>
-        </w:rPr>
-      </w:r>
+          <w:lang w:val="es-ES"/>
+        </w:rPr>
+      </w:r>
+      <w:r/>
     </w:p>
     <w:p>
       <w:pPr>
@@ -2180,20 +1923,10 @@
       </w:r>
       <w:r>
         <w:rPr>
-          <w:rFonts w:ascii="Times New Roman" w:hAnsi="Times New Roman" w:cs="Times New Roman"/>
-          <w:b/>
-          <w:bCs/>
-          <w:sz w:val="32"/>
-          <w:szCs w:val="32"/>
-          <w:highlight w:val="none"/>
-          <w:lang w:val="es-ES"/>
-        </w:rPr>
-      </w:r>
-      <w:r>
-        <w:rPr>
-          <w:lang w:val="es-ES"/>
-        </w:rPr>
-      </w:r>
+          <w:lang w:val="es-ES"/>
+        </w:rPr>
+      </w:r>
+      <w:r/>
     </w:p>
     <w:p>
       <w:pPr>
@@ -2219,15 +1952,6 @@
       </w:r>
       <w:r>
         <w:rPr>
-          <w:b w:val="0"/>
-          <w:bCs w:val="0"/>
-          <w:sz w:val="24"/>
-          <w:szCs w:val="24"/>
-          <w:lang w:val="es-ES"/>
-        </w:rPr>
-      </w:r>
-      <w:r>
-        <w:rPr>
           <w:b/>
           <w:bCs/>
           <w:sz w:val="24"/>
@@ -2236,6 +1960,7 @@
           <w:lang w:val="es-ES"/>
         </w:rPr>
       </w:r>
+      <w:r/>
     </w:p>
     <w:p>
       <w:pPr>
@@ -2263,15 +1988,7 @@
           <w:lang w:val="es-ES"/>
         </w:rPr>
       </w:r>
-      <w:r>
-        <w:rPr>
-          <w:b w:val="0"/>
-          <w:bCs w:val="0"/>
-          <w:sz w:val="24"/>
-          <w:szCs w:val="24"/>
-          <w:lang w:val="es-ES"/>
-        </w:rPr>
-      </w:r>
+      <w:r/>
     </w:p>
     <w:p>
       <w:pPr>
@@ -2288,7 +2005,7 @@
           <w:szCs w:val="24"/>
           <w:lang w:val="es-ES"/>
         </w:rPr>
-        <w:t xml:space="preserve">Los firewalls han constituido una primera línea de defensa en seguridad de la red durante más de 25 años. Establecen una barrera entre las redes internas protegidas y controladas en las que se puede confiar y redes externas que no son de confianza, como Int</w:t>
+        <w:t xml:space="preserve">L</w:t>
       </w:r>
       <w:r>
         <w:rPr>
@@ -2298,7 +2015,7 @@
           <w:szCs w:val="24"/>
           <w:lang w:val="es-ES"/>
         </w:rPr>
-        <w:t xml:space="preserve">ernet. </w:t>
+        <w:t xml:space="preserve">os firewalls han constituido una primera línea de defensa en seguridad de la red durante más de 25 años. Establecen una barrera entre las redes internas protegidas y controladas en las que se puede confiar y redes externas que no son de confianza, como Int</w:t>
       </w:r>
       <w:r>
         <w:rPr>
@@ -2308,7 +2025,18 @@
           <w:szCs w:val="24"/>
           <w:lang w:val="es-ES"/>
         </w:rPr>
-      </w:r>
+        <w:t xml:space="preserve">ernet. </w:t>
+      </w:r>
+      <w:r>
+        <w:rPr>
+          <w:b w:val="0"/>
+          <w:bCs w:val="0"/>
+          <w:sz w:val="24"/>
+          <w:szCs w:val="24"/>
+          <w:lang w:val="es-ES"/>
+        </w:rPr>
+      </w:r>
+      <w:r/>
     </w:p>
     <w:p>
       <w:pPr>
@@ -2340,15 +2068,7 @@
           <w:lang w:val="es-ES"/>
         </w:rPr>
       </w:r>
-      <w:r>
-        <w:rPr>
-          <w:b w:val="0"/>
-          <w:bCs w:val="0"/>
-          <w:sz w:val="24"/>
-          <w:szCs w:val="24"/>
-          <w:lang w:val="es-ES"/>
-        </w:rPr>
-      </w:r>
+      <w:r/>
     </w:p>
     <w:p>
       <w:pPr>
@@ -2383,6 +2103,7 @@
           <w:lang w:val="es-ES"/>
         </w:rPr>
       </w:r>
+      <w:r/>
     </w:p>
     <w:p>
       <w:pPr>
@@ -2416,16 +2137,7 @@
           <w:lang w:val="es-ES"/>
         </w:rPr>
       </w:r>
-      <w:r>
-        <w:rPr>
-          <w:b/>
-          <w:bCs/>
-          <w:sz w:val="24"/>
-          <w:szCs w:val="24"/>
-          <w:highlight w:val="none"/>
-          <w:lang w:val="es-ES"/>
-        </w:rPr>
-      </w:r>
+      <w:r/>
     </w:p>
     <w:p>
       <w:pPr>
@@ -2457,16 +2169,7 @@
           <w:lang w:val="es-ES"/>
         </w:rPr>
       </w:r>
-      <w:r>
-        <w:rPr>
-          <w:b w:val="0"/>
-          <w:bCs w:val="0"/>
-          <w:sz w:val="24"/>
-          <w:szCs w:val="24"/>
-          <w:highlight w:val="none"/>
-          <w:lang w:val="es-ES"/>
-        </w:rPr>
-      </w:r>
+      <w:r/>
     </w:p>
     <w:p>
       <w:pPr>
@@ -2509,16 +2212,7 @@
           <w:lang w:val="es-ES"/>
         </w:rPr>
       </w:r>
-      <w:r>
-        <w:rPr>
-          <w:b w:val="0"/>
-          <w:bCs w:val="0"/>
-          <w:sz w:val="24"/>
-          <w:szCs w:val="24"/>
-          <w:highlight w:val="none"/>
-          <w:lang w:val="es-ES"/>
-        </w:rPr>
-      </w:r>
+      <w:r/>
     </w:p>
     <w:p>
       <w:pPr>
@@ -2550,16 +2244,7 @@
           <w:lang w:val="es-ES"/>
         </w:rPr>
       </w:r>
-      <w:r>
-        <w:rPr>
-          <w:b w:val="0"/>
-          <w:bCs w:val="0"/>
-          <w:sz w:val="24"/>
-          <w:szCs w:val="24"/>
-          <w:highlight w:val="none"/>
-          <w:lang w:val="es-ES"/>
-        </w:rPr>
-      </w:r>
+      <w:r/>
     </w:p>
     <w:p>
       <w:pPr>
@@ -2602,6 +2287,7 @@
           <w:lang w:val="es-ES"/>
         </w:rPr>
       </w:r>
+      <w:r/>
     </w:p>
     <w:p>
       <w:pPr>
@@ -2635,16 +2321,7 @@
           <w:lang w:val="es-ES"/>
         </w:rPr>
       </w:r>
-      <w:r>
-        <w:rPr>
-          <w:b/>
-          <w:bCs/>
-          <w:sz w:val="24"/>
-          <w:szCs w:val="24"/>
-          <w:highlight w:val="none"/>
-          <w:lang w:val="es-ES"/>
-        </w:rPr>
-      </w:r>
+      <w:r/>
     </w:p>
     <w:p>
       <w:pPr>
@@ -2687,16 +2364,7 @@
           <w:lang w:val="es-ES"/>
         </w:rPr>
       </w:r>
-      <w:r>
-        <w:rPr>
-          <w:b w:val="0"/>
-          <w:bCs w:val="0"/>
-          <w:sz w:val="24"/>
-          <w:szCs w:val="24"/>
-          <w:highlight w:val="none"/>
-          <w:lang w:val="es-ES"/>
-        </w:rPr>
-      </w:r>
+      <w:r/>
     </w:p>
     <w:p>
       <w:pPr>
@@ -2730,16 +2398,7 @@
           <w:lang w:val="es-ES"/>
         </w:rPr>
       </w:r>
-      <w:r>
-        <w:rPr>
-          <w:b/>
-          <w:bCs/>
-          <w:sz w:val="24"/>
-          <w:szCs w:val="24"/>
-          <w:highlight w:val="none"/>
-          <w:lang w:val="es-ES"/>
-        </w:rPr>
-      </w:r>
+      <w:r/>
     </w:p>
     <w:p>
       <w:pPr>
@@ -2759,7 +2418,7 @@
           <w:highlight w:val="none"/>
           <w:lang w:val="es-ES"/>
         </w:rPr>
-        <w:t xml:space="preserve">Se cree que este es el tipo de firewall más seguro porque no permite el contacto directo de la red. El servidor de seguridad proxy tiene la capacidad de examinar todo el paquete de red en lugar de detalles a nivel superficial como la dirección IP y el númer</w:t>
+        <w:t xml:space="preserve">S</w:t>
       </w:r>
       <w:r>
         <w:rPr>
@@ -2770,7 +2429,7 @@
           <w:highlight w:val="none"/>
           <w:lang w:val="es-ES"/>
         </w:rPr>
-        <w:t xml:space="preserve">o de puerto. Al verificar la información del paquete, este firewall puede asegurarse que no tenga ningún contenido malicioso.</w:t>
+        <w:t xml:space="preserve">e cree que este es el tipo de firewall más seguro porque no permite el contacto directo de la red. El servidor de seguridad proxy tiene la capacidad de examinar todo el paquete de red en lugar de detalles a nivel superficial como la dirección IP y el númer</w:t>
       </w:r>
       <w:r>
         <w:rPr>
@@ -2781,6 +2440,7 @@
           <w:highlight w:val="none"/>
           <w:lang w:val="es-ES"/>
         </w:rPr>
+        <w:t xml:space="preserve">o de puerto. Al verificar la información del paquete, este firewall puede asegurarse que no tenga ningún contenido malicioso.</w:t>
       </w:r>
       <w:r>
         <w:rPr>
@@ -2792,6 +2452,7 @@
           <w:lang w:val="es-ES"/>
         </w:rPr>
       </w:r>
+      <w:r/>
     </w:p>
     <w:p>
       <w:pPr>
@@ -2823,6 +2484,7 @@
           <w:lang w:val="es-ES"/>
         </w:rPr>
       </w:r>
+      <w:r/>
     </w:p>
     <w:p>
       <w:pPr>
@@ -2856,16 +2518,7 @@
           <w:lang w:val="es-ES"/>
         </w:rPr>
       </w:r>
-      <w:r>
-        <w:rPr>
-          <w:b/>
-          <w:bCs/>
-          <w:sz w:val="24"/>
-          <w:szCs w:val="24"/>
-          <w:highlight w:val="none"/>
-          <w:lang w:val="es-ES"/>
-        </w:rPr>
-      </w:r>
+      <w:r/>
     </w:p>
     <w:p>
       <w:pPr>
@@ -2897,16 +2550,7 @@
           <w:lang w:val="es-ES"/>
         </w:rPr>
       </w:r>
-      <w:r>
-        <w:rPr>
-          <w:b w:val="0"/>
-          <w:bCs w:val="0"/>
-          <w:sz w:val="24"/>
-          <w:szCs w:val="24"/>
-          <w:highlight w:val="none"/>
-          <w:lang w:val="es-ES"/>
-        </w:rPr>
-      </w:r>
+      <w:r/>
     </w:p>
     <w:p>
       <w:pPr>
@@ -2926,7 +2570,7 @@
           <w:highlight w:val="none"/>
           <w:lang w:val="es-ES"/>
         </w:rPr>
-        <w:t xml:space="preserve">El usuario de la computadora “A” crea una conexión con la puerta de enlace de la aplicación. Luego, la puerta de enlace de la aplicación decide si el contacto entre los dispositivos debe aprobarse o no. Si se aprueba, se establece una conexión con la comput</w:t>
+        <w:t xml:space="preserve">E</w:t>
       </w:r>
       <w:r>
         <w:rPr>
@@ -2937,7 +2581,7 @@
           <w:highlight w:val="none"/>
           <w:lang w:val="es-ES"/>
         </w:rPr>
-        <w:t xml:space="preserve">adora externa “B”.</w:t>
+        <w:t xml:space="preserve">l usuario de la computadora “A” crea una conexión con la puerta de enlace de la aplicación. Luego, la puerta de enlace de la aplicación decide si el contacto entre los dispositivos debe aprobarse o no. Si se aprueba, se establece una conexión con la comput</w:t>
       </w:r>
       <w:r>
         <w:rPr>
@@ -2948,6 +2592,7 @@
           <w:highlight w:val="none"/>
           <w:lang w:val="es-ES"/>
         </w:rPr>
+        <w:t xml:space="preserve">adora externa “B”.</w:t>
       </w:r>
       <w:r>
         <w:rPr>
@@ -2959,6 +2604,7 @@
           <w:lang w:val="es-ES"/>
         </w:rPr>
       </w:r>
+      <w:r/>
     </w:p>
     <w:p>
       <w:pPr>
@@ -2990,16 +2636,7 @@
           <w:lang w:val="es-ES"/>
         </w:rPr>
       </w:r>
-      <w:r>
-        <w:rPr>
-          <w:b w:val="0"/>
-          <w:bCs w:val="0"/>
-          <w:sz w:val="24"/>
-          <w:szCs w:val="24"/>
-          <w:highlight w:val="none"/>
-          <w:lang w:val="es-ES"/>
-        </w:rPr>
-      </w:r>
+      <w:r/>
     </w:p>
     <w:p>
       <w:pPr>
@@ -3029,19 +2666,10 @@
           <w:bCs w:val="0"/>
           <w:sz w:val="24"/>
           <w:szCs w:val="24"/>
-          <w:highlight w:val="none"/>
-          <w:lang w:val="es-ES"/>
-        </w:rPr>
-      </w:r>
-      <w:r>
-        <w:rPr>
-          <w:b w:val="0"/>
-          <w:bCs w:val="0"/>
-          <w:sz w:val="24"/>
-          <w:szCs w:val="24"/>
-          <w:lang w:val="es-ES"/>
-        </w:rPr>
-      </w:r>
+          <w:lang w:val="es-ES"/>
+        </w:rPr>
+      </w:r>
+      <w:r/>
     </w:p>
     <w:p>
       <w:pPr>
@@ -3066,11 +2694,12 @@
           <w:lang w:val="es-ES"/>
         </w:rPr>
       </w:r>
+      <w:r/>
     </w:p>
     <w:p>
       <w:pPr>
         <w:jc w:val="both"/>
-        <w:shd w:val="nil"/>
+        <w:shd w:val="nil" w:color="auto"/>
         <w:rPr>
           <w:b/>
           <w:bCs/>
@@ -3094,6 +2723,7 @@
           <w:lang w:val="es-ES"/>
         </w:rPr>
       </w:r>
+      <w:r/>
     </w:p>
     <w:p>
       <w:pPr>
@@ -3121,7 +2751,7 @@
           <w:highlight w:val="none"/>
           <w:lang w:val="es-ES"/>
         </w:rPr>
-        <w:t xml:space="preserve">Las ACL permiten controlar el flujo del tráfico en equipos de redes, tales como enrutadores y conmutadores. Su principal objetivo es filtrar tráfico: permitir o denegar el tráfico de red de acuerdo con alguna condición. Sin embargo, también tienen usos adic</w:t>
+        <w:t xml:space="preserve">L</w:t>
       </w:r>
       <w:r>
         <w:rPr>
@@ -3130,6 +2760,15 @@
           <w:highlight w:val="none"/>
           <w:lang w:val="es-ES"/>
         </w:rPr>
+        <w:t xml:space="preserve">as ACL permiten controlar el flujo del tráfico en equipos de redes, tales como enrutadores y conmutadores. Su principal objetivo es filtrar tráfico: permitir o denegar el tráfico de red de acuerdo con alguna condición. Sin embargo, también tienen usos adic</w:t>
+      </w:r>
+      <w:r>
+        <w:rPr>
+          <w:sz w:val="24"/>
+          <w:szCs w:val="24"/>
+          <w:highlight w:val="none"/>
+          <w:lang w:val="es-ES"/>
+        </w:rPr>
         <w:t xml:space="preserve">ionales, como, por ejemplo, distinguir "tráfico interesante" (tráfico suficientemente importante como para activar o mantener una conexión) en RDSI (red digital de servicios integrados). </w:t>
       </w:r>
       <w:r>
@@ -3140,14 +2779,7 @@
           <w:lang w:val="es-ES"/>
         </w:rPr>
       </w:r>
-      <w:r>
-        <w:rPr>
-          <w:sz w:val="24"/>
-          <w:szCs w:val="24"/>
-          <w:highlight w:val="none"/>
-          <w:lang w:val="es-ES"/>
-        </w:rPr>
-      </w:r>
+      <w:r/>
     </w:p>
     <w:p>
       <w:pPr>
@@ -3196,7 +2828,7 @@
                       <pic:spPr bwMode="auto">
                         <a:xfrm flipH="0" flipV="0">
                           <a:off x="0" y="0"/>
-                          <a:ext cx="4939959" cy="3814508"/>
+                          <a:ext cx="4939959" cy="3814507"/>
                         </a:xfrm>
                         <a:prstGeom prst="rect">
                           <a:avLst/>
@@ -3242,14 +2874,7 @@
           <w:lang w:val="es-ES"/>
         </w:rPr>
       </w:r>
-      <w:r>
-        <w:rPr>
-          <w:sz w:val="24"/>
-          <w:szCs w:val="24"/>
-          <w:highlight w:val="none"/>
-          <w:lang w:val="es-ES"/>
-        </w:rPr>
-      </w:r>
+      <w:r/>
     </w:p>
     <w:p>
       <w:pPr>
@@ -3280,6 +2905,7 @@
           <w:lang w:val="es-ES"/>
         </w:rPr>
       </w:r>
+      <w:r/>
     </w:p>
     <w:p>
       <w:pPr>
@@ -3318,15 +2944,7 @@
           <w:lang w:val="es-ES"/>
         </w:rPr>
       </w:r>
-      <w:r>
-        <w:rPr>
-          <w:b w:val="0"/>
-          <w:bCs w:val="0"/>
-          <w:sz w:val="24"/>
-          <w:szCs w:val="24"/>
-          <w:lang w:val="es-ES"/>
-        </w:rPr>
-      </w:r>
+      <w:r/>
     </w:p>
     <w:p>
       <w:pPr>
@@ -3375,15 +2993,7 @@
           <w:lang w:val="es-ES"/>
         </w:rPr>
       </w:r>
-      <w:r>
-        <w:rPr>
-          <w:b w:val="0"/>
-          <w:bCs w:val="0"/>
-          <w:sz w:val="24"/>
-          <w:szCs w:val="24"/>
-          <w:lang w:val="es-ES"/>
-        </w:rPr>
-      </w:r>
+      <w:r/>
     </w:p>
     <w:p>
       <w:pPr>
@@ -3417,13 +3027,6 @@
       </w:r>
       <w:r>
         <w:rPr>
-          <w:sz w:val="24"/>
-          <w:szCs w:val="24"/>
-          <w:lang w:val="es-ES"/>
-        </w:rPr>
-      </w:r>
-      <w:r>
-        <w:rPr>
           <w:b w:val="0"/>
           <w:bCs w:val="0"/>
           <w:sz w:val="24"/>
@@ -3431,10 +3034,11 @@
           <w:lang w:val="es-ES"/>
         </w:rPr>
       </w:r>
+      <w:r/>
     </w:p>
     <w:p>
       <w:pPr>
-        <w:shd w:val="nil"/>
+        <w:shd w:val="nil" w:color="auto"/>
         <w:rPr>
           <w:b w:val="0"/>
           <w:bCs w:val="0"/>
@@ -3460,6 +3064,7 @@
           <w:lang w:val="es-ES"/>
         </w:rPr>
       </w:r>
+      <w:r/>
     </w:p>
     <w:p>
       <w:pPr>
@@ -3499,36 +3104,81 @@
           <w:lang w:val="es-ES"/>
         </w:rPr>
       </w:r>
+      <w:r/>
+    </w:p>
+    <w:p>
+      <w:pPr>
+        <w:jc w:val="both"/>
+        <w:shd w:val="nil"/>
+        <w:rPr>
+          <w:b w:val="0"/>
+          <w:bCs w:val="0"/>
+          <w:sz w:val="24"/>
+          <w:szCs w:val="24"/>
+          <w:highlight w:val="none"/>
+          <w:lang w:val="es-ES"/>
+          <w14:ligatures w14:val="none"/>
+        </w:rPr>
+      </w:pPr>
+      <w:r>
+        <w:rPr>
+          <w:b w:val="0"/>
+          <w:bCs w:val="0"/>
+          <w:sz w:val="24"/>
+          <w:szCs w:val="24"/>
+          <w:lang w:val="es-ES"/>
+        </w:rPr>
+      </w:r>
+      <w:r>
+        <w:rPr>
+          <w:b w:val="0"/>
+          <w:bCs w:val="0"/>
+          <w:sz w:val="24"/>
+          <w:szCs w:val="24"/>
+          <w:lang w:val="es-ES"/>
+        </w:rPr>
+        <w:t xml:space="preserve">Lo primero a hacer es crear la red y configurar los equipos con sus correspondientes ip, gateway y el dns como la ip del servidor que usaremos.</w:t>
+      </w:r>
+      <w:r>
+        <w:rPr>
+          <w:b w:val="0"/>
+          <w:bCs w:val="0"/>
+          <w:sz w:val="24"/>
+          <w:szCs w:val="24"/>
+          <w:lang w:val="es-ES"/>
+        </w:rPr>
+      </w:r>
     </w:p>
     <w:p>
       <w:pPr>
         <w:jc w:val="both"/>
         <w:shd w:val="nil" w:color="000000"/>
         <w:rPr>
+          <w:b w:val="0"/>
+          <w:bCs w:val="0"/>
+          <w:sz w:val="24"/>
+          <w:szCs w:val="24"/>
+          <w:lang w:val="es-ES"/>
+          <w14:ligatures w14:val="none"/>
+        </w:rPr>
+      </w:pPr>
+      <w:r>
+        <w:rPr>
+          <w:b w:val="0"/>
+          <w:bCs w:val="0"/>
           <w:sz w:val="24"/>
           <w:szCs w:val="24"/>
           <w:highlight w:val="none"/>
           <w:lang w:val="es-ES"/>
         </w:rPr>
-      </w:pPr>
-      <w:r>
-        <w:rPr>
-          <w:rFonts w:ascii="Times New Roman" w:hAnsi="Times New Roman" w:cs="Times New Roman"/>
-          <w:b/>
-          <w:bCs/>
-          <w:sz w:val="40"/>
-          <w:szCs w:val="40"/>
-          <w:highlight w:val="none"/>
-          <w:lang w:val="es-ES"/>
-        </w:rPr>
-      </w:r>
-      <w:r>
-        <w:rPr>
-          <w:rFonts w:ascii="Times New Roman" w:hAnsi="Times New Roman" w:cs="Times New Roman"/>
-          <w:b/>
-          <w:bCs/>
-          <w:sz w:val="40"/>
-          <w:szCs w:val="40"/>
+        <w:t xml:space="preserve">Como se puede observar se tienen 3 redes, inside y dmz representan las redes pertenecientes a nuestra organización y tienen completo acceso a comunicarse entre ellas. Outside representa todo el trafico exterior fuera del control de nuestra organización y unicamente se les permitirá la comunicación al dns y el servidor http</w:t>
+      </w:r>
+      <w:r>
+        <w:rPr>
+          <w:b w:val="0"/>
+          <w:bCs w:val="0"/>
+          <w:sz w:val="24"/>
+          <w:szCs w:val="24"/>
           <w:highlight w:val="none"/>
           <w:lang w:val="es-ES"/>
         </w:rPr>
@@ -3615,6 +3265,75 @@
           <w:lang w:val="es-ES"/>
         </w:rPr>
       </w:r>
+      <w:r/>
+      <w:r>
+        <w:rPr>
+          <w:highlight w:val="none"/>
+          <w:lang w:val="es-ES"/>
+        </w:rPr>
+      </w:r>
+      <w:r>
+        <w:rPr>
+          <w:highlight w:val="none"/>
+          <w:lang w:val="es-ES"/>
+        </w:rPr>
+      </w:r>
+      <w:r>
+        <w:rPr>
+          <w:highlight w:val="none"/>
+          <w:lang w:val="es-ES"/>
+        </w:rPr>
+      </w:r>
+    </w:p>
+    <w:p>
+      <w:pPr>
+        <w:shd w:val="nil"/>
+        <w:rPr>
+          <w:highlight w:val="none"/>
+          <w:lang w:val="es-ES"/>
+        </w:rPr>
+      </w:pPr>
+      <w:r>
+        <w:rPr>
+          <w:highlight w:val="none"/>
+          <w:lang w:val="es-ES"/>
+        </w:rPr>
+        <w:br w:type="page" w:clear="all"/>
+      </w:r>
+      <w:r>
+        <w:rPr>
+          <w:highlight w:val="none"/>
+          <w:lang w:val="es-ES"/>
+        </w:rPr>
+      </w:r>
+    </w:p>
+    <w:p>
+      <w:pPr>
+        <w:jc w:val="both"/>
+        <w:rPr>
+          <w:sz w:val="24"/>
+          <w:szCs w:val="24"/>
+          <w:highlight w:val="none"/>
+          <w:lang w:val="es-ES"/>
+        </w:rPr>
+      </w:pPr>
+      <w:r>
+        <w:rPr>
+          <w:sz w:val="24"/>
+          <w:szCs w:val="24"/>
+          <w:highlight w:val="none"/>
+          <w:lang w:val="es-ES"/>
+        </w:rPr>
+        <w:t xml:space="preserve">Para configurar el servidor como un dns deberemos activar dicha opcion y ademas definir una url que se asocie con la misma direccion de nuestro servidor.</w:t>
+      </w:r>
+      <w:r>
+        <w:rPr>
+          <w:sz w:val="24"/>
+          <w:szCs w:val="24"/>
+          <w:highlight w:val="none"/>
+          <w:lang w:val="es-ES"/>
+        </w:rPr>
+      </w:r>
     </w:p>
     <w:p>
       <w:pPr>
@@ -3632,7 +3351,7 @@
           <mc:Choice Requires="wpg">
             <w:drawing>
               <wp:inline xmlns:wp="http://schemas.openxmlformats.org/drawingml/2006/wordprocessingDrawing" distT="0" distB="0" distL="0" distR="0">
-                <wp:extent cx="5940425" cy="3494367"/>
+                <wp:extent cx="5940425" cy="2545971"/>
                 <wp:effectExtent l="0" t="0" r="0" b="0"/>
                 <wp:docPr id="3" name=""/>
                 <wp:cNvGraphicFramePr>
@@ -3650,12 +3369,13 @@
                       </pic:nvPicPr>
                       <pic:blipFill>
                         <a:blip r:embed="rId14"/>
+                        <a:srcRect l="0" t="0" r="0" b="27140"/>
                         <a:stretch/>
                       </pic:blipFill>
                       <pic:spPr bwMode="auto">
-                        <a:xfrm>
+                        <a:xfrm flipH="0" flipV="0">
                           <a:off x="0" y="0"/>
-                          <a:ext cx="5940424" cy="3494367"/>
+                          <a:ext cx="5940424" cy="2545971"/>
                         </a:xfrm>
                         <a:prstGeom prst="rect">
                           <a:avLst/>
@@ -3685,18 +3405,105 @@
                   <v:f eqn="sum @10 21600 0"/>
                 </v:formulas>
               </v:shapetype>
-              <v:shape id="_x0000_i2" o:spid="_x0000_s2" type="#_x0000_t75" style="width:467.8pt;height:275.1pt;mso-wrap-distance-left:0.0pt;mso-wrap-distance-top:0.0pt;mso-wrap-distance-right:0.0pt;mso-wrap-distance-bottom:0.0pt;" stroked="false">
+              <v:shape id="_x0000_i2" o:spid="_x0000_s2" type="#_x0000_t75" style="width:467.8pt;height:200.5pt;mso-wrap-distance-left:0.0pt;mso-wrap-distance-top:0.0pt;mso-wrap-distance-right:0.0pt;mso-wrap-distance-bottom:0.0pt;" stroked="false">
                 <v:path textboxrect="0,0,0,0"/>
                 <v:imagedata r:id="rId14" o:title=""/>
               </v:shape>
             </w:pict>
           </mc:Fallback>
         </mc:AlternateContent>
+      </w:r>
+      <w:r>
+        <w:rPr>
+          <w:highlight w:val="none"/>
+          <w:lang w:val="es-ES"/>
+        </w:rPr>
+      </w:r>
+    </w:p>
+    <w:p>
+      <w:pPr>
+        <w:jc w:val="both"/>
+        <w:rPr>
+          <w:sz w:val="24"/>
+          <w:szCs w:val="24"/>
+          <w:highlight w:val="none"/>
+          <w:lang w:val="es-ES"/>
+        </w:rPr>
+      </w:pPr>
+      <w:r>
+        <w:rPr>
+          <w:sz w:val="24"/>
+          <w:szCs w:val="24"/>
+          <w:highlight w:val="none"/>
+          <w:lang w:val="es-ES"/>
+        </w:rPr>
+        <w:t xml:space="preserve">El servidor por default esta configurado con http e incluso incluye unas paginas prefabricadas por packet tracer por lo que no tendremos que agregar nada mas para que funcione como lo queremos</w:t>
+      </w:r>
+      <w:r>
+        <w:rPr>
+          <w:sz w:val="24"/>
+          <w:szCs w:val="24"/>
+          <w:highlight w:val="none"/>
+          <w:lang w:val="es-ES"/>
+        </w:rPr>
+      </w:r>
+      <w:r>
+        <w:rPr>
+          <w:highlight w:val="none"/>
+          <w:lang w:val="es-ES"/>
+        </w:rPr>
+      </w:r>
+      <w:r>
+        <w:rPr>
+          <w:highlight w:val="none"/>
+          <w:lang w:val="es-ES"/>
+        </w:rPr>
+      </w:r>
+      <w:r>
+        <w:rPr>
+          <w:sz w:val="24"/>
+          <w:szCs w:val="24"/>
+          <w:highlight w:val="none"/>
+          <w:lang w:val="es-ES"/>
+        </w:rPr>
+      </w:r>
+    </w:p>
+    <w:p>
+      <w:pPr>
+        <w:rPr>
+          <w:highlight w:val="none"/>
+          <w:lang w:val="es-ES"/>
+        </w:rPr>
+      </w:pPr>
+      <w:r>
+        <w:rPr>
+          <w:highlight w:val="none"/>
+          <w:lang w:val="es-ES"/>
+        </w:rPr>
+      </w:r>
+      <w:r>
+        <w:rPr>
+          <w:highlight w:val="none"/>
+          <w:lang w:val="es-ES"/>
+        </w:rPr>
+      </w:r>
+      <w:r/>
+      <w:r>
+        <w:rPr>
+          <w:highlight w:val="none"/>
+          <w:lang w:val="es-ES"/>
+        </w:rPr>
+      </w:r>
+      <w:r>
+        <w:rPr>
+          <w:highlight w:val="none"/>
+          <w:lang w:val="es-ES"/>
+        </w:rPr>
         <mc:AlternateContent>
           <mc:Choice Requires="wpg">
             <w:drawing>
               <wp:inline xmlns:wp="http://schemas.openxmlformats.org/drawingml/2006/wordprocessingDrawing" distT="0" distB="0" distL="0" distR="0">
-                <wp:extent cx="5940425" cy="1457085"/>
+                <wp:extent cx="5940425" cy="2933160"/>
                 <wp:effectExtent l="0" t="0" r="0" b="0"/>
                 <wp:docPr id="4" name=""/>
                 <wp:cNvGraphicFramePr>
@@ -3706,7 +3513,7 @@
                   <a:graphicData uri="http://schemas.openxmlformats.org/drawingml/2006/picture">
                     <pic:pic xmlns:pic="http://schemas.openxmlformats.org/drawingml/2006/picture">
                       <pic:nvPicPr>
-                        <pic:cNvPr id="1711434282" name=""/>
+                        <pic:cNvPr id="102100251" name=""/>
                         <pic:cNvPicPr>
                           <a:picLocks noChangeAspect="1"/>
                         </pic:cNvPicPr>
@@ -3714,12 +3521,13 @@
                       </pic:nvPicPr>
                       <pic:blipFill>
                         <a:blip r:embed="rId15"/>
+                        <a:srcRect l="0" t="0" r="0" b="16060"/>
                         <a:stretch/>
                       </pic:blipFill>
                       <pic:spPr bwMode="auto">
-                        <a:xfrm>
+                        <a:xfrm rot="0" flipH="0" flipV="0">
                           <a:off x="0" y="0"/>
-                          <a:ext cx="5940424" cy="1457085"/>
+                          <a:ext cx="5940424" cy="2933159"/>
                         </a:xfrm>
                         <a:prstGeom prst="rect">
                           <a:avLst/>
@@ -3749,7 +3557,7 @@
                   <v:f eqn="sum @10 21600 0"/>
                 </v:formulas>
               </v:shapetype>
-              <v:shape id="_x0000_i3" o:spid="_x0000_s3" type="#_x0000_t75" style="width:467.8pt;height:114.7pt;mso-wrap-distance-left:0.0pt;mso-wrap-distance-top:0.0pt;mso-wrap-distance-right:0.0pt;mso-wrap-distance-bottom:0.0pt;" stroked="false">
+              <v:shape id="_x0000_i3" o:spid="_x0000_s3" type="#_x0000_t75" style="width:467.8pt;height:231.0pt;mso-wrap-distance-left:0.0pt;mso-wrap-distance-top:0.0pt;mso-wrap-distance-right:0.0pt;mso-wrap-distance-bottom:0.0pt;rotation:0;" stroked="false">
                 <v:path textboxrect="0,0,0,0"/>
                 <v:imagedata r:id="rId15" o:title=""/>
               </v:shape>
@@ -3763,22 +3571,36 @@
           <w:lang w:val="es-ES"/>
         </w:rPr>
       </w:r>
+      <w:r>
+        <w:rPr>
+          <w:highlight w:val="none"/>
+          <w:lang w:val="es-ES"/>
+        </w:rPr>
+      </w:r>
     </w:p>
     <w:p>
       <w:pPr>
-        <w:rPr>
+        <w:jc w:val="both"/>
+        <w:rPr>
+          <w:sz w:val="24"/>
+          <w:szCs w:val="24"/>
           <w:highlight w:val="none"/>
           <w:lang w:val="es-ES"/>
         </w:rPr>
       </w:pPr>
       <w:r>
         <w:rPr>
+          <w:sz w:val="24"/>
+          <w:szCs w:val="24"/>
           <w:highlight w:val="none"/>
           <w:lang w:val="es-ES"/>
         </w:rPr>
-      </w:r>
-      <w:r>
-        <w:rPr>
+        <w:t xml:space="preserve">Lo siguiente que tenemos que hacer es configurar el router con los siguientes comandos para crear listas de control de acceso en la sección de cli y aplicando la lista de control de acceso que creamos a la interfaz que corresponde a la red exterior.</w:t>
+      </w:r>
+      <w:r>
+        <w:rPr>
+          <w:sz w:val="24"/>
+          <w:szCs w:val="24"/>
           <w:highlight w:val="none"/>
           <w:lang w:val="es-ES"/>
         </w:rPr>
@@ -3786,6 +3608,7 @@
     </w:p>
     <w:p>
       <w:pPr>
+        <w:shd w:val="nil"/>
         <w:rPr>
           <w:highlight w:val="none"/>
           <w:lang w:val="es-ES"/>
@@ -3798,9 +3621,255 @@
         </w:rPr>
       </w:r>
       <w:r>
+        <mc:AlternateContent>
+          <mc:Choice Requires="wpg">
+            <w:drawing>
+              <wp:inline xmlns:wp="http://schemas.openxmlformats.org/drawingml/2006/wordprocessingDrawing" distT="0" distB="0" distL="0" distR="0">
+                <wp:extent cx="4352925" cy="438150"/>
+                <wp:effectExtent l="0" t="0" r="0" b="0"/>
+                <wp:docPr id="5" name=""/>
+                <wp:cNvGraphicFramePr>
+                  <a:graphicFrameLocks xmlns:a="http://schemas.openxmlformats.org/drawingml/2006/main" noChangeAspect="1"/>
+                </wp:cNvGraphicFramePr>
+                <a:graphic xmlns:a="http://schemas.openxmlformats.org/drawingml/2006/main">
+                  <a:graphicData uri="http://schemas.openxmlformats.org/drawingml/2006/picture">
+                    <pic:pic xmlns:pic="http://schemas.openxmlformats.org/drawingml/2006/picture">
+                      <pic:nvPicPr>
+                        <pic:cNvPr id="1303492940" name=""/>
+                        <pic:cNvPicPr>
+                          <a:picLocks noChangeAspect="1"/>
+                        </pic:cNvPicPr>
+                        <pic:nvPr/>
+                      </pic:nvPicPr>
+                      <pic:blipFill>
+                        <a:blip r:embed="rId16"/>
+                        <a:stretch/>
+                      </pic:blipFill>
+                      <pic:spPr bwMode="auto">
+                        <a:xfrm>
+                          <a:off x="0" y="0"/>
+                          <a:ext cx="4352924" cy="438149"/>
+                        </a:xfrm>
+                        <a:prstGeom prst="rect">
+                          <a:avLst/>
+                        </a:prstGeom>
+                      </pic:spPr>
+                    </pic:pic>
+                  </a:graphicData>
+                </a:graphic>
+              </wp:inline>
+            </w:drawing>
+          </mc:Choice>
+          <mc:Fallback>
+            <w:pict>
+              <v:shapetype type="#_x0000_t75" o:spt="75" coordsize="21600,21600" o:preferrelative="t" path="m@4@5l@4@11@9@11@9@5xe">
+                <v:formulas>
+                  <v:f eqn="if lineDrawn pixelLineWidth 0"/>
+                  <v:f eqn="sum @0 1 0"/>
+                  <v:f eqn="sum 0 0 @1"/>
+                  <v:f eqn="prod @2 1 2"/>
+                  <v:f eqn="prod @3 21600 pixelWidth"/>
+                  <v:f eqn="prod @3 21600 pixelHeight"/>
+                  <v:f eqn="sum @0 0 1"/>
+                  <v:f eqn="prod @6 1 2"/>
+                  <v:f eqn="prod @7 21600 pixelWidth"/>
+                  <v:f eqn="sum @8 21600 0"/>
+                  <v:f eqn="prod @7 21600 pixelHeight"/>
+                  <v:f eqn="sum @10 21600 0"/>
+                </v:formulas>
+              </v:shapetype>
+              <v:shape id="_x0000_i4" o:spid="_x0000_s4" type="#_x0000_t75" style="width:342.8pt;height:34.5pt;mso-wrap-distance-left:0.0pt;mso-wrap-distance-top:0.0pt;mso-wrap-distance-right:0.0pt;mso-wrap-distance-bottom:0.0pt;" stroked="false">
+                <v:path textboxrect="0,0,0,0"/>
+                <v:imagedata r:id="rId16" o:title=""/>
+              </v:shape>
+            </w:pict>
+          </mc:Fallback>
+        </mc:AlternateContent>
+      </w:r>
+      <w:r>
         <w:rPr>
           <w:highlight w:val="none"/>
           <w:lang w:val="es-ES"/>
+        </w:rPr>
+      </w:r>
+      <w:r/>
+      <w:r>
+        <w:rPr>
+          <w:highlight w:val="none"/>
+          <w:lang w:val="es-ES"/>
+        </w:rPr>
+        <w:br w:type="page" w:clear="all"/>
+      </w:r>
+      <w:r>
+        <w:rPr>
+          <w:highlight w:val="none"/>
+          <w:lang w:val="es-ES"/>
+        </w:rPr>
+      </w:r>
+    </w:p>
+    <w:p>
+      <w:pPr>
+        <w:rPr>
+          <w:sz w:val="24"/>
+          <w:szCs w:val="24"/>
+          <w:highlight w:val="none"/>
+          <w:lang w:val="es-ES"/>
+        </w:rPr>
+      </w:pPr>
+      <w:r>
+        <w:rPr>
+          <w:sz w:val="24"/>
+          <w:szCs w:val="24"/>
+          <w:highlight w:val="none"/>
+          <w:lang w:val="es-ES"/>
+        </w:rPr>
+        <w:t xml:space="preserve">El primer comando permite que la red outside se comunique con nuestra red por medio de http</w:t>
+      </w:r>
+      <w:r>
+        <w:rPr>
+          <w:sz w:val="24"/>
+          <w:szCs w:val="24"/>
+          <w:highlight w:val="none"/>
+          <w:lang w:val="es-ES"/>
+        </w:rPr>
+      </w:r>
+    </w:p>
+    <w:p>
+      <w:pPr>
+        <w:rPr>
+          <w:sz w:val="24"/>
+          <w:szCs w:val="24"/>
+          <w:highlight w:val="none"/>
+          <w:lang w:val="es-ES"/>
+        </w:rPr>
+      </w:pPr>
+      <w:r>
+        <w:rPr>
+          <w:sz w:val="24"/>
+          <w:szCs w:val="24"/>
+          <w:highlight w:val="none"/>
+          <w:lang w:val="es-ES"/>
+        </w:rPr>
+      </w:r>
+      <w:r>
+        <w:rPr>
+          <w:sz w:val="24"/>
+          <w:szCs w:val="24"/>
+          <w:highlight w:val="none"/>
+          <w:lang w:val="es-ES"/>
+        </w:rPr>
+        <mc:AlternateContent>
+          <mc:Choice Requires="wpg">
+            <w:drawing>
+              <wp:inline xmlns:wp="http://schemas.openxmlformats.org/drawingml/2006/wordprocessingDrawing" distT="0" distB="0" distL="0" distR="0">
+                <wp:extent cx="5940425" cy="1457085"/>
+                <wp:effectExtent l="0" t="0" r="0" b="0"/>
+                <wp:docPr id="6" name=""/>
+                <wp:cNvGraphicFramePr>
+                  <a:graphicFrameLocks xmlns:a="http://schemas.openxmlformats.org/drawingml/2006/main" noChangeAspect="1"/>
+                </wp:cNvGraphicFramePr>
+                <a:graphic xmlns:a="http://schemas.openxmlformats.org/drawingml/2006/main">
+                  <a:graphicData uri="http://schemas.openxmlformats.org/drawingml/2006/picture">
+                    <pic:pic xmlns:pic="http://schemas.openxmlformats.org/drawingml/2006/picture">
+                      <pic:nvPicPr>
+                        <pic:cNvPr id="171110399" name=""/>
+                        <pic:cNvPicPr>
+                          <a:picLocks noChangeAspect="1"/>
+                        </pic:cNvPicPr>
+                        <pic:nvPr/>
+                      </pic:nvPicPr>
+                      <pic:blipFill>
+                        <a:blip r:embed="rId17"/>
+                        <a:stretch/>
+                      </pic:blipFill>
+                      <pic:spPr bwMode="auto">
+                        <a:xfrm>
+                          <a:off x="0" y="0"/>
+                          <a:ext cx="5940423" cy="1457084"/>
+                        </a:xfrm>
+                        <a:prstGeom prst="rect">
+                          <a:avLst/>
+                        </a:prstGeom>
+                      </pic:spPr>
+                    </pic:pic>
+                  </a:graphicData>
+                </a:graphic>
+              </wp:inline>
+            </w:drawing>
+          </mc:Choice>
+          <mc:Fallback>
+            <w:pict>
+              <v:shapetype type="#_x0000_t75" o:spt="75" coordsize="21600,21600" o:preferrelative="t" path="m@4@5l@4@11@9@11@9@5xe">
+                <v:formulas>
+                  <v:f eqn="if lineDrawn pixelLineWidth 0"/>
+                  <v:f eqn="sum @0 1 0"/>
+                  <v:f eqn="sum 0 0 @1"/>
+                  <v:f eqn="prod @2 1 2"/>
+                  <v:f eqn="prod @3 21600 pixelWidth"/>
+                  <v:f eqn="prod @3 21600 pixelHeight"/>
+                  <v:f eqn="sum @0 0 1"/>
+                  <v:f eqn="prod @6 1 2"/>
+                  <v:f eqn="prod @7 21600 pixelWidth"/>
+                  <v:f eqn="sum @8 21600 0"/>
+                  <v:f eqn="prod @7 21600 pixelHeight"/>
+                  <v:f eqn="sum @10 21600 0"/>
+                </v:formulas>
+              </v:shapetype>
+              <v:shape id="_x0000_i5" o:spid="_x0000_s5" type="#_x0000_t75" style="width:467.8pt;height:114.7pt;mso-wrap-distance-left:0.0pt;mso-wrap-distance-top:0.0pt;mso-wrap-distance-right:0.0pt;mso-wrap-distance-bottom:0.0pt;" stroked="false">
+                <v:path textboxrect="0,0,0,0"/>
+                <v:imagedata r:id="rId17" o:title=""/>
+              </v:shape>
+            </w:pict>
+          </mc:Fallback>
+        </mc:AlternateContent>
+      </w:r>
+      <w:r>
+        <w:rPr>
+          <w:sz w:val="24"/>
+          <w:szCs w:val="24"/>
+          <w:highlight w:val="none"/>
+          <w:lang w:val="es-ES"/>
+        </w:rPr>
+      </w:r>
+      <w:r>
+        <w:rPr>
+          <w:sz w:val="24"/>
+          <w:szCs w:val="24"/>
+          <w:highlight w:val="none"/>
+          <w:lang w:val="es-ES"/>
+        </w:rPr>
+      </w:r>
+    </w:p>
+    <w:p>
+      <w:pPr>
+        <w:rPr>
+          <w:sz w:val="24"/>
+          <w:szCs w:val="24"/>
+          <w:highlight w:val="none"/>
+          <w:lang w:val="es-ES"/>
+        </w:rPr>
+      </w:pPr>
+      <w:r>
+        <w:rPr>
+          <w:sz w:val="24"/>
+          <w:szCs w:val="24"/>
+          <w:highlight w:val="none"/>
+          <w:lang w:val="es-ES"/>
+        </w:rPr>
+        <w:t xml:space="preserve">El segundo comando permite la comunicación necesaria para que los equipos de la red outside obtengan la información del dns</w:t>
+      </w:r>
+      <w:r>
+        <w:rPr>
+          <w:sz w:val="24"/>
+          <w:szCs w:val="24"/>
+          <w:highlight w:val="none"/>
+          <w:lang w:val="es-ES"/>
+        </w:rPr>
+      </w:r>
+      <w:r>
+        <w:rPr>
+          <w:sz w:val="24"/>
+          <w:szCs w:val="24"/>
         </w:rPr>
       </w:r>
     </w:p>
@@ -3822,7 +3891,7 @@
               <wp:inline xmlns:wp="http://schemas.openxmlformats.org/drawingml/2006/wordprocessingDrawing" distT="0" distB="0" distL="0" distR="0">
                 <wp:extent cx="5940425" cy="1639805"/>
                 <wp:effectExtent l="0" t="0" r="0" b="0"/>
-                <wp:docPr id="5" name=""/>
+                <wp:docPr id="7" name=""/>
                 <wp:cNvGraphicFramePr>
                   <a:graphicFrameLocks xmlns:a="http://schemas.openxmlformats.org/drawingml/2006/main" noChangeAspect="1"/>
                 </wp:cNvGraphicFramePr>
@@ -3837,7 +3906,7 @@
                         <pic:nvPr/>
                       </pic:nvPicPr>
                       <pic:blipFill>
-                        <a:blip r:embed="rId16"/>
+                        <a:blip r:embed="rId18"/>
                         <a:stretch/>
                       </pic:blipFill>
                       <pic:spPr bwMode="auto">
@@ -3873,9 +3942,9 @@
                   <v:f eqn="sum @10 21600 0"/>
                 </v:formulas>
               </v:shapetype>
-              <v:shape id="_x0000_i4" o:spid="_x0000_s4" type="#_x0000_t75" style="width:467.8pt;height:129.1pt;mso-wrap-distance-left:0.0pt;mso-wrap-distance-top:0.0pt;mso-wrap-distance-right:0.0pt;mso-wrap-distance-bottom:0.0pt;" stroked="false">
+              <v:shape id="_x0000_i6" o:spid="_x0000_s6" type="#_x0000_t75" style="width:467.8pt;height:129.1pt;mso-wrap-distance-left:0.0pt;mso-wrap-distance-top:0.0pt;mso-wrap-distance-right:0.0pt;mso-wrap-distance-bottom:0.0pt;" stroked="false">
                 <v:path textboxrect="0,0,0,0"/>
-                <v:imagedata r:id="rId16" o:title=""/>
+                <v:imagedata r:id="rId18" o:title=""/>
               </v:shape>
             </w:pict>
           </mc:Fallback>
@@ -3887,121 +3956,47 @@
           <w:lang w:val="es-ES"/>
         </w:rPr>
       </w:r>
-    </w:p>
-    <w:p>
-      <w:pPr>
-        <w:rPr>
-          <w:highlight w:val="none"/>
-          <w:lang w:val="es-ES"/>
-        </w:rPr>
-      </w:pPr>
-      <w:r>
-        <w:rPr>
-          <w:highlight w:val="none"/>
-          <w:lang w:val="es-ES"/>
-        </w:rPr>
-        <mc:AlternateContent>
-          <mc:Choice Requires="wpg">
-            <w:drawing>
-              <wp:inline xmlns:wp="http://schemas.openxmlformats.org/drawingml/2006/wordprocessingDrawing" distT="0" distB="0" distL="0" distR="0">
-                <wp:extent cx="5940425" cy="3494367"/>
-                <wp:effectExtent l="0" t="0" r="0" b="0"/>
-                <wp:docPr id="6" name=""/>
-                <wp:cNvGraphicFramePr>
-                  <a:graphicFrameLocks xmlns:a="http://schemas.openxmlformats.org/drawingml/2006/main" noChangeAspect="1"/>
-                </wp:cNvGraphicFramePr>
-                <a:graphic xmlns:a="http://schemas.openxmlformats.org/drawingml/2006/main">
-                  <a:graphicData uri="http://schemas.openxmlformats.org/drawingml/2006/picture">
-                    <pic:pic xmlns:pic="http://schemas.openxmlformats.org/drawingml/2006/picture">
-                      <pic:nvPicPr>
-                        <pic:cNvPr id="1813762210" name=""/>
-                        <pic:cNvPicPr>
-                          <a:picLocks noChangeAspect="1"/>
-                        </pic:cNvPicPr>
-                        <pic:nvPr/>
-                      </pic:nvPicPr>
-                      <pic:blipFill>
-                        <a:blip r:embed="rId17"/>
-                        <a:stretch/>
-                      </pic:blipFill>
-                      <pic:spPr bwMode="auto">
-                        <a:xfrm>
-                          <a:off x="0" y="0"/>
-                          <a:ext cx="5940424" cy="3494367"/>
-                        </a:xfrm>
-                        <a:prstGeom prst="rect">
-                          <a:avLst/>
-                        </a:prstGeom>
-                      </pic:spPr>
-                    </pic:pic>
-                  </a:graphicData>
-                </a:graphic>
-              </wp:inline>
-            </w:drawing>
-          </mc:Choice>
-          <mc:Fallback>
-            <w:pict>
-              <v:shapetype type="#_x0000_t75" o:spt="75" coordsize="21600,21600" o:preferrelative="t" path="m@4@5l@4@11@9@11@9@5xe">
-                <v:formulas>
-                  <v:f eqn="if lineDrawn pixelLineWidth 0"/>
-                  <v:f eqn="sum @0 1 0"/>
-                  <v:f eqn="sum 0 0 @1"/>
-                  <v:f eqn="prod @2 1 2"/>
-                  <v:f eqn="prod @3 21600 pixelWidth"/>
-                  <v:f eqn="prod @3 21600 pixelHeight"/>
-                  <v:f eqn="sum @0 0 1"/>
-                  <v:f eqn="prod @6 1 2"/>
-                  <v:f eqn="prod @7 21600 pixelWidth"/>
-                  <v:f eqn="sum @8 21600 0"/>
-                  <v:f eqn="prod @7 21600 pixelHeight"/>
-                  <v:f eqn="sum @10 21600 0"/>
-                </v:formulas>
-              </v:shapetype>
-              <v:shape id="_x0000_i5" o:spid="_x0000_s5" type="#_x0000_t75" style="width:467.8pt;height:275.1pt;mso-wrap-distance-left:0.0pt;mso-wrap-distance-top:0.0pt;mso-wrap-distance-right:0.0pt;mso-wrap-distance-bottom:0.0pt;" stroked="false">
-                <v:path textboxrect="0,0,0,0"/>
-                <v:imagedata r:id="rId17" o:title=""/>
-              </v:shape>
-            </w:pict>
-          </mc:Fallback>
-        </mc:AlternateContent>
-      </w:r>
-      <w:r>
-        <w:rPr>
-          <w:highlight w:val="none"/>
-          <w:lang w:val="es-ES"/>
-        </w:rPr>
-      </w:r>
       <w:r/>
     </w:p>
     <w:p>
       <w:pPr>
-        <w:rPr>
+        <w:jc w:val="both"/>
+        <w:rPr>
+          <w:sz w:val="24"/>
+          <w:szCs w:val="24"/>
           <w:highlight w:val="none"/>
           <w:lang w:val="es-ES"/>
         </w:rPr>
       </w:pPr>
       <w:r>
         <w:rPr>
+          <w:sz w:val="24"/>
+          <w:szCs w:val="24"/>
           <w:highlight w:val="none"/>
           <w:lang w:val="es-ES"/>
         </w:rPr>
-      </w:r>
-      <w:r>
-        <w:rPr>
-          <w:highlight w:val="none"/>
-          <w:lang w:val="es-ES"/>
+        <w:t xml:space="preserve">Ya configurado todo podemos observar que los equipos de la red inside y dmz se pueden comunicar entre ellos de cualquier forma mientras que los equipos de la red outside no pueden comunicarse por medio de icmp </w:t>
+      </w:r>
+      <w:r>
+        <w:rPr>
+          <w:sz w:val="24"/>
+          <w:szCs w:val="24"/>
         </w:rPr>
       </w:r>
     </w:p>
     <w:p>
       <w:pPr>
         <w:rPr>
+          <w:sz w:val="24"/>
+          <w:szCs w:val="24"/>
           <w:highlight w:val="none"/>
           <w:lang w:val="es-ES"/>
         </w:rPr>
       </w:pPr>
       <w:r>
         <w:rPr>
+          <w:sz w:val="24"/>
+          <w:szCs w:val="24"/>
           <w:highlight w:val="none"/>
           <w:lang w:val="es-ES"/>
         </w:rPr>
@@ -4011,7 +4006,7 @@
               <wp:inline xmlns:wp="http://schemas.openxmlformats.org/drawingml/2006/wordprocessingDrawing" distT="0" distB="0" distL="0" distR="0">
                 <wp:extent cx="5940425" cy="708747"/>
                 <wp:effectExtent l="0" t="0" r="0" b="0"/>
-                <wp:docPr id="7" name=""/>
+                <wp:docPr id="8" name=""/>
                 <wp:cNvGraphicFramePr>
                   <a:graphicFrameLocks xmlns:a="http://schemas.openxmlformats.org/drawingml/2006/main" noChangeAspect="1"/>
                 </wp:cNvGraphicFramePr>
@@ -4026,7 +4021,7 @@
                         <pic:nvPr/>
                       </pic:nvPicPr>
                       <pic:blipFill>
-                        <a:blip r:embed="rId18"/>
+                        <a:blip r:embed="rId19"/>
                         <a:stretch/>
                       </pic:blipFill>
                       <pic:spPr bwMode="auto">
@@ -4062,9 +4057,9 @@
                   <v:f eqn="sum @10 21600 0"/>
                 </v:formulas>
               </v:shapetype>
-              <v:shape id="_x0000_i6" o:spid="_x0000_s6" type="#_x0000_t75" style="width:467.8pt;height:55.8pt;mso-wrap-distance-left:0.0pt;mso-wrap-distance-top:0.0pt;mso-wrap-distance-right:0.0pt;mso-wrap-distance-bottom:0.0pt;" stroked="false">
+              <v:shape id="_x0000_i7" o:spid="_x0000_s7" type="#_x0000_t75" style="width:467.8pt;height:55.8pt;mso-wrap-distance-left:0.0pt;mso-wrap-distance-top:0.0pt;mso-wrap-distance-right:0.0pt;mso-wrap-distance-bottom:0.0pt;" stroked="false">
                 <v:path textboxrect="0,0,0,0"/>
-                <v:imagedata r:id="rId18" o:title=""/>
+                <v:imagedata r:id="rId19" o:title=""/>
               </v:shape>
             </w:pict>
           </mc:Fallback>
@@ -4072,6 +4067,41 @@
       </w:r>
       <w:r>
         <w:rPr>
+          <w:sz w:val="24"/>
+          <w:szCs w:val="24"/>
+          <w:highlight w:val="none"/>
+          <w:lang w:val="es-ES"/>
+        </w:rPr>
+      </w:r>
+      <w:r>
+        <w:rPr>
+          <w:sz w:val="24"/>
+          <w:szCs w:val="24"/>
+        </w:rPr>
+      </w:r>
+    </w:p>
+    <w:p>
+      <w:pPr>
+        <w:rPr>
+          <w:sz w:val="24"/>
+          <w:szCs w:val="24"/>
+          <w:highlight w:val="none"/>
+          <w:lang w:val="es-ES"/>
+        </w:rPr>
+      </w:pPr>
+      <w:r>
+        <w:rPr>
+          <w:sz w:val="24"/>
+          <w:szCs w:val="24"/>
+          <w:highlight w:val="none"/>
+          <w:lang w:val="es-ES"/>
+        </w:rPr>
+        <w:t xml:space="preserve">Sin embargo los equipos de tanto la red inside como outside pueden ver la pagina web del servidor en la red dmz esto gracias a que en la red outside no denegamos los protocolos necesarios para acceder a la pagina</w:t>
+      </w:r>
+      <w:r>
+        <w:rPr>
+          <w:sz w:val="24"/>
+          <w:szCs w:val="24"/>
           <w:highlight w:val="none"/>
           <w:lang w:val="es-ES"/>
         </w:rPr>
@@ -4095,7 +4125,7 @@
               <wp:inline xmlns:wp="http://schemas.openxmlformats.org/drawingml/2006/wordprocessingDrawing" distT="0" distB="0" distL="0" distR="0">
                 <wp:extent cx="5940425" cy="1872801"/>
                 <wp:effectExtent l="0" t="0" r="0" b="0"/>
-                <wp:docPr id="8" name=""/>
+                <wp:docPr id="9" name=""/>
                 <wp:cNvGraphicFramePr>
                   <a:graphicFrameLocks xmlns:a="http://schemas.openxmlformats.org/drawingml/2006/main" noChangeAspect="1"/>
                 </wp:cNvGraphicFramePr>
@@ -4110,7 +4140,7 @@
                         <pic:nvPr/>
                       </pic:nvPicPr>
                       <pic:blipFill>
-                        <a:blip r:embed="rId19"/>
+                        <a:blip r:embed="rId20"/>
                         <a:stretch/>
                       </pic:blipFill>
                       <pic:spPr bwMode="auto">
@@ -4146,9 +4176,9 @@
                   <v:f eqn="sum @10 21600 0"/>
                 </v:formulas>
               </v:shapetype>
-              <v:shape id="_x0000_i7" o:spid="_x0000_s7" type="#_x0000_t75" style="width:467.8pt;height:147.5pt;mso-wrap-distance-left:0.0pt;mso-wrap-distance-top:0.0pt;mso-wrap-distance-right:0.0pt;mso-wrap-distance-bottom:0.0pt;" stroked="false">
+              <v:shape id="_x0000_i8" o:spid="_x0000_s8" type="#_x0000_t75" style="width:467.8pt;height:147.5pt;mso-wrap-distance-left:0.0pt;mso-wrap-distance-top:0.0pt;mso-wrap-distance-right:0.0pt;mso-wrap-distance-bottom:0.0pt;" stroked="false">
                 <v:path textboxrect="0,0,0,0"/>
-                <v:imagedata r:id="rId19" o:title=""/>
+                <v:imagedata r:id="rId20" o:title=""/>
               </v:shape>
             </w:pict>
           </mc:Fallback>
@@ -4160,6 +4190,7 @@
           <w:lang w:val="es-ES"/>
         </w:rPr>
       </w:r>
+      <w:r/>
     </w:p>
     <w:p>
       <w:pPr>
@@ -4175,12 +4206,6 @@
       </w:pPr>
       <w:r>
         <w:rPr>
-          <w:highlight w:val="none"/>
-          <w:lang w:val="es-ES"/>
-        </w:rPr>
-      </w:r>
-      <w:r>
-        <w:rPr>
           <w:rFonts w:ascii="Times New Roman" w:hAnsi="Times New Roman" w:cs="Times New Roman"/>
           <w:b/>
           <w:bCs/>
@@ -4189,6 +4214,47 @@
           <w:highlight w:val="none"/>
           <w:lang w:val="es-ES"/>
         </w:rPr>
+      </w:r>
+      <w:r>
+        <w:rPr>
+          <w:rFonts w:ascii="Times New Roman" w:hAnsi="Times New Roman" w:cs="Times New Roman"/>
+          <w:b/>
+          <w:bCs/>
+          <w:sz w:val="40"/>
+          <w:szCs w:val="40"/>
+          <w:highlight w:val="none"/>
+          <w:lang w:val="es-ES"/>
+        </w:rPr>
+      </w:r>
+    </w:p>
+    <w:p>
+      <w:pPr>
+        <w:rPr>
+          <w:rFonts w:ascii="Times New Roman" w:hAnsi="Times New Roman" w:cs="Times New Roman"/>
+          <w:b/>
+          <w:bCs/>
+          <w:sz w:val="40"/>
+          <w:szCs w:val="40"/>
+          <w:highlight w:val="none"/>
+          <w:lang w:val="es-ES"/>
+        </w:rPr>
+      </w:pPr>
+      <w:r>
+        <w:rPr>
+          <w:highlight w:val="none"/>
+          <w:lang w:val="es-ES"/>
+        </w:rPr>
+      </w:r>
+      <w:r>
+        <w:rPr>
+          <w:rFonts w:ascii="Times New Roman" w:hAnsi="Times New Roman" w:cs="Times New Roman"/>
+          <w:b/>
+          <w:bCs/>
+          <w:sz w:val="40"/>
+          <w:szCs w:val="40"/>
+          <w:highlight w:val="none"/>
+          <w:lang w:val="es-ES"/>
+        </w:rPr>
         <w:t xml:space="preserve">Conclusión</w:t>
       </w:r>
       <w:r>
@@ -4197,6 +4263,7 @@
           <w:lang w:val="es-ES"/>
         </w:rPr>
       </w:r>
+      <w:r/>
     </w:p>
     <w:p>
       <w:pPr>
@@ -4222,15 +4289,24 @@
           <w:szCs w:val="24"/>
           <w:lang w:val="es-ES"/>
         </w:rPr>
-        <w:t xml:space="preserve">Un firewall es esencial cuando se tiene considerado recibir trafico externo fuera del contro de nuestra organizacion, pero existen muchos casos mas en los que es ventajoso configurar un firewall aunque sea por medio de software sin tener que gastar en un equipo mas.</w:t>
-      </w:r>
-      <w:r>
-        <w:rPr>
-          <w:sz w:val="24"/>
-          <w:szCs w:val="24"/>
-          <w:lang w:val="es-ES"/>
-        </w:rPr>
-      </w:r>
+        <w:t xml:space="preserve">Un firewal</w:t>
+      </w:r>
+      <w:r>
+        <w:rPr>
+          <w:sz w:val="24"/>
+          <w:szCs w:val="24"/>
+          <w:lang w:val="es-ES"/>
+        </w:rPr>
+        <w:t xml:space="preserve">l es esencial cuando se tiene considerado recibir trafico externo fuera del contro de nuestra organizacion, pero existen muchos casos mas en los que es ventajoso configurar un firewall aunque sea por medio de software sin tener que gastar en un equipo mas.</w:t>
+      </w:r>
+      <w:r>
+        <w:rPr>
+          <w:sz w:val="24"/>
+          <w:szCs w:val="24"/>
+          <w:lang w:val="es-ES"/>
+        </w:rPr>
+      </w:r>
+      <w:r/>
     </w:p>
     <w:p>
       <w:pPr>
@@ -4268,6 +4344,7 @@
           <w:lang w:val="es-ES"/>
         </w:rPr>
       </w:r>
+      <w:r/>
     </w:p>
     <w:p>
       <w:pPr>
@@ -4306,22 +4383,18 @@
       </w:r>
       <w:r>
         <w:rPr>
-          <w:lang w:val="es-ES"/>
-        </w:rPr>
-      </w:r>
-      <w:r>
-        <w:rPr>
           <w:rFonts w:ascii="Times" w:hAnsi="Times" w:eastAsia="Times" w:cs="Times"/>
           <w:sz w:val="28"/>
           <w:szCs w:val="24"/>
           <w:lang w:val="es-ES"/>
         </w:rPr>
       </w:r>
+      <w:r/>
     </w:p>
     <w:p>
       <w:pPr>
         <w:jc w:val="both"/>
-        <w:shd w:val="nil"/>
+        <w:shd w:val="nil" w:color="auto"/>
         <w:rPr>
           <w:b w:val="0"/>
           <w:bCs w:val="0"/>
@@ -4381,11 +4454,12 @@
           <w14:ligatures w14:val="none"/>
         </w:rPr>
       </w:r>
+      <w:r/>
     </w:p>
     <w:p>
       <w:pPr>
         <w:jc w:val="both"/>
-        <w:shd w:val="nil"/>
+        <w:shd w:val="nil" w:color="auto"/>
         <w:rPr>
           <w:b w:val="0"/>
           <w:bCs w:val="0"/>
@@ -4423,7 +4497,7 @@
           <w:szCs w:val="24"/>
           <w:lang w:val="es-ES"/>
         </w:rPr>
-        <w:t xml:space="preserve">Una lista de control de acceso o ACL (del inglés, access control list) es un concepto de seguridad informática usado para fomentar la separación de privilegios. Es una forma de determinar los permisos de acceso apropiados a un determinado objeto, dependiendo</w:t>
+        <w:t xml:space="preserve">Un</w:t>
       </w:r>
       <w:r>
         <w:rPr>
@@ -4433,7 +4507,7 @@
           <w:szCs w:val="24"/>
           <w:lang w:val="es-ES"/>
         </w:rPr>
-        <w:t xml:space="preserve"> de ciertos aspectos del proceso que hace el pedido.</w:t>
+        <w:t xml:space="preserve">a lista de control de acceso o ACL (del inglés, access control list) es un concepto de seguridad informática usado para fomentar la separación de privilegios. Es una forma de determinar los permisos de acceso apropiados a un determinado objeto, dependiendo</w:t>
       </w:r>
       <w:r>
         <w:rPr>
@@ -4443,6 +4517,7 @@
           <w:szCs w:val="24"/>
           <w:lang w:val="es-ES"/>
         </w:rPr>
+        <w:t xml:space="preserve"> de ciertos aspectos del proceso que hace el pedido.</w:t>
       </w:r>
       <w:r>
         <w:rPr>
@@ -4454,11 +4529,12 @@
           <w14:ligatures w14:val="none"/>
         </w:rPr>
       </w:r>
+      <w:r/>
     </w:p>
     <w:p>
       <w:pPr>
         <w:jc w:val="both"/>
-        <w:shd w:val="nil"/>
+        <w:shd w:val="nil" w:color="auto"/>
         <w:rPr>
           <w:rFonts w:ascii="Times New Roman" w:hAnsi="Times New Roman" w:cs="Times New Roman"/>
           <w:b w:val="0"/>
@@ -4497,7 +4573,7 @@
           <w:szCs w:val="24"/>
           <w:lang w:val="es-ES"/>
         </w:rPr>
-        <w:t xml:space="preserve"> con nombres de dominio asignados a cada uno de los participantes. Su función más importante es «traducir» nombres inteligibles para las personas en identificadores binarios asociados con los equipos conectados a la red, esto con el propósito de poder local</w:t>
+        <w:t xml:space="preserve"> </w:t>
       </w:r>
       <w:r>
         <w:rPr>
@@ -4507,7 +4583,7 @@
           <w:szCs w:val="24"/>
           <w:lang w:val="es-ES"/>
         </w:rPr>
-        <w:t xml:space="preserve">izar y direccionar estos equipos mundialmente</w:t>
+        <w:t xml:space="preserve">con nombres de dominio asignados a cada uno de los participantes. Su función más importante es «traducir» nombres inteligibles para las personas en identificadores binarios asociados con los equipos conectados a la red, esto con el propósito de poder local</w:t>
       </w:r>
       <w:r>
         <w:rPr>
@@ -4517,6 +4593,7 @@
           <w:szCs w:val="24"/>
           <w:lang w:val="es-ES"/>
         </w:rPr>
+        <w:t xml:space="preserve">izar y direccionar estos equipos mundialmente</w:t>
       </w:r>
       <w:r>
         <w:rPr>
@@ -4529,6 +4606,7 @@
           <w:lang w:val="es-ES"/>
         </w:rPr>
       </w:r>
+      <w:r/>
     </w:p>
     <w:p>
       <w:pPr>
@@ -4576,6 +4654,7 @@
           <w:lang w:val="es-ES"/>
         </w:rPr>
       </w:r>
+      <w:r/>
     </w:p>
     <w:p>
       <w:pPr>
@@ -4629,11 +4708,7 @@
           <w:lang w:val="es-ES"/>
         </w:rPr>
       </w:r>
-      <w:r>
-        <w:rPr>
-          <w:lang w:val="es-ES"/>
-        </w:rPr>
-      </w:r>
+      <w:r/>
     </w:p>
     <w:p>
       <w:pPr>
@@ -4670,7 +4745,7 @@
           <w:lang w:val="es-ES"/>
         </w:rPr>
       </w:r>
-      <w:hyperlink r:id="rId20" w:tooltip="https://www.cisco.com/c/es_mx/products/security/firewalls/what-is-a-firewall.html" w:history="1">
+      <w:hyperlink r:id="rId21" w:tooltip="https://www.cisco.com/c/es_mx/products/security/firewalls/what-is-a-firewall.html" w:history="1">
         <w:r>
           <w:rPr>
             <w:rFonts w:ascii="Times New Roman" w:hAnsi="Times New Roman" w:eastAsia="Times New Roman" w:cs="Times New Roman"/>
@@ -4709,15 +4784,7 @@
           <w:lang w:val="es-ES"/>
         </w:rPr>
       </w:r>
-      <w:r>
-        <w:rPr>
-          <w:rFonts w:ascii="Times New Roman" w:hAnsi="Times New Roman" w:eastAsia="Times New Roman" w:cs="Times New Roman"/>
-          <w:color w:val="000000"/>
-          <w:sz w:val="24"/>
-          <w:szCs w:val="24"/>
-          <w:lang w:val="es-ES"/>
-        </w:rPr>
-      </w:r>
+      <w:r/>
     </w:p>
     <w:p>
       <w:pPr>
@@ -4764,15 +4831,7 @@
           <w:lang w:val="es-ES"/>
         </w:rPr>
       </w:r>
-      <w:r>
-        <w:rPr>
-          <w:rFonts w:ascii="Times New Roman" w:hAnsi="Times New Roman" w:eastAsia="Times New Roman" w:cs="Times New Roman"/>
-          <w:color w:val="000000"/>
-          <w:sz w:val="24"/>
-          <w:szCs w:val="24"/>
-          <w:lang w:val="es-ES"/>
-        </w:rPr>
-      </w:r>
+      <w:r/>
     </w:p>
     <w:sectPr>
       <w:headerReference w:type="first" r:id="rId9"/>
@@ -4798,7 +4857,6 @@
       <w:pPr>
         <w:spacing w:after="0" w:line="240" w:lineRule="auto"/>
       </w:pPr>
-      <w:r/>
       <w:r>
         <w:separator/>
       </w:r>
@@ -4810,7 +4868,6 @@
       <w:pPr>
         <w:spacing w:after="0" w:line="240" w:lineRule="auto"/>
       </w:pPr>
-      <w:r/>
       <w:r>
         <w:continuationSeparator/>
       </w:r>
@@ -4824,7 +4881,7 @@
 <w:ftr xmlns:wpc="http://schemas.microsoft.com/office/word/2010/wordprocessingCanvas" xmlns:mc="http://schemas.openxmlformats.org/markup-compatibility/2006" xmlns:o="urn:schemas-microsoft-com:office:office" xmlns:r="http://schemas.openxmlformats.org/officeDocument/2006/relationships" xmlns:m="http://schemas.openxmlformats.org/officeDocument/2006/math" xmlns:v="urn:schemas-microsoft-com:vml" xmlns:wp14="http://schemas.microsoft.com/office/word/2010/wordprocessingDrawing" xmlns:wp="http://schemas.openxmlformats.org/drawingml/2006/wordprocessingDrawing" xmlns:w10="urn:schemas-microsoft-com:office:word" xmlns:w="http://schemas.openxmlformats.org/wordprocessingml/2006/main" xmlns:w14="http://schemas.microsoft.com/office/word/2010/wordml" xmlns:w15="http://schemas.microsoft.com/office/word/2012/wordml" xmlns:wpg="http://schemas.microsoft.com/office/word/2010/wordprocessingGroup" xmlns:wpi="http://schemas.microsoft.com/office/word/2010/wordprocessingInk" xmlns:wne="http://schemas.microsoft.com/office/word/2006/wordml" xmlns:a="http://schemas.openxmlformats.org/drawingml/2006/main" xmlns:wps="http://schemas.microsoft.com/office/word/2010/wordprocessingShape" mc:Ignorable="w14 w15 wp14">
   <w:p>
     <w:pPr>
-      <w:pStyle w:val="43"/>
+      <w:pStyle w:val="700"/>
       <w:jc w:val="center"/>
     </w:pPr>
     <w:fldSimple w:instr="PAGE \* MERGEFORMAT">
@@ -4837,8 +4894,9 @@
   </w:p>
   <w:p>
     <w:pPr>
-      <w:pStyle w:val="43"/>
+      <w:pStyle w:val="700"/>
     </w:pPr>
+    <w:r/>
     <w:r/>
   </w:p>
 </w:ftr>
@@ -4848,7 +4906,7 @@
 <w:ftr xmlns:wpc="http://schemas.microsoft.com/office/word/2010/wordprocessingCanvas" xmlns:mc="http://schemas.openxmlformats.org/markup-compatibility/2006" xmlns:o="urn:schemas-microsoft-com:office:office" xmlns:r="http://schemas.openxmlformats.org/officeDocument/2006/relationships" xmlns:m="http://schemas.openxmlformats.org/officeDocument/2006/math" xmlns:v="urn:schemas-microsoft-com:vml" xmlns:wp14="http://schemas.microsoft.com/office/word/2010/wordprocessingDrawing" xmlns:wp="http://schemas.openxmlformats.org/drawingml/2006/wordprocessingDrawing" xmlns:w10="urn:schemas-microsoft-com:office:word" xmlns:w="http://schemas.openxmlformats.org/wordprocessingml/2006/main" xmlns:w14="http://schemas.microsoft.com/office/word/2010/wordml" xmlns:w15="http://schemas.microsoft.com/office/word/2012/wordml" xmlns:wpg="http://schemas.microsoft.com/office/word/2010/wordprocessingGroup" xmlns:wpi="http://schemas.microsoft.com/office/word/2010/wordprocessingInk" xmlns:wne="http://schemas.microsoft.com/office/word/2006/wordml" xmlns:a="http://schemas.openxmlformats.org/drawingml/2006/main" xmlns:wps="http://schemas.microsoft.com/office/word/2010/wordprocessingShape" mc:Ignorable="w14 w15 wp14">
   <w:p>
     <w:pPr>
-      <w:pStyle w:val="43"/>
+      <w:pStyle w:val="700"/>
     </w:pPr>
     <w:r/>
     <w:r/>
@@ -4863,7 +4921,6 @@
       <w:pPr>
         <w:spacing w:after="0" w:line="240" w:lineRule="auto"/>
       </w:pPr>
-      <w:r/>
       <w:r>
         <w:separator/>
       </w:r>
@@ -4875,7 +4932,6 @@
       <w:pPr>
         <w:spacing w:after="0" w:line="240" w:lineRule="auto"/>
       </w:pPr>
-      <w:r/>
       <w:r>
         <w:continuationSeparator/>
       </w:r>
@@ -4889,7 +4945,7 @@
 <w:hdr xmlns:wpc="http://schemas.microsoft.com/office/word/2010/wordprocessingCanvas" xmlns:mc="http://schemas.openxmlformats.org/markup-compatibility/2006" xmlns:o="urn:schemas-microsoft-com:office:office" xmlns:r="http://schemas.openxmlformats.org/officeDocument/2006/relationships" xmlns:m="http://schemas.openxmlformats.org/officeDocument/2006/math" xmlns:v="urn:schemas-microsoft-com:vml" xmlns:wp14="http://schemas.microsoft.com/office/word/2010/wordprocessingDrawing" xmlns:wp="http://schemas.openxmlformats.org/drawingml/2006/wordprocessingDrawing" xmlns:w10="urn:schemas-microsoft-com:office:word" xmlns:w="http://schemas.openxmlformats.org/wordprocessingml/2006/main" xmlns:w14="http://schemas.microsoft.com/office/word/2010/wordml" xmlns:w15="http://schemas.microsoft.com/office/word/2012/wordml" xmlns:wpg="http://schemas.microsoft.com/office/word/2010/wordprocessingGroup" xmlns:wpi="http://schemas.microsoft.com/office/word/2010/wordprocessingInk" xmlns:wne="http://schemas.microsoft.com/office/word/2006/wordml" xmlns:a="http://schemas.openxmlformats.org/drawingml/2006/main" xmlns:wps="http://schemas.microsoft.com/office/word/2010/wordprocessingShape" mc:Ignorable="w14 w15 wp14">
   <w:p>
     <w:pPr>
-      <w:pStyle w:val="41"/>
+      <w:pStyle w:val="698"/>
     </w:pPr>
     <w:r/>
     <w:r/>
@@ -5190,11 +5246,11 @@
     <w:lsdException w:name="Bibliography" w:uiPriority="37"/>
     <w:lsdException w:name="TOC Heading" w:uiPriority="39" w:qFormat="1"/>
   </w:latentStyles>
-  <w:style w:type="paragraph" w:styleId="12">
+  <w:style w:type="paragraph" w:styleId="672">
     <w:name w:val="Heading 1"/>
-    <w:basedOn w:val="598"/>
-    <w:next w:val="598"/>
-    <w:link w:val="13"/>
+    <w:basedOn w:val="848"/>
+    <w:next w:val="848"/>
+    <w:link w:val="673"/>
     <w:uiPriority w:val="9"/>
     <w:qFormat/>
     <w:pPr>
@@ -5209,10 +5265,9 @@
       <w:szCs w:val="40"/>
     </w:rPr>
   </w:style>
-  <w:style w:type="character" w:styleId="13">
+  <w:style w:type="character" w:styleId="673">
     <w:name w:val="Heading 1 Char"/>
-    <w:basedOn w:val="10"/>
-    <w:link w:val="12"/>
+    <w:link w:val="672"/>
     <w:uiPriority w:val="9"/>
     <w:rPr>
       <w:rFonts w:ascii="Arial" w:hAnsi="Arial" w:eastAsia="Arial" w:cs="Arial"/>
@@ -5220,11 +5275,11 @@
       <w:szCs w:val="40"/>
     </w:rPr>
   </w:style>
-  <w:style w:type="paragraph" w:styleId="14">
+  <w:style w:type="paragraph" w:styleId="674">
     <w:name w:val="Heading 2"/>
-    <w:basedOn w:val="598"/>
-    <w:next w:val="598"/>
-    <w:link w:val="15"/>
+    <w:basedOn w:val="848"/>
+    <w:next w:val="848"/>
+    <w:link w:val="675"/>
     <w:uiPriority w:val="9"/>
     <w:unhideWhenUsed/>
     <w:qFormat/>
@@ -5239,21 +5294,20 @@
       <w:sz w:val="34"/>
     </w:rPr>
   </w:style>
-  <w:style w:type="character" w:styleId="15">
+  <w:style w:type="character" w:styleId="675">
     <w:name w:val="Heading 2 Char"/>
-    <w:basedOn w:val="10"/>
-    <w:link w:val="14"/>
+    <w:link w:val="674"/>
     <w:uiPriority w:val="9"/>
     <w:rPr>
       <w:rFonts w:ascii="Arial" w:hAnsi="Arial" w:eastAsia="Arial" w:cs="Arial"/>
       <w:sz w:val="34"/>
     </w:rPr>
   </w:style>
-  <w:style w:type="paragraph" w:styleId="16">
+  <w:style w:type="paragraph" w:styleId="676">
     <w:name w:val="Heading 3"/>
-    <w:basedOn w:val="598"/>
-    <w:next w:val="598"/>
-    <w:link w:val="17"/>
+    <w:basedOn w:val="848"/>
+    <w:next w:val="848"/>
+    <w:link w:val="677"/>
     <w:uiPriority w:val="9"/>
     <w:unhideWhenUsed/>
     <w:qFormat/>
@@ -5269,10 +5323,9 @@
       <w:szCs w:val="30"/>
     </w:rPr>
   </w:style>
-  <w:style w:type="character" w:styleId="17">
+  <w:style w:type="character" w:styleId="677">
     <w:name w:val="Heading 3 Char"/>
-    <w:basedOn w:val="10"/>
-    <w:link w:val="16"/>
+    <w:link w:val="676"/>
     <w:uiPriority w:val="9"/>
     <w:rPr>
       <w:rFonts w:ascii="Arial" w:hAnsi="Arial" w:eastAsia="Arial" w:cs="Arial"/>
@@ -5280,11 +5333,11 @@
       <w:szCs w:val="30"/>
     </w:rPr>
   </w:style>
-  <w:style w:type="paragraph" w:styleId="18">
+  <w:style w:type="paragraph" w:styleId="678">
     <w:name w:val="Heading 4"/>
-    <w:basedOn w:val="598"/>
-    <w:next w:val="598"/>
-    <w:link w:val="19"/>
+    <w:basedOn w:val="848"/>
+    <w:next w:val="848"/>
+    <w:link w:val="679"/>
     <w:uiPriority w:val="9"/>
     <w:unhideWhenUsed/>
     <w:qFormat/>
@@ -5302,10 +5355,9 @@
       <w:szCs w:val="26"/>
     </w:rPr>
   </w:style>
-  <w:style w:type="character" w:styleId="19">
+  <w:style w:type="character" w:styleId="679">
     <w:name w:val="Heading 4 Char"/>
-    <w:basedOn w:val="10"/>
-    <w:link w:val="18"/>
+    <w:link w:val="678"/>
     <w:uiPriority w:val="9"/>
     <w:rPr>
       <w:rFonts w:ascii="Arial" w:hAnsi="Arial" w:eastAsia="Arial" w:cs="Arial"/>
@@ -5315,11 +5367,11 @@
       <w:szCs w:val="26"/>
     </w:rPr>
   </w:style>
-  <w:style w:type="paragraph" w:styleId="20">
+  <w:style w:type="paragraph" w:styleId="680">
     <w:name w:val="Heading 5"/>
-    <w:basedOn w:val="598"/>
-    <w:next w:val="598"/>
-    <w:link w:val="21"/>
+    <w:basedOn w:val="848"/>
+    <w:next w:val="848"/>
+    <w:link w:val="681"/>
     <w:uiPriority w:val="9"/>
     <w:unhideWhenUsed/>
     <w:qFormat/>
@@ -5337,10 +5389,9 @@
       <w:szCs w:val="24"/>
     </w:rPr>
   </w:style>
-  <w:style w:type="character" w:styleId="21">
+  <w:style w:type="character" w:styleId="681">
     <w:name w:val="Heading 5 Char"/>
-    <w:basedOn w:val="10"/>
-    <w:link w:val="20"/>
+    <w:link w:val="680"/>
     <w:uiPriority w:val="9"/>
     <w:rPr>
       <w:rFonts w:ascii="Arial" w:hAnsi="Arial" w:eastAsia="Arial" w:cs="Arial"/>
@@ -5350,11 +5401,11 @@
       <w:szCs w:val="24"/>
     </w:rPr>
   </w:style>
-  <w:style w:type="paragraph" w:styleId="22">
+  <w:style w:type="paragraph" w:styleId="682">
     <w:name w:val="Heading 6"/>
-    <w:basedOn w:val="598"/>
-    <w:next w:val="598"/>
-    <w:link w:val="23"/>
+    <w:basedOn w:val="848"/>
+    <w:next w:val="848"/>
+    <w:link w:val="683"/>
     <w:uiPriority w:val="9"/>
     <w:unhideWhenUsed/>
     <w:qFormat/>
@@ -5372,10 +5423,9 @@
       <w:szCs w:val="22"/>
     </w:rPr>
   </w:style>
-  <w:style w:type="character" w:styleId="23">
+  <w:style w:type="character" w:styleId="683">
     <w:name w:val="Heading 6 Char"/>
-    <w:basedOn w:val="10"/>
-    <w:link w:val="22"/>
+    <w:link w:val="682"/>
     <w:uiPriority w:val="9"/>
     <w:rPr>
       <w:rFonts w:ascii="Arial" w:hAnsi="Arial" w:eastAsia="Arial" w:cs="Arial"/>
@@ -5385,11 +5435,11 @@
       <w:szCs w:val="22"/>
     </w:rPr>
   </w:style>
-  <w:style w:type="paragraph" w:styleId="24">
+  <w:style w:type="paragraph" w:styleId="684">
     <w:name w:val="Heading 7"/>
-    <w:basedOn w:val="598"/>
-    <w:next w:val="598"/>
-    <w:link w:val="25"/>
+    <w:basedOn w:val="848"/>
+    <w:next w:val="848"/>
+    <w:link w:val="685"/>
     <w:uiPriority w:val="9"/>
     <w:unhideWhenUsed/>
     <w:qFormat/>
@@ -5409,10 +5459,9 @@
       <w:szCs w:val="22"/>
     </w:rPr>
   </w:style>
-  <w:style w:type="character" w:styleId="25">
+  <w:style w:type="character" w:styleId="685">
     <w:name w:val="Heading 7 Char"/>
-    <w:basedOn w:val="10"/>
-    <w:link w:val="24"/>
+    <w:link w:val="684"/>
     <w:uiPriority w:val="9"/>
     <w:rPr>
       <w:rFonts w:ascii="Arial" w:hAnsi="Arial" w:eastAsia="Arial" w:cs="Arial"/>
@@ -5424,11 +5473,11 @@
       <w:szCs w:val="22"/>
     </w:rPr>
   </w:style>
-  <w:style w:type="paragraph" w:styleId="26">
+  <w:style w:type="paragraph" w:styleId="686">
     <w:name w:val="Heading 8"/>
-    <w:basedOn w:val="598"/>
-    <w:next w:val="598"/>
-    <w:link w:val="27"/>
+    <w:basedOn w:val="848"/>
+    <w:next w:val="848"/>
+    <w:link w:val="687"/>
     <w:uiPriority w:val="9"/>
     <w:unhideWhenUsed/>
     <w:qFormat/>
@@ -5446,10 +5495,9 @@
       <w:szCs w:val="22"/>
     </w:rPr>
   </w:style>
-  <w:style w:type="character" w:styleId="27">
+  <w:style w:type="character" w:styleId="687">
     <w:name w:val="Heading 8 Char"/>
-    <w:basedOn w:val="10"/>
-    <w:link w:val="26"/>
+    <w:link w:val="686"/>
     <w:uiPriority w:val="9"/>
     <w:rPr>
       <w:rFonts w:ascii="Arial" w:hAnsi="Arial" w:eastAsia="Arial" w:cs="Arial"/>
@@ -5459,11 +5507,11 @@
       <w:szCs w:val="22"/>
     </w:rPr>
   </w:style>
-  <w:style w:type="paragraph" w:styleId="28">
+  <w:style w:type="paragraph" w:styleId="688">
     <w:name w:val="Heading 9"/>
-    <w:basedOn w:val="598"/>
-    <w:next w:val="598"/>
-    <w:link w:val="29"/>
+    <w:basedOn w:val="848"/>
+    <w:next w:val="848"/>
+    <w:link w:val="689"/>
     <w:uiPriority w:val="9"/>
     <w:unhideWhenUsed/>
     <w:qFormat/>
@@ -5481,10 +5529,9 @@
       <w:szCs w:val="21"/>
     </w:rPr>
   </w:style>
-  <w:style w:type="character" w:styleId="29">
+  <w:style w:type="character" w:styleId="689">
     <w:name w:val="Heading 9 Char"/>
-    <w:basedOn w:val="10"/>
-    <w:link w:val="28"/>
+    <w:link w:val="688"/>
     <w:uiPriority w:val="9"/>
     <w:rPr>
       <w:rFonts w:ascii="Arial" w:hAnsi="Arial" w:eastAsia="Arial" w:cs="Arial"/>
@@ -5494,11 +5541,11 @@
       <w:szCs w:val="21"/>
     </w:rPr>
   </w:style>
-  <w:style w:type="paragraph" w:styleId="33">
+  <w:style w:type="paragraph" w:styleId="690">
     <w:name w:val="Title"/>
-    <w:basedOn w:val="598"/>
-    <w:next w:val="598"/>
-    <w:link w:val="34"/>
+    <w:basedOn w:val="848"/>
+    <w:next w:val="848"/>
+    <w:link w:val="691"/>
     <w:uiPriority w:val="10"/>
     <w:qFormat/>
     <w:pPr>
@@ -5510,21 +5557,20 @@
       <w:szCs w:val="48"/>
     </w:rPr>
   </w:style>
-  <w:style w:type="character" w:styleId="34">
+  <w:style w:type="character" w:styleId="691">
     <w:name w:val="Title Char"/>
-    <w:basedOn w:val="10"/>
-    <w:link w:val="33"/>
+    <w:link w:val="690"/>
     <w:uiPriority w:val="10"/>
     <w:rPr>
       <w:sz w:val="48"/>
       <w:szCs w:val="48"/>
     </w:rPr>
   </w:style>
-  <w:style w:type="paragraph" w:styleId="35">
+  <w:style w:type="paragraph" w:styleId="692">
     <w:name w:val="Subtitle"/>
-    <w:basedOn w:val="598"/>
-    <w:next w:val="598"/>
-    <w:link w:val="36"/>
+    <w:basedOn w:val="848"/>
+    <w:next w:val="848"/>
+    <w:link w:val="693"/>
     <w:uiPriority w:val="11"/>
     <w:qFormat/>
     <w:pPr>
@@ -5535,21 +5581,20 @@
       <w:szCs w:val="24"/>
     </w:rPr>
   </w:style>
-  <w:style w:type="character" w:styleId="36">
+  <w:style w:type="character" w:styleId="693">
     <w:name w:val="Subtitle Char"/>
-    <w:basedOn w:val="10"/>
-    <w:link w:val="35"/>
+    <w:link w:val="692"/>
     <w:uiPriority w:val="11"/>
     <w:rPr>
       <w:sz w:val="24"/>
       <w:szCs w:val="24"/>
     </w:rPr>
   </w:style>
-  <w:style w:type="paragraph" w:styleId="37">
+  <w:style w:type="paragraph" w:styleId="694">
     <w:name w:val="Quote"/>
-    <w:basedOn w:val="598"/>
-    <w:next w:val="598"/>
-    <w:link w:val="38"/>
+    <w:basedOn w:val="848"/>
+    <w:next w:val="848"/>
+    <w:link w:val="695"/>
     <w:uiPriority w:val="29"/>
     <w:qFormat/>
     <w:pPr>
@@ -5559,19 +5604,19 @@
       <w:i/>
     </w:rPr>
   </w:style>
-  <w:style w:type="character" w:styleId="38">
+  <w:style w:type="character" w:styleId="695">
     <w:name w:val="Quote Char"/>
-    <w:link w:val="37"/>
+    <w:link w:val="694"/>
     <w:uiPriority w:val="29"/>
     <w:rPr>
       <w:i/>
     </w:rPr>
   </w:style>
-  <w:style w:type="paragraph" w:styleId="39">
+  <w:style w:type="paragraph" w:styleId="696">
     <w:name w:val="Intense Quote"/>
-    <w:basedOn w:val="598"/>
-    <w:next w:val="598"/>
-    <w:link w:val="40"/>
+    <w:basedOn w:val="848"/>
+    <w:next w:val="848"/>
+    <w:link w:val="697"/>
     <w:uiPriority w:val="30"/>
     <w:qFormat/>
     <w:pPr>
@@ -5589,18 +5634,18 @@
       <w:i/>
     </w:rPr>
   </w:style>
-  <w:style w:type="character" w:styleId="40">
+  <w:style w:type="character" w:styleId="697">
     <w:name w:val="Intense Quote Char"/>
-    <w:link w:val="39"/>
+    <w:link w:val="696"/>
     <w:uiPriority w:val="30"/>
     <w:rPr>
       <w:i/>
     </w:rPr>
   </w:style>
-  <w:style w:type="paragraph" w:styleId="41">
+  <w:style w:type="paragraph" w:styleId="698">
     <w:name w:val="Header"/>
-    <w:basedOn w:val="598"/>
-    <w:link w:val="42"/>
+    <w:basedOn w:val="848"/>
+    <w:link w:val="699"/>
     <w:uiPriority w:val="99"/>
     <w:unhideWhenUsed/>
     <w:pPr>
@@ -5611,16 +5656,15 @@
       </w:tabs>
     </w:pPr>
   </w:style>
-  <w:style w:type="character" w:styleId="42">
+  <w:style w:type="character" w:styleId="699">
     <w:name w:val="Header Char"/>
-    <w:basedOn w:val="10"/>
-    <w:link w:val="41"/>
+    <w:link w:val="698"/>
     <w:uiPriority w:val="99"/>
   </w:style>
-  <w:style w:type="paragraph" w:styleId="43">
+  <w:style w:type="paragraph" w:styleId="700">
     <w:name w:val="Footer"/>
-    <w:basedOn w:val="598"/>
-    <w:link w:val="46"/>
+    <w:basedOn w:val="848"/>
+    <w:link w:val="703"/>
     <w:uiPriority w:val="99"/>
     <w:unhideWhenUsed/>
     <w:pPr>
@@ -5631,16 +5675,15 @@
       </w:tabs>
     </w:pPr>
   </w:style>
-  <w:style w:type="character" w:styleId="44">
+  <w:style w:type="character" w:styleId="701">
     <w:name w:val="Footer Char"/>
-    <w:basedOn w:val="10"/>
-    <w:link w:val="43"/>
+    <w:link w:val="700"/>
     <w:uiPriority w:val="99"/>
   </w:style>
-  <w:style w:type="paragraph" w:styleId="45">
+  <w:style w:type="paragraph" w:styleId="702">
     <w:name w:val="Caption"/>
-    <w:basedOn w:val="598"/>
-    <w:next w:val="598"/>
+    <w:basedOn w:val="848"/>
+    <w:next w:val="848"/>
     <w:uiPriority w:val="35"/>
     <w:semiHidden/>
     <w:unhideWhenUsed/>
@@ -5656,15 +5699,15 @@
       <w:szCs w:val="18"/>
     </w:rPr>
   </w:style>
-  <w:style w:type="character" w:styleId="46">
+  <w:style w:type="character" w:styleId="703">
     <w:name w:val="Caption Char"/>
-    <w:basedOn w:val="45"/>
-    <w:link w:val="43"/>
+    <w:basedOn w:val="702"/>
+    <w:link w:val="700"/>
     <w:uiPriority w:val="99"/>
   </w:style>
-  <w:style w:type="table" w:styleId="47">
+  <w:style w:type="table" w:styleId="704">
     <w:name w:val="Table Grid"/>
-    <w:basedOn w:val="599"/>
+    <w:basedOn w:val="849"/>
     <w:uiPriority w:val="59"/>
     <w:pPr>
       <w:spacing w:after="0" w:line="240" w:lineRule="auto"/>
@@ -5687,9 +5730,9 @@
       </w:tblCellMar>
     </w:tblPr>
   </w:style>
-  <w:style w:type="table" w:styleId="48">
+  <w:style w:type="table" w:styleId="705">
     <w:name w:val="Table Grid Light"/>
-    <w:basedOn w:val="599"/>
+    <w:basedOn w:val="849"/>
     <w:uiPriority w:val="59"/>
     <w:pPr>
       <w:spacing w:after="0" w:line="240" w:lineRule="auto"/>
@@ -5712,9 +5755,9 @@
       </w:tblCellMar>
     </w:tblPr>
   </w:style>
-  <w:style w:type="table" w:styleId="49">
+  <w:style w:type="table" w:styleId="706">
     <w:name w:val="Plain Table 1"/>
-    <w:basedOn w:val="599"/>
+    <w:basedOn w:val="849"/>
     <w:uiPriority w:val="59"/>
     <w:pPr>
       <w:spacing w:after="0" w:line="240" w:lineRule="auto"/>
@@ -5779,9 +5822,9 @@
       </w:rPr>
     </w:tblStylePr>
   </w:style>
-  <w:style w:type="table" w:styleId="50">
+  <w:style w:type="table" w:styleId="707">
     <w:name w:val="Plain Table 2"/>
-    <w:basedOn w:val="599"/>
+    <w:basedOn w:val="849"/>
     <w:uiPriority w:val="59"/>
     <w:pPr>
       <w:spacing w:after="0" w:line="240" w:lineRule="auto"/>
@@ -5864,9 +5907,9 @@
       </w:rPr>
     </w:tblStylePr>
   </w:style>
-  <w:style w:type="table" w:styleId="51">
+  <w:style w:type="table" w:styleId="708">
     <w:name w:val="Plain Table 3"/>
-    <w:basedOn w:val="599"/>
+    <w:basedOn w:val="849"/>
     <w:uiPriority w:val="99"/>
     <w:pPr>
       <w:spacing w:after="0" w:line="240" w:lineRule="auto"/>
@@ -5941,9 +5984,9 @@
       </w:rPr>
     </w:tblStylePr>
   </w:style>
-  <w:style w:type="table" w:styleId="52">
+  <w:style w:type="table" w:styleId="709">
     <w:name w:val="Plain Table 4"/>
-    <w:basedOn w:val="599"/>
+    <w:basedOn w:val="849"/>
     <w:uiPriority w:val="99"/>
     <w:pPr>
       <w:spacing w:after="0" w:line="240" w:lineRule="auto"/>
@@ -5998,9 +6041,9 @@
       </w:rPr>
     </w:tblStylePr>
   </w:style>
-  <w:style w:type="table" w:styleId="53">
+  <w:style w:type="table" w:styleId="710">
     <w:name w:val="Plain Table 5"/>
-    <w:basedOn w:val="599"/>
+    <w:basedOn w:val="849"/>
     <w:uiPriority w:val="99"/>
     <w:pPr>
       <w:spacing w:after="0" w:line="240" w:lineRule="auto"/>
@@ -6086,9 +6129,9 @@
       </w:tcPr>
     </w:tblStylePr>
   </w:style>
-  <w:style w:type="table" w:styleId="54">
+  <w:style w:type="table" w:styleId="711">
     <w:name w:val="Grid Table 1 Light"/>
-    <w:basedOn w:val="599"/>
+    <w:basedOn w:val="849"/>
     <w:uiPriority w:val="99"/>
     <w:pPr>
       <w:spacing w:after="0" w:line="240" w:lineRule="auto"/>
@@ -6151,9 +6194,9 @@
       </w:rPr>
     </w:tblStylePr>
   </w:style>
-  <w:style w:type="table" w:styleId="55">
+  <w:style w:type="table" w:styleId="712">
     <w:name w:val="Grid Table 1 Light - Accent 1"/>
-    <w:basedOn w:val="599"/>
+    <w:basedOn w:val="849"/>
     <w:uiPriority w:val="99"/>
     <w:pPr>
       <w:spacing w:after="0" w:line="240" w:lineRule="auto"/>
@@ -6216,9 +6259,9 @@
       </w:rPr>
     </w:tblStylePr>
   </w:style>
-  <w:style w:type="table" w:styleId="56">
+  <w:style w:type="table" w:styleId="713">
     <w:name w:val="Grid Table 1 Light - Accent 2"/>
-    <w:basedOn w:val="599"/>
+    <w:basedOn w:val="849"/>
     <w:uiPriority w:val="99"/>
     <w:pPr>
       <w:spacing w:after="0" w:line="240" w:lineRule="auto"/>
@@ -6281,9 +6324,9 @@
       </w:rPr>
     </w:tblStylePr>
   </w:style>
-  <w:style w:type="table" w:styleId="57">
+  <w:style w:type="table" w:styleId="714">
     <w:name w:val="Grid Table 1 Light - Accent 3"/>
-    <w:basedOn w:val="599"/>
+    <w:basedOn w:val="849"/>
     <w:uiPriority w:val="99"/>
     <w:pPr>
       <w:spacing w:after="0" w:line="240" w:lineRule="auto"/>
@@ -6346,9 +6389,9 @@
       </w:rPr>
     </w:tblStylePr>
   </w:style>
-  <w:style w:type="table" w:styleId="58">
+  <w:style w:type="table" w:styleId="715">
     <w:name w:val="Grid Table 1 Light - Accent 4"/>
-    <w:basedOn w:val="599"/>
+    <w:basedOn w:val="849"/>
     <w:uiPriority w:val="99"/>
     <w:pPr>
       <w:spacing w:after="0" w:line="240" w:lineRule="auto"/>
@@ -6411,9 +6454,9 @@
       </w:rPr>
     </w:tblStylePr>
   </w:style>
-  <w:style w:type="table" w:styleId="59">
+  <w:style w:type="table" w:styleId="716">
     <w:name w:val="Grid Table 1 Light - Accent 5"/>
-    <w:basedOn w:val="599"/>
+    <w:basedOn w:val="849"/>
     <w:uiPriority w:val="99"/>
     <w:pPr>
       <w:spacing w:after="0" w:line="240" w:lineRule="auto"/>
@@ -6476,9 +6519,9 @@
       </w:rPr>
     </w:tblStylePr>
   </w:style>
-  <w:style w:type="table" w:styleId="60">
+  <w:style w:type="table" w:styleId="717">
     <w:name w:val="Grid Table 1 Light - Accent 6"/>
-    <w:basedOn w:val="599"/>
+    <w:basedOn w:val="849"/>
     <w:uiPriority w:val="99"/>
     <w:pPr>
       <w:spacing w:after="0" w:line="240" w:lineRule="auto"/>
@@ -6541,9 +6584,9 @@
       </w:rPr>
     </w:tblStylePr>
   </w:style>
-  <w:style w:type="table" w:styleId="61">
+  <w:style w:type="table" w:styleId="718">
     <w:name w:val="Grid Table 2"/>
-    <w:basedOn w:val="599"/>
+    <w:basedOn w:val="849"/>
     <w:uiPriority w:val="99"/>
     <w:pPr>
       <w:spacing w:after="0" w:line="240" w:lineRule="auto"/>
@@ -6621,9 +6664,9 @@
       </w:tcPr>
     </w:tblStylePr>
   </w:style>
-  <w:style w:type="table" w:styleId="62">
+  <w:style w:type="table" w:styleId="719">
     <w:name w:val="Grid Table 2 - Accent 1"/>
-    <w:basedOn w:val="599"/>
+    <w:basedOn w:val="849"/>
     <w:uiPriority w:val="99"/>
     <w:pPr>
       <w:spacing w:after="0" w:line="240" w:lineRule="auto"/>
@@ -6701,9 +6744,9 @@
       </w:tcPr>
     </w:tblStylePr>
   </w:style>
-  <w:style w:type="table" w:styleId="63">
+  <w:style w:type="table" w:styleId="720">
     <w:name w:val="Grid Table 2 - Accent 2"/>
-    <w:basedOn w:val="599"/>
+    <w:basedOn w:val="849"/>
     <w:uiPriority w:val="99"/>
     <w:pPr>
       <w:spacing w:after="0" w:line="240" w:lineRule="auto"/>
@@ -6781,9 +6824,9 @@
       </w:tcPr>
     </w:tblStylePr>
   </w:style>
-  <w:style w:type="table" w:styleId="64">
+  <w:style w:type="table" w:styleId="721">
     <w:name w:val="Grid Table 2 - Accent 3"/>
-    <w:basedOn w:val="599"/>
+    <w:basedOn w:val="849"/>
     <w:uiPriority w:val="99"/>
     <w:pPr>
       <w:spacing w:after="0" w:line="240" w:lineRule="auto"/>
@@ -6861,9 +6904,9 @@
       </w:tcPr>
     </w:tblStylePr>
   </w:style>
-  <w:style w:type="table" w:styleId="65">
+  <w:style w:type="table" w:styleId="722">
     <w:name w:val="Grid Table 2 - Accent 4"/>
-    <w:basedOn w:val="599"/>
+    <w:basedOn w:val="849"/>
     <w:uiPriority w:val="99"/>
     <w:pPr>
       <w:spacing w:after="0" w:line="240" w:lineRule="auto"/>
@@ -6941,9 +6984,9 @@
       </w:tcPr>
     </w:tblStylePr>
   </w:style>
-  <w:style w:type="table" w:styleId="66">
+  <w:style w:type="table" w:styleId="723">
     <w:name w:val="Grid Table 2 - Accent 5"/>
-    <w:basedOn w:val="599"/>
+    <w:basedOn w:val="849"/>
     <w:uiPriority w:val="99"/>
     <w:pPr>
       <w:spacing w:after="0" w:line="240" w:lineRule="auto"/>
@@ -7021,9 +7064,9 @@
       </w:tcPr>
     </w:tblStylePr>
   </w:style>
-  <w:style w:type="table" w:styleId="67">
+  <w:style w:type="table" w:styleId="724">
     <w:name w:val="Grid Table 2 - Accent 6"/>
-    <w:basedOn w:val="599"/>
+    <w:basedOn w:val="849"/>
     <w:uiPriority w:val="99"/>
     <w:pPr>
       <w:spacing w:after="0" w:line="240" w:lineRule="auto"/>
@@ -7101,9 +7144,9 @@
       </w:tcPr>
     </w:tblStylePr>
   </w:style>
-  <w:style w:type="table" w:styleId="68">
+  <w:style w:type="table" w:styleId="725">
     <w:name w:val="Grid Table 3"/>
-    <w:basedOn w:val="599"/>
+    <w:basedOn w:val="849"/>
     <w:uiPriority w:val="99"/>
     <w:pPr>
       <w:spacing w:after="0" w:line="240" w:lineRule="auto"/>
@@ -7147,7 +7190,7 @@
         <w:jc w:val="right"/>
       </w:pPr>
       <w:tcPr>
-        <w:shd w:color="ffffff"/>
+        <w:shd w:val="clear" w:color="ffffff"/>
         <w:tcBorders>
           <w:top w:val="none" w:color="000000" w:sz="4" w:space="0"/>
           <w:left w:val="none" w:color="000000" w:sz="4" w:space="0"/>
@@ -7177,7 +7220,7 @@
         <w:color w:val="404040"/>
       </w:rPr>
       <w:tcPr>
-        <w:shd w:color="ffffff"/>
+        <w:shd w:val="clear" w:color="ffffff"/>
         <w:tcBorders>
           <w:top w:val="none" w:color="000000" w:sz="4" w:space="0"/>
           <w:left w:val="none" w:color="000000" w:sz="4" w:space="0"/>
@@ -7202,9 +7245,9 @@
       </w:tcPr>
     </w:tblStylePr>
   </w:style>
-  <w:style w:type="table" w:styleId="69">
+  <w:style w:type="table" w:styleId="726">
     <w:name w:val="Grid Table 3 - Accent 1"/>
-    <w:basedOn w:val="599"/>
+    <w:basedOn w:val="849"/>
     <w:uiPriority w:val="99"/>
     <w:pPr>
       <w:spacing w:after="0" w:line="240" w:lineRule="auto"/>
@@ -7248,7 +7291,7 @@
         <w:jc w:val="right"/>
       </w:pPr>
       <w:tcPr>
-        <w:shd w:color="ffffff"/>
+        <w:shd w:val="clear" w:color="ffffff"/>
         <w:tcBorders>
           <w:top w:val="none" w:color="000000" w:sz="4" w:space="0"/>
           <w:left w:val="none" w:color="000000" w:sz="4" w:space="0"/>
@@ -7278,7 +7321,7 @@
         <w:color w:val="404040"/>
       </w:rPr>
       <w:tcPr>
-        <w:shd w:color="ffffff"/>
+        <w:shd w:val="clear" w:color="ffffff"/>
         <w:tcBorders>
           <w:top w:val="none" w:color="000000" w:sz="4" w:space="0"/>
           <w:left w:val="none" w:color="000000" w:sz="4" w:space="0"/>
@@ -7303,9 +7346,9 @@
       </w:tcPr>
     </w:tblStylePr>
   </w:style>
-  <w:style w:type="table" w:styleId="70">
+  <w:style w:type="table" w:styleId="727">
     <w:name w:val="Grid Table 3 - Accent 2"/>
-    <w:basedOn w:val="599"/>
+    <w:basedOn w:val="849"/>
     <w:uiPriority w:val="99"/>
     <w:pPr>
       <w:spacing w:after="0" w:line="240" w:lineRule="auto"/>
@@ -7349,7 +7392,7 @@
         <w:jc w:val="right"/>
       </w:pPr>
       <w:tcPr>
-        <w:shd w:color="ffffff"/>
+        <w:shd w:val="clear" w:color="ffffff"/>
         <w:tcBorders>
           <w:top w:val="none" w:color="000000" w:sz="4" w:space="0"/>
           <w:left w:val="none" w:color="000000" w:sz="4" w:space="0"/>
@@ -7379,7 +7422,7 @@
         <w:color w:val="404040"/>
       </w:rPr>
       <w:tcPr>
-        <w:shd w:color="ffffff"/>
+        <w:shd w:val="clear" w:color="ffffff"/>
         <w:tcBorders>
           <w:top w:val="none" w:color="000000" w:sz="4" w:space="0"/>
           <w:left w:val="none" w:color="000000" w:sz="4" w:space="0"/>
@@ -7404,9 +7447,9 @@
       </w:tcPr>
     </w:tblStylePr>
   </w:style>
-  <w:style w:type="table" w:styleId="71">
+  <w:style w:type="table" w:styleId="728">
     <w:name w:val="Grid Table 3 - Accent 3"/>
-    <w:basedOn w:val="599"/>
+    <w:basedOn w:val="849"/>
     <w:uiPriority w:val="99"/>
     <w:pPr>
       <w:spacing w:after="0" w:line="240" w:lineRule="auto"/>
@@ -7450,7 +7493,7 @@
         <w:jc w:val="right"/>
       </w:pPr>
       <w:tcPr>
-        <w:shd w:color="ffffff"/>
+        <w:shd w:val="clear" w:color="ffffff"/>
         <w:tcBorders>
           <w:top w:val="none" w:color="000000" w:sz="4" w:space="0"/>
           <w:left w:val="none" w:color="000000" w:sz="4" w:space="0"/>
@@ -7480,7 +7523,7 @@
         <w:color w:val="404040"/>
       </w:rPr>
       <w:tcPr>
-        <w:shd w:color="ffffff"/>
+        <w:shd w:val="clear" w:color="ffffff"/>
         <w:tcBorders>
           <w:top w:val="none" w:color="000000" w:sz="4" w:space="0"/>
           <w:left w:val="none" w:color="000000" w:sz="4" w:space="0"/>
@@ -7505,9 +7548,9 @@
       </w:tcPr>
     </w:tblStylePr>
   </w:style>
-  <w:style w:type="table" w:styleId="72">
+  <w:style w:type="table" w:styleId="729">
     <w:name w:val="Grid Table 3 - Accent 4"/>
-    <w:basedOn w:val="599"/>
+    <w:basedOn w:val="849"/>
     <w:uiPriority w:val="99"/>
     <w:pPr>
       <w:spacing w:after="0" w:line="240" w:lineRule="auto"/>
@@ -7551,7 +7594,7 @@
         <w:jc w:val="right"/>
       </w:pPr>
       <w:tcPr>
-        <w:shd w:color="ffffff"/>
+        <w:shd w:val="clear" w:color="ffffff"/>
         <w:tcBorders>
           <w:top w:val="none" w:color="000000" w:sz="4" w:space="0"/>
           <w:left w:val="none" w:color="000000" w:sz="4" w:space="0"/>
@@ -7581,7 +7624,7 @@
         <w:color w:val="404040"/>
       </w:rPr>
       <w:tcPr>
-        <w:shd w:color="ffffff"/>
+        <w:shd w:val="clear" w:color="ffffff"/>
         <w:tcBorders>
           <w:top w:val="none" w:color="000000" w:sz="4" w:space="0"/>
           <w:left w:val="none" w:color="000000" w:sz="4" w:space="0"/>
@@ -7606,9 +7649,9 @@
       </w:tcPr>
     </w:tblStylePr>
   </w:style>
-  <w:style w:type="table" w:styleId="73">
+  <w:style w:type="table" w:styleId="730">
     <w:name w:val="Grid Table 3 - Accent 5"/>
-    <w:basedOn w:val="599"/>
+    <w:basedOn w:val="849"/>
     <w:uiPriority w:val="99"/>
     <w:pPr>
       <w:spacing w:after="0" w:line="240" w:lineRule="auto"/>
@@ -7652,7 +7695,7 @@
         <w:jc w:val="right"/>
       </w:pPr>
       <w:tcPr>
-        <w:shd w:color="ffffff"/>
+        <w:shd w:val="clear" w:color="ffffff"/>
         <w:tcBorders>
           <w:top w:val="none" w:color="000000" w:sz="4" w:space="0"/>
           <w:left w:val="none" w:color="000000" w:sz="4" w:space="0"/>
@@ -7682,7 +7725,7 @@
         <w:color w:val="404040"/>
       </w:rPr>
       <w:tcPr>
-        <w:shd w:color="ffffff"/>
+        <w:shd w:val="clear" w:color="ffffff"/>
         <w:tcBorders>
           <w:top w:val="none" w:color="000000" w:sz="4" w:space="0"/>
           <w:left w:val="none" w:color="000000" w:sz="4" w:space="0"/>
@@ -7707,9 +7750,9 @@
       </w:tcPr>
     </w:tblStylePr>
   </w:style>
-  <w:style w:type="table" w:styleId="74">
+  <w:style w:type="table" w:styleId="731">
     <w:name w:val="Grid Table 3 - Accent 6"/>
-    <w:basedOn w:val="599"/>
+    <w:basedOn w:val="849"/>
     <w:uiPriority w:val="99"/>
     <w:pPr>
       <w:spacing w:after="0" w:line="240" w:lineRule="auto"/>
@@ -7753,7 +7796,7 @@
         <w:jc w:val="right"/>
       </w:pPr>
       <w:tcPr>
-        <w:shd w:color="ffffff"/>
+        <w:shd w:val="clear" w:color="ffffff"/>
         <w:tcBorders>
           <w:top w:val="none" w:color="000000" w:sz="4" w:space="0"/>
           <w:left w:val="none" w:color="000000" w:sz="4" w:space="0"/>
@@ -7783,7 +7826,7 @@
         <w:color w:val="404040"/>
       </w:rPr>
       <w:tcPr>
-        <w:shd w:color="ffffff"/>
+        <w:shd w:val="clear" w:color="ffffff"/>
         <w:tcBorders>
           <w:top w:val="none" w:color="000000" w:sz="4" w:space="0"/>
           <w:left w:val="none" w:color="000000" w:sz="4" w:space="0"/>
@@ -7808,9 +7851,9 @@
       </w:tcPr>
     </w:tblStylePr>
   </w:style>
-  <w:style w:type="table" w:styleId="75">
+  <w:style w:type="table" w:styleId="732">
     <w:name w:val="Grid Table 4"/>
-    <w:basedOn w:val="599"/>
+    <w:basedOn w:val="849"/>
     <w:uiPriority w:val="59"/>
     <w:pPr>
       <w:spacing w:after="0" w:line="240" w:lineRule="auto"/>
@@ -7889,9 +7932,9 @@
       </w:tcPr>
     </w:tblStylePr>
   </w:style>
-  <w:style w:type="table" w:styleId="76">
+  <w:style w:type="table" w:styleId="733">
     <w:name w:val="Grid Table 4 - Accent 1"/>
-    <w:basedOn w:val="599"/>
+    <w:basedOn w:val="849"/>
     <w:uiPriority w:val="59"/>
     <w:pPr>
       <w:spacing w:after="0" w:line="240" w:lineRule="auto"/>
@@ -7970,9 +8013,9 @@
       </w:tcPr>
     </w:tblStylePr>
   </w:style>
-  <w:style w:type="table" w:styleId="77">
+  <w:style w:type="table" w:styleId="734">
     <w:name w:val="Grid Table 4 - Accent 2"/>
-    <w:basedOn w:val="599"/>
+    <w:basedOn w:val="849"/>
     <w:uiPriority w:val="59"/>
     <w:pPr>
       <w:spacing w:after="0" w:line="240" w:lineRule="auto"/>
@@ -8051,9 +8094,9 @@
       </w:tcPr>
     </w:tblStylePr>
   </w:style>
-  <w:style w:type="table" w:styleId="78">
+  <w:style w:type="table" w:styleId="735">
     <w:name w:val="Grid Table 4 - Accent 3"/>
-    <w:basedOn w:val="599"/>
+    <w:basedOn w:val="849"/>
     <w:uiPriority w:val="59"/>
     <w:pPr>
       <w:spacing w:after="0" w:line="240" w:lineRule="auto"/>
@@ -8132,9 +8175,9 @@
       </w:tcPr>
     </w:tblStylePr>
   </w:style>
-  <w:style w:type="table" w:styleId="79">
+  <w:style w:type="table" w:styleId="736">
     <w:name w:val="Grid Table 4 - Accent 4"/>
-    <w:basedOn w:val="599"/>
+    <w:basedOn w:val="849"/>
     <w:uiPriority w:val="59"/>
     <w:pPr>
       <w:spacing w:after="0" w:line="240" w:lineRule="auto"/>
@@ -8213,9 +8256,9 @@
       </w:tcPr>
     </w:tblStylePr>
   </w:style>
-  <w:style w:type="table" w:styleId="80">
+  <w:style w:type="table" w:styleId="737">
     <w:name w:val="Grid Table 4 - Accent 5"/>
-    <w:basedOn w:val="599"/>
+    <w:basedOn w:val="849"/>
     <w:uiPriority w:val="59"/>
     <w:pPr>
       <w:spacing w:after="0" w:line="240" w:lineRule="auto"/>
@@ -8294,9 +8337,9 @@
       </w:tcPr>
     </w:tblStylePr>
   </w:style>
-  <w:style w:type="table" w:styleId="81">
+  <w:style w:type="table" w:styleId="738">
     <w:name w:val="Grid Table 4 - Accent 6"/>
-    <w:basedOn w:val="599"/>
+    <w:basedOn w:val="849"/>
     <w:uiPriority w:val="59"/>
     <w:pPr>
       <w:spacing w:after="0" w:line="240" w:lineRule="auto"/>
@@ -8375,9 +8418,9 @@
       </w:tcPr>
     </w:tblStylePr>
   </w:style>
-  <w:style w:type="table" w:styleId="82">
+  <w:style w:type="table" w:styleId="739">
     <w:name w:val="Grid Table 5 Dark"/>
-    <w:basedOn w:val="599"/>
+    <w:basedOn w:val="849"/>
     <w:uiPriority w:val="99"/>
     <w:pPr>
       <w:spacing w:after="0" w:line="240" w:lineRule="auto"/>
@@ -8454,9 +8497,9 @@
       </w:tcPr>
     </w:tblStylePr>
   </w:style>
-  <w:style w:type="table" w:styleId="83">
+  <w:style w:type="table" w:styleId="740">
     <w:name w:val="Grid Table 5 Dark- Accent 1"/>
-    <w:basedOn w:val="599"/>
+    <w:basedOn w:val="849"/>
     <w:uiPriority w:val="99"/>
     <w:pPr>
       <w:spacing w:after="0" w:line="240" w:lineRule="auto"/>
@@ -8533,9 +8576,9 @@
       </w:tcPr>
     </w:tblStylePr>
   </w:style>
-  <w:style w:type="table" w:styleId="84">
+  <w:style w:type="table" w:styleId="741">
     <w:name w:val="Grid Table 5 Dark - Accent 2"/>
-    <w:basedOn w:val="599"/>
+    <w:basedOn w:val="849"/>
     <w:uiPriority w:val="99"/>
     <w:pPr>
       <w:spacing w:after="0" w:line="240" w:lineRule="auto"/>
@@ -8612,9 +8655,9 @@
       </w:tcPr>
     </w:tblStylePr>
   </w:style>
-  <w:style w:type="table" w:styleId="85">
+  <w:style w:type="table" w:styleId="742">
     <w:name w:val="Grid Table 5 Dark - Accent 3"/>
-    <w:basedOn w:val="599"/>
+    <w:basedOn w:val="849"/>
     <w:uiPriority w:val="99"/>
     <w:pPr>
       <w:spacing w:after="0" w:line="240" w:lineRule="auto"/>
@@ -8691,9 +8734,9 @@
       </w:tcPr>
     </w:tblStylePr>
   </w:style>
-  <w:style w:type="table" w:styleId="86">
+  <w:style w:type="table" w:styleId="743">
     <w:name w:val="Grid Table 5 Dark- Accent 4"/>
-    <w:basedOn w:val="599"/>
+    <w:basedOn w:val="849"/>
     <w:uiPriority w:val="99"/>
     <w:pPr>
       <w:spacing w:after="0" w:line="240" w:lineRule="auto"/>
@@ -8770,9 +8813,9 @@
       </w:tcPr>
     </w:tblStylePr>
   </w:style>
-  <w:style w:type="table" w:styleId="87">
+  <w:style w:type="table" w:styleId="744">
     <w:name w:val="Grid Table 5 Dark - Accent 5"/>
-    <w:basedOn w:val="599"/>
+    <w:basedOn w:val="849"/>
     <w:uiPriority w:val="99"/>
     <w:pPr>
       <w:spacing w:after="0" w:line="240" w:lineRule="auto"/>
@@ -8849,9 +8892,9 @@
       </w:tcPr>
     </w:tblStylePr>
   </w:style>
-  <w:style w:type="table" w:styleId="88">
+  <w:style w:type="table" w:styleId="745">
     <w:name w:val="Grid Table 5 Dark - Accent 6"/>
-    <w:basedOn w:val="599"/>
+    <w:basedOn w:val="849"/>
     <w:uiPriority w:val="99"/>
     <w:pPr>
       <w:spacing w:after="0" w:line="240" w:lineRule="auto"/>
@@ -8928,9 +8971,9 @@
       </w:tcPr>
     </w:tblStylePr>
   </w:style>
-  <w:style w:type="table" w:styleId="89">
+  <w:style w:type="table" w:styleId="746">
     <w:name w:val="Grid Table 6 Colorful"/>
-    <w:basedOn w:val="599"/>
+    <w:basedOn w:val="849"/>
     <w:uiPriority w:val="99"/>
     <w:pPr>
       <w:spacing w:after="0" w:line="240" w:lineRule="auto"/>
@@ -9007,9 +9050,9 @@
       </w:rPr>
     </w:tblStylePr>
   </w:style>
-  <w:style w:type="table" w:styleId="90">
+  <w:style w:type="table" w:styleId="747">
     <w:name w:val="Grid Table 6 Colorful - Accent 1"/>
-    <w:basedOn w:val="599"/>
+    <w:basedOn w:val="849"/>
     <w:uiPriority w:val="99"/>
     <w:pPr>
       <w:spacing w:after="0" w:line="240" w:lineRule="auto"/>
@@ -9086,9 +9129,9 @@
       </w:rPr>
     </w:tblStylePr>
   </w:style>
-  <w:style w:type="table" w:styleId="91">
+  <w:style w:type="table" w:styleId="748">
     <w:name w:val="Grid Table 6 Colorful - Accent 2"/>
-    <w:basedOn w:val="599"/>
+    <w:basedOn w:val="849"/>
     <w:uiPriority w:val="99"/>
     <w:pPr>
       <w:spacing w:after="0" w:line="240" w:lineRule="auto"/>
@@ -9165,9 +9208,9 @@
       </w:rPr>
     </w:tblStylePr>
   </w:style>
-  <w:style w:type="table" w:styleId="92">
+  <w:style w:type="table" w:styleId="749">
     <w:name w:val="Grid Table 6 Colorful - Accent 3"/>
-    <w:basedOn w:val="599"/>
+    <w:basedOn w:val="849"/>
     <w:uiPriority w:val="99"/>
     <w:pPr>
       <w:spacing w:after="0" w:line="240" w:lineRule="auto"/>
@@ -9244,9 +9287,9 @@
       </w:rPr>
     </w:tblStylePr>
   </w:style>
-  <w:style w:type="table" w:styleId="93">
+  <w:style w:type="table" w:styleId="750">
     <w:name w:val="Grid Table 6 Colorful - Accent 4"/>
-    <w:basedOn w:val="599"/>
+    <w:basedOn w:val="849"/>
     <w:uiPriority w:val="99"/>
     <w:pPr>
       <w:spacing w:after="0" w:line="240" w:lineRule="auto"/>
@@ -9323,9 +9366,9 @@
       </w:rPr>
     </w:tblStylePr>
   </w:style>
-  <w:style w:type="table" w:styleId="94">
+  <w:style w:type="table" w:styleId="751">
     <w:name w:val="Grid Table 6 Colorful - Accent 5"/>
-    <w:basedOn w:val="599"/>
+    <w:basedOn w:val="849"/>
     <w:uiPriority w:val="99"/>
     <w:pPr>
       <w:spacing w:after="0" w:line="240" w:lineRule="auto"/>
@@ -9402,9 +9445,9 @@
       </w:rPr>
     </w:tblStylePr>
   </w:style>
-  <w:style w:type="table" w:styleId="95">
+  <w:style w:type="table" w:styleId="752">
     <w:name w:val="Grid Table 6 Colorful - Accent 6"/>
-    <w:basedOn w:val="599"/>
+    <w:basedOn w:val="849"/>
     <w:uiPriority w:val="99"/>
     <w:pPr>
       <w:spacing w:after="0" w:line="240" w:lineRule="auto"/>
@@ -9481,9 +9524,9 @@
       </w:rPr>
     </w:tblStylePr>
   </w:style>
-  <w:style w:type="table" w:styleId="96">
+  <w:style w:type="table" w:styleId="753">
     <w:name w:val="Grid Table 7 Colorful"/>
-    <w:basedOn w:val="599"/>
+    <w:basedOn w:val="849"/>
     <w:uiPriority w:val="99"/>
     <w:pPr>
       <w:spacing w:after="0" w:line="240" w:lineRule="auto"/>
@@ -9532,11 +9575,11 @@
         <w:jc w:val="right"/>
       </w:pPr>
       <w:tcPr>
-        <w:shd w:color="ffffff"/>
-        <w:tcBorders>
-          <w:top w:val="none"/>
-          <w:left w:val="none"/>
-          <w:bottom w:val="none"/>
+        <w:shd w:val="clear" w:color="ffffff"/>
+        <w:tcBorders>
+          <w:top w:val="none" w:color="000000" w:sz="4" w:space="0"/>
+          <w:left w:val="none" w:color="000000" w:sz="4" w:space="0"/>
+          <w:bottom w:val="none" w:color="000000" w:sz="4" w:space="0"/>
           <w:right w:val="single" w:color="000000" w:themeColor="text1" w:themeTint="80" w:sz="4" w:space="0"/>
         </w:tcBorders>
       </w:tcPr>
@@ -9551,10 +9594,10 @@
       <w:tcPr>
         <w:shd w:val="clear" w:color="ffffff" w:themeColor="light1" w:fill="ffffff" w:themeFill="light1"/>
         <w:tcBorders>
-          <w:top w:val="none"/>
-          <w:left w:val="none"/>
+          <w:top w:val="none" w:color="000000" w:sz="4" w:space="0"/>
+          <w:left w:val="none" w:color="000000" w:sz="4" w:space="0"/>
           <w:bottom w:val="single" w:color="000000" w:themeColor="text1" w:themeTint="80" w:sz="4" w:space="0"/>
-          <w:right w:val="none"/>
+          <w:right w:val="none" w:color="000000" w:sz="4" w:space="0"/>
         </w:tcBorders>
       </w:tcPr>
     </w:tblStylePr>
@@ -9566,12 +9609,12 @@
         <w:sz w:val="22"/>
       </w:rPr>
       <w:tcPr>
-        <w:shd w:color="ffffff"/>
-        <w:tcBorders>
-          <w:top w:val="none"/>
+        <w:shd w:val="clear" w:color="ffffff"/>
+        <w:tcBorders>
+          <w:top w:val="none" w:color="000000" w:sz="4" w:space="0"/>
           <w:left w:val="single" w:color="000000" w:themeColor="text1" w:themeTint="80" w:sz="4" w:space="0"/>
-          <w:bottom w:val="none"/>
-          <w:right w:val="none"/>
+          <w:bottom w:val="none" w:color="000000" w:sz="4" w:space="0"/>
+          <w:right w:val="none" w:color="000000" w:sz="4" w:space="0"/>
         </w:tcBorders>
       </w:tcPr>
     </w:tblStylePr>
@@ -9586,16 +9629,16 @@
         <w:shd w:val="clear" w:color="ffffff" w:themeColor="light1" w:fill="ffffff" w:themeFill="light1"/>
         <w:tcBorders>
           <w:top w:val="single" w:color="000000" w:themeColor="text1" w:themeTint="80" w:sz="4" w:space="0"/>
-          <w:left w:val="none"/>
-          <w:bottom w:val="none"/>
-          <w:right w:val="none"/>
-        </w:tcBorders>
-      </w:tcPr>
-    </w:tblStylePr>
-  </w:style>
-  <w:style w:type="table" w:styleId="97">
+          <w:left w:val="none" w:color="000000" w:sz="4" w:space="0"/>
+          <w:bottom w:val="none" w:color="000000" w:sz="4" w:space="0"/>
+          <w:right w:val="none" w:color="000000" w:sz="4" w:space="0"/>
+        </w:tcBorders>
+      </w:tcPr>
+    </w:tblStylePr>
+  </w:style>
+  <w:style w:type="table" w:styleId="754">
     <w:name w:val="Grid Table 7 Colorful - Accent 1"/>
-    <w:basedOn w:val="599"/>
+    <w:basedOn w:val="849"/>
     <w:uiPriority w:val="99"/>
     <w:pPr>
       <w:spacing w:after="0" w:line="240" w:lineRule="auto"/>
@@ -9644,11 +9687,11 @@
         <w:jc w:val="right"/>
       </w:pPr>
       <w:tcPr>
-        <w:shd w:color="ffffff"/>
-        <w:tcBorders>
-          <w:top w:val="none"/>
-          <w:left w:val="none"/>
-          <w:bottom w:val="none"/>
+        <w:shd w:val="clear" w:color="ffffff"/>
+        <w:tcBorders>
+          <w:top w:val="none" w:color="000000" w:sz="4" w:space="0"/>
+          <w:left w:val="none" w:color="000000" w:sz="4" w:space="0"/>
+          <w:bottom w:val="none" w:color="000000" w:sz="4" w:space="0"/>
           <w:right w:val="single" w:color="000000" w:themeColor="accent1" w:themeTint="80" w:sz="4" w:space="0"/>
         </w:tcBorders>
       </w:tcPr>
@@ -9663,10 +9706,10 @@
       <w:tcPr>
         <w:shd w:val="clear" w:color="ffffff" w:themeColor="light1" w:fill="ffffff" w:themeFill="light1"/>
         <w:tcBorders>
-          <w:top w:val="none"/>
-          <w:left w:val="none"/>
+          <w:top w:val="none" w:color="000000" w:sz="4" w:space="0"/>
+          <w:left w:val="none" w:color="000000" w:sz="4" w:space="0"/>
           <w:bottom w:val="single" w:color="000000" w:themeColor="accent1" w:themeTint="80" w:sz="4" w:space="0"/>
-          <w:right w:val="none"/>
+          <w:right w:val="none" w:color="000000" w:sz="4" w:space="0"/>
         </w:tcBorders>
       </w:tcPr>
     </w:tblStylePr>
@@ -9678,12 +9721,12 @@
         <w:sz w:val="22"/>
       </w:rPr>
       <w:tcPr>
-        <w:shd w:color="ffffff"/>
-        <w:tcBorders>
-          <w:top w:val="none"/>
+        <w:shd w:val="clear" w:color="ffffff"/>
+        <w:tcBorders>
+          <w:top w:val="none" w:color="000000" w:sz="4" w:space="0"/>
           <w:left w:val="single" w:color="000000" w:themeColor="accent1" w:themeTint="80" w:sz="4" w:space="0"/>
-          <w:bottom w:val="none"/>
-          <w:right w:val="none"/>
+          <w:bottom w:val="none" w:color="000000" w:sz="4" w:space="0"/>
+          <w:right w:val="none" w:color="000000" w:sz="4" w:space="0"/>
         </w:tcBorders>
       </w:tcPr>
     </w:tblStylePr>
@@ -9698,16 +9741,16 @@
         <w:shd w:val="clear" w:color="ffffff" w:themeColor="light1" w:fill="ffffff" w:themeFill="light1"/>
         <w:tcBorders>
           <w:top w:val="single" w:color="000000" w:themeColor="accent1" w:themeTint="80" w:sz="4" w:space="0"/>
-          <w:left w:val="none"/>
-          <w:bottom w:val="none"/>
-          <w:right w:val="none"/>
-        </w:tcBorders>
-      </w:tcPr>
-    </w:tblStylePr>
-  </w:style>
-  <w:style w:type="table" w:styleId="98">
+          <w:left w:val="none" w:color="000000" w:sz="4" w:space="0"/>
+          <w:bottom w:val="none" w:color="000000" w:sz="4" w:space="0"/>
+          <w:right w:val="none" w:color="000000" w:sz="4" w:space="0"/>
+        </w:tcBorders>
+      </w:tcPr>
+    </w:tblStylePr>
+  </w:style>
+  <w:style w:type="table" w:styleId="755">
     <w:name w:val="Grid Table 7 Colorful - Accent 2"/>
-    <w:basedOn w:val="599"/>
+    <w:basedOn w:val="849"/>
     <w:uiPriority w:val="99"/>
     <w:pPr>
       <w:spacing w:after="0" w:line="240" w:lineRule="auto"/>
@@ -9756,11 +9799,11 @@
         <w:jc w:val="right"/>
       </w:pPr>
       <w:tcPr>
-        <w:shd w:color="ffffff"/>
-        <w:tcBorders>
-          <w:top w:val="none"/>
-          <w:left w:val="none"/>
-          <w:bottom w:val="none"/>
+        <w:shd w:val="clear" w:color="ffffff"/>
+        <w:tcBorders>
+          <w:top w:val="none" w:color="000000" w:sz="4" w:space="0"/>
+          <w:left w:val="none" w:color="000000" w:sz="4" w:space="0"/>
+          <w:bottom w:val="none" w:color="000000" w:sz="4" w:space="0"/>
           <w:right w:val="single" w:color="000000" w:themeColor="accent2" w:themeTint="97" w:sz="4" w:space="0"/>
         </w:tcBorders>
       </w:tcPr>
@@ -9775,10 +9818,10 @@
       <w:tcPr>
         <w:shd w:val="clear" w:color="ffffff" w:themeColor="light1" w:fill="ffffff" w:themeFill="light1"/>
         <w:tcBorders>
-          <w:top w:val="none"/>
-          <w:left w:val="none"/>
+          <w:top w:val="none" w:color="000000" w:sz="4" w:space="0"/>
+          <w:left w:val="none" w:color="000000" w:sz="4" w:space="0"/>
           <w:bottom w:val="single" w:color="000000" w:themeColor="accent2" w:themeTint="97" w:sz="4" w:space="0"/>
-          <w:right w:val="none"/>
+          <w:right w:val="none" w:color="000000" w:sz="4" w:space="0"/>
         </w:tcBorders>
       </w:tcPr>
     </w:tblStylePr>
@@ -9790,12 +9833,12 @@
         <w:sz w:val="22"/>
       </w:rPr>
       <w:tcPr>
-        <w:shd w:color="ffffff"/>
-        <w:tcBorders>
-          <w:top w:val="none"/>
+        <w:shd w:val="clear" w:color="ffffff"/>
+        <w:tcBorders>
+          <w:top w:val="none" w:color="000000" w:sz="4" w:space="0"/>
           <w:left w:val="single" w:color="000000" w:themeColor="accent2" w:themeTint="97" w:sz="4" w:space="0"/>
-          <w:bottom w:val="none"/>
-          <w:right w:val="none"/>
+          <w:bottom w:val="none" w:color="000000" w:sz="4" w:space="0"/>
+          <w:right w:val="none" w:color="000000" w:sz="4" w:space="0"/>
         </w:tcBorders>
       </w:tcPr>
     </w:tblStylePr>
@@ -9810,16 +9853,16 @@
         <w:shd w:val="clear" w:color="ffffff" w:themeColor="light1" w:fill="ffffff" w:themeFill="light1"/>
         <w:tcBorders>
           <w:top w:val="single" w:color="000000" w:themeColor="accent2" w:themeTint="97" w:sz="4" w:space="0"/>
-          <w:left w:val="none"/>
-          <w:bottom w:val="none"/>
-          <w:right w:val="none"/>
-        </w:tcBorders>
-      </w:tcPr>
-    </w:tblStylePr>
-  </w:style>
-  <w:style w:type="table" w:styleId="99">
+          <w:left w:val="none" w:color="000000" w:sz="4" w:space="0"/>
+          <w:bottom w:val="none" w:color="000000" w:sz="4" w:space="0"/>
+          <w:right w:val="none" w:color="000000" w:sz="4" w:space="0"/>
+        </w:tcBorders>
+      </w:tcPr>
+    </w:tblStylePr>
+  </w:style>
+  <w:style w:type="table" w:styleId="756">
     <w:name w:val="Grid Table 7 Colorful - Accent 3"/>
-    <w:basedOn w:val="599"/>
+    <w:basedOn w:val="849"/>
     <w:uiPriority w:val="99"/>
     <w:pPr>
       <w:spacing w:after="0" w:line="240" w:lineRule="auto"/>
@@ -9868,11 +9911,11 @@
         <w:jc w:val="right"/>
       </w:pPr>
       <w:tcPr>
-        <w:shd w:color="ffffff"/>
-        <w:tcBorders>
-          <w:top w:val="none"/>
-          <w:left w:val="none"/>
-          <w:bottom w:val="none"/>
+        <w:shd w:val="clear" w:color="ffffff"/>
+        <w:tcBorders>
+          <w:top w:val="none" w:color="000000" w:sz="4" w:space="0"/>
+          <w:left w:val="none" w:color="000000" w:sz="4" w:space="0"/>
+          <w:bottom w:val="none" w:color="000000" w:sz="4" w:space="0"/>
           <w:right w:val="single" w:color="000000" w:themeColor="accent3" w:themeTint="FE" w:sz="4" w:space="0"/>
         </w:tcBorders>
       </w:tcPr>
@@ -9887,10 +9930,10 @@
       <w:tcPr>
         <w:shd w:val="clear" w:color="ffffff" w:themeColor="light1" w:fill="ffffff" w:themeFill="light1"/>
         <w:tcBorders>
-          <w:top w:val="none"/>
-          <w:left w:val="none"/>
+          <w:top w:val="none" w:color="000000" w:sz="4" w:space="0"/>
+          <w:left w:val="none" w:color="000000" w:sz="4" w:space="0"/>
           <w:bottom w:val="single" w:color="000000" w:themeColor="accent3" w:themeTint="FE" w:sz="4" w:space="0"/>
-          <w:right w:val="none"/>
+          <w:right w:val="none" w:color="000000" w:sz="4" w:space="0"/>
         </w:tcBorders>
       </w:tcPr>
     </w:tblStylePr>
@@ -9902,12 +9945,12 @@
         <w:sz w:val="22"/>
       </w:rPr>
       <w:tcPr>
-        <w:shd w:color="ffffff"/>
-        <w:tcBorders>
-          <w:top w:val="none"/>
+        <w:shd w:val="clear" w:color="ffffff"/>
+        <w:tcBorders>
+          <w:top w:val="none" w:color="000000" w:sz="4" w:space="0"/>
           <w:left w:val="single" w:color="000000" w:themeColor="accent3" w:themeTint="FE" w:sz="4" w:space="0"/>
-          <w:bottom w:val="none"/>
-          <w:right w:val="none"/>
+          <w:bottom w:val="none" w:color="000000" w:sz="4" w:space="0"/>
+          <w:right w:val="none" w:color="000000" w:sz="4" w:space="0"/>
         </w:tcBorders>
       </w:tcPr>
     </w:tblStylePr>
@@ -9922,16 +9965,16 @@
         <w:shd w:val="clear" w:color="ffffff" w:themeColor="light1" w:fill="ffffff" w:themeFill="light1"/>
         <w:tcBorders>
           <w:top w:val="single" w:color="000000" w:themeColor="accent3" w:themeTint="FE" w:sz="4" w:space="0"/>
-          <w:left w:val="none"/>
-          <w:bottom w:val="none"/>
-          <w:right w:val="none"/>
-        </w:tcBorders>
-      </w:tcPr>
-    </w:tblStylePr>
-  </w:style>
-  <w:style w:type="table" w:styleId="100">
+          <w:left w:val="none" w:color="000000" w:sz="4" w:space="0"/>
+          <w:bottom w:val="none" w:color="000000" w:sz="4" w:space="0"/>
+          <w:right w:val="none" w:color="000000" w:sz="4" w:space="0"/>
+        </w:tcBorders>
+      </w:tcPr>
+    </w:tblStylePr>
+  </w:style>
+  <w:style w:type="table" w:styleId="757">
     <w:name w:val="Grid Table 7 Colorful - Accent 4"/>
-    <w:basedOn w:val="599"/>
+    <w:basedOn w:val="849"/>
     <w:uiPriority w:val="99"/>
     <w:pPr>
       <w:spacing w:after="0" w:line="240" w:lineRule="auto"/>
@@ -9980,11 +10023,11 @@
         <w:jc w:val="right"/>
       </w:pPr>
       <w:tcPr>
-        <w:shd w:color="ffffff"/>
-        <w:tcBorders>
-          <w:top w:val="none"/>
-          <w:left w:val="none"/>
-          <w:bottom w:val="none"/>
+        <w:shd w:val="clear" w:color="ffffff"/>
+        <w:tcBorders>
+          <w:top w:val="none" w:color="000000" w:sz="4" w:space="0"/>
+          <w:left w:val="none" w:color="000000" w:sz="4" w:space="0"/>
+          <w:bottom w:val="none" w:color="000000" w:sz="4" w:space="0"/>
           <w:right w:val="single" w:color="000000" w:themeColor="accent4" w:themeTint="9A" w:sz="4" w:space="0"/>
         </w:tcBorders>
       </w:tcPr>
@@ -9999,10 +10042,10 @@
       <w:tcPr>
         <w:shd w:val="clear" w:color="ffffff" w:themeColor="light1" w:fill="ffffff" w:themeFill="light1"/>
         <w:tcBorders>
-          <w:top w:val="none"/>
-          <w:left w:val="none"/>
+          <w:top w:val="none" w:color="000000" w:sz="4" w:space="0"/>
+          <w:left w:val="none" w:color="000000" w:sz="4" w:space="0"/>
           <w:bottom w:val="single" w:color="000000" w:themeColor="accent4" w:themeTint="9A" w:sz="4" w:space="0"/>
-          <w:right w:val="none"/>
+          <w:right w:val="none" w:color="000000" w:sz="4" w:space="0"/>
         </w:tcBorders>
       </w:tcPr>
     </w:tblStylePr>
@@ -10014,12 +10057,12 @@
         <w:sz w:val="22"/>
       </w:rPr>
       <w:tcPr>
-        <w:shd w:color="ffffff"/>
-        <w:tcBorders>
-          <w:top w:val="none"/>
+        <w:shd w:val="clear" w:color="ffffff"/>
+        <w:tcBorders>
+          <w:top w:val="none" w:color="000000" w:sz="4" w:space="0"/>
           <w:left w:val="single" w:color="000000" w:themeColor="accent4" w:themeTint="9A" w:sz="4" w:space="0"/>
-          <w:bottom w:val="none"/>
-          <w:right w:val="none"/>
+          <w:bottom w:val="none" w:color="000000" w:sz="4" w:space="0"/>
+          <w:right w:val="none" w:color="000000" w:sz="4" w:space="0"/>
         </w:tcBorders>
       </w:tcPr>
     </w:tblStylePr>
@@ -10034,16 +10077,16 @@
         <w:shd w:val="clear" w:color="ffffff" w:themeColor="light1" w:fill="ffffff" w:themeFill="light1"/>
         <w:tcBorders>
           <w:top w:val="single" w:color="000000" w:themeColor="accent4" w:themeTint="9A" w:sz="4" w:space="0"/>
-          <w:left w:val="none"/>
-          <w:bottom w:val="none"/>
-          <w:right w:val="none"/>
-        </w:tcBorders>
-      </w:tcPr>
-    </w:tblStylePr>
-  </w:style>
-  <w:style w:type="table" w:styleId="101">
+          <w:left w:val="none" w:color="000000" w:sz="4" w:space="0"/>
+          <w:bottom w:val="none" w:color="000000" w:sz="4" w:space="0"/>
+          <w:right w:val="none" w:color="000000" w:sz="4" w:space="0"/>
+        </w:tcBorders>
+      </w:tcPr>
+    </w:tblStylePr>
+  </w:style>
+  <w:style w:type="table" w:styleId="758">
     <w:name w:val="Grid Table 7 Colorful - Accent 5"/>
-    <w:basedOn w:val="599"/>
+    <w:basedOn w:val="849"/>
     <w:uiPriority w:val="99"/>
     <w:pPr>
       <w:spacing w:after="0" w:line="240" w:lineRule="auto"/>
@@ -10092,11 +10135,11 @@
         <w:jc w:val="right"/>
       </w:pPr>
       <w:tcPr>
-        <w:shd w:color="ffffff"/>
-        <w:tcBorders>
-          <w:top w:val="none"/>
-          <w:left w:val="none"/>
-          <w:bottom w:val="none"/>
+        <w:shd w:val="clear" w:color="ffffff"/>
+        <w:tcBorders>
+          <w:top w:val="none" w:color="000000" w:sz="4" w:space="0"/>
+          <w:left w:val="none" w:color="000000" w:sz="4" w:space="0"/>
+          <w:bottom w:val="none" w:color="000000" w:sz="4" w:space="0"/>
           <w:right w:val="single" w:color="000000" w:themeColor="accent5" w:themeTint="90" w:sz="4" w:space="0"/>
         </w:tcBorders>
       </w:tcPr>
@@ -10111,10 +10154,10 @@
       <w:tcPr>
         <w:shd w:val="clear" w:color="ffffff" w:themeColor="light1" w:fill="ffffff" w:themeFill="light1"/>
         <w:tcBorders>
-          <w:top w:val="none"/>
-          <w:left w:val="none"/>
+          <w:top w:val="none" w:color="000000" w:sz="4" w:space="0"/>
+          <w:left w:val="none" w:color="000000" w:sz="4" w:space="0"/>
           <w:bottom w:val="single" w:color="000000" w:themeColor="accent5" w:themeTint="90" w:sz="4" w:space="0"/>
-          <w:right w:val="none"/>
+          <w:right w:val="none" w:color="000000" w:sz="4" w:space="0"/>
         </w:tcBorders>
       </w:tcPr>
     </w:tblStylePr>
@@ -10126,12 +10169,12 @@
         <w:sz w:val="22"/>
       </w:rPr>
       <w:tcPr>
-        <w:shd w:color="ffffff"/>
-        <w:tcBorders>
-          <w:top w:val="none"/>
+        <w:shd w:val="clear" w:color="ffffff"/>
+        <w:tcBorders>
+          <w:top w:val="none" w:color="000000" w:sz="4" w:space="0"/>
           <w:left w:val="single" w:color="000000" w:themeColor="accent5" w:themeTint="90" w:sz="4" w:space="0"/>
-          <w:bottom w:val="none"/>
-          <w:right w:val="none"/>
+          <w:bottom w:val="none" w:color="000000" w:sz="4" w:space="0"/>
+          <w:right w:val="none" w:color="000000" w:sz="4" w:space="0"/>
         </w:tcBorders>
       </w:tcPr>
     </w:tblStylePr>
@@ -10146,16 +10189,16 @@
         <w:shd w:val="clear" w:color="ffffff" w:themeColor="light1" w:fill="ffffff" w:themeFill="light1"/>
         <w:tcBorders>
           <w:top w:val="single" w:color="000000" w:themeColor="accent5" w:themeTint="90" w:sz="4" w:space="0"/>
-          <w:left w:val="none"/>
-          <w:bottom w:val="none"/>
-          <w:right w:val="none"/>
-        </w:tcBorders>
-      </w:tcPr>
-    </w:tblStylePr>
-  </w:style>
-  <w:style w:type="table" w:styleId="102">
+          <w:left w:val="none" w:color="000000" w:sz="4" w:space="0"/>
+          <w:bottom w:val="none" w:color="000000" w:sz="4" w:space="0"/>
+          <w:right w:val="none" w:color="000000" w:sz="4" w:space="0"/>
+        </w:tcBorders>
+      </w:tcPr>
+    </w:tblStylePr>
+  </w:style>
+  <w:style w:type="table" w:styleId="759">
     <w:name w:val="Grid Table 7 Colorful - Accent 6"/>
-    <w:basedOn w:val="599"/>
+    <w:basedOn w:val="849"/>
     <w:uiPriority w:val="99"/>
     <w:pPr>
       <w:spacing w:after="0" w:line="240" w:lineRule="auto"/>
@@ -10204,11 +10247,11 @@
         <w:jc w:val="right"/>
       </w:pPr>
       <w:tcPr>
-        <w:shd w:color="ffffff"/>
-        <w:tcBorders>
-          <w:top w:val="none"/>
-          <w:left w:val="none"/>
-          <w:bottom w:val="none"/>
+        <w:shd w:val="clear" w:color="ffffff"/>
+        <w:tcBorders>
+          <w:top w:val="none" w:color="000000" w:sz="4" w:space="0"/>
+          <w:left w:val="none" w:color="000000" w:sz="4" w:space="0"/>
+          <w:bottom w:val="none" w:color="000000" w:sz="4" w:space="0"/>
           <w:right w:val="single" w:color="000000" w:themeColor="accent6" w:themeTint="90" w:sz="4" w:space="0"/>
         </w:tcBorders>
       </w:tcPr>
@@ -10223,10 +10266,10 @@
       <w:tcPr>
         <w:shd w:val="clear" w:color="ffffff" w:themeColor="light1" w:fill="ffffff" w:themeFill="light1"/>
         <w:tcBorders>
-          <w:top w:val="none"/>
-          <w:left w:val="none"/>
+          <w:top w:val="none" w:color="000000" w:sz="4" w:space="0"/>
+          <w:left w:val="none" w:color="000000" w:sz="4" w:space="0"/>
           <w:bottom w:val="single" w:color="000000" w:themeColor="accent6" w:themeTint="90" w:sz="4" w:space="0"/>
-          <w:right w:val="none"/>
+          <w:right w:val="none" w:color="000000" w:sz="4" w:space="0"/>
         </w:tcBorders>
       </w:tcPr>
     </w:tblStylePr>
@@ -10238,12 +10281,12 @@
         <w:sz w:val="22"/>
       </w:rPr>
       <w:tcPr>
-        <w:shd w:color="ffffff"/>
-        <w:tcBorders>
-          <w:top w:val="none"/>
+        <w:shd w:val="clear" w:color="ffffff"/>
+        <w:tcBorders>
+          <w:top w:val="none" w:color="000000" w:sz="4" w:space="0"/>
           <w:left w:val="single" w:color="000000" w:themeColor="accent6" w:themeTint="90" w:sz="4" w:space="0"/>
-          <w:bottom w:val="none"/>
-          <w:right w:val="none"/>
+          <w:bottom w:val="none" w:color="000000" w:sz="4" w:space="0"/>
+          <w:right w:val="none" w:color="000000" w:sz="4" w:space="0"/>
         </w:tcBorders>
       </w:tcPr>
     </w:tblStylePr>
@@ -10258,16 +10301,16 @@
         <w:shd w:val="clear" w:color="ffffff" w:themeColor="light1" w:fill="ffffff" w:themeFill="light1"/>
         <w:tcBorders>
           <w:top w:val="single" w:color="000000" w:themeColor="accent6" w:themeTint="90" w:sz="4" w:space="0"/>
-          <w:left w:val="none"/>
-          <w:bottom w:val="none"/>
-          <w:right w:val="none"/>
-        </w:tcBorders>
-      </w:tcPr>
-    </w:tblStylePr>
-  </w:style>
-  <w:style w:type="table" w:styleId="103">
+          <w:left w:val="none" w:color="000000" w:sz="4" w:space="0"/>
+          <w:bottom w:val="none" w:color="000000" w:sz="4" w:space="0"/>
+          <w:right w:val="none" w:color="000000" w:sz="4" w:space="0"/>
+        </w:tcBorders>
+      </w:tcPr>
+    </w:tblStylePr>
+  </w:style>
+  <w:style w:type="table" w:styleId="760">
     <w:name w:val="List Table 1 Light"/>
-    <w:basedOn w:val="599"/>
+    <w:basedOn w:val="849"/>
     <w:uiPriority w:val="99"/>
     <w:pPr>
       <w:spacing w:after="0" w:line="240" w:lineRule="auto"/>
@@ -10328,9 +10371,9 @@
       </w:tcPr>
     </w:tblStylePr>
   </w:style>
-  <w:style w:type="table" w:styleId="104">
+  <w:style w:type="table" w:styleId="761">
     <w:name w:val="List Table 1 Light - Accent 1"/>
-    <w:basedOn w:val="599"/>
+    <w:basedOn w:val="849"/>
     <w:uiPriority w:val="99"/>
     <w:pPr>
       <w:spacing w:after="0" w:line="240" w:lineRule="auto"/>
@@ -10391,9 +10434,9 @@
       </w:tcPr>
     </w:tblStylePr>
   </w:style>
-  <w:style w:type="table" w:styleId="105">
+  <w:style w:type="table" w:styleId="762">
     <w:name w:val="List Table 1 Light - Accent 2"/>
-    <w:basedOn w:val="599"/>
+    <w:basedOn w:val="849"/>
     <w:uiPriority w:val="99"/>
     <w:pPr>
       <w:spacing w:after="0" w:line="240" w:lineRule="auto"/>
@@ -10454,9 +10497,9 @@
       </w:tcPr>
     </w:tblStylePr>
   </w:style>
-  <w:style w:type="table" w:styleId="106">
+  <w:style w:type="table" w:styleId="763">
     <w:name w:val="List Table 1 Light - Accent 3"/>
-    <w:basedOn w:val="599"/>
+    <w:basedOn w:val="849"/>
     <w:uiPriority w:val="99"/>
     <w:pPr>
       <w:spacing w:after="0" w:line="240" w:lineRule="auto"/>
@@ -10517,9 +10560,9 @@
       </w:tcPr>
     </w:tblStylePr>
   </w:style>
-  <w:style w:type="table" w:styleId="107">
+  <w:style w:type="table" w:styleId="764">
     <w:name w:val="List Table 1 Light - Accent 4"/>
-    <w:basedOn w:val="599"/>
+    <w:basedOn w:val="849"/>
     <w:uiPriority w:val="99"/>
     <w:pPr>
       <w:spacing w:after="0" w:line="240" w:lineRule="auto"/>
@@ -10580,9 +10623,9 @@
       </w:tcPr>
     </w:tblStylePr>
   </w:style>
-  <w:style w:type="table" w:styleId="108">
+  <w:style w:type="table" w:styleId="765">
     <w:name w:val="List Table 1 Light - Accent 5"/>
-    <w:basedOn w:val="599"/>
+    <w:basedOn w:val="849"/>
     <w:uiPriority w:val="99"/>
     <w:pPr>
       <w:spacing w:after="0" w:line="240" w:lineRule="auto"/>
@@ -10643,9 +10686,9 @@
       </w:tcPr>
     </w:tblStylePr>
   </w:style>
-  <w:style w:type="table" w:styleId="109">
+  <w:style w:type="table" w:styleId="766">
     <w:name w:val="List Table 1 Light - Accent 6"/>
-    <w:basedOn w:val="599"/>
+    <w:basedOn w:val="849"/>
     <w:uiPriority w:val="99"/>
     <w:pPr>
       <w:spacing w:after="0" w:line="240" w:lineRule="auto"/>
@@ -10706,9 +10749,9 @@
       </w:tcPr>
     </w:tblStylePr>
   </w:style>
-  <w:style w:type="table" w:styleId="110">
+  <w:style w:type="table" w:styleId="767">
     <w:name w:val="List Table 2"/>
-    <w:basedOn w:val="599"/>
+    <w:basedOn w:val="849"/>
     <w:uiPriority w:val="99"/>
     <w:pPr>
       <w:spacing w:after="0" w:line="240" w:lineRule="auto"/>
@@ -10792,9 +10835,9 @@
       </w:tcPr>
     </w:tblStylePr>
   </w:style>
-  <w:style w:type="table" w:styleId="111">
+  <w:style w:type="table" w:styleId="768">
     <w:name w:val="List Table 2 - Accent 1"/>
-    <w:basedOn w:val="599"/>
+    <w:basedOn w:val="849"/>
     <w:uiPriority w:val="99"/>
     <w:pPr>
       <w:spacing w:after="0" w:line="240" w:lineRule="auto"/>
@@ -10878,9 +10921,9 @@
       </w:tcPr>
     </w:tblStylePr>
   </w:style>
-  <w:style w:type="table" w:styleId="112">
+  <w:style w:type="table" w:styleId="769">
     <w:name w:val="List Table 2 - Accent 2"/>
-    <w:basedOn w:val="599"/>
+    <w:basedOn w:val="849"/>
     <w:uiPriority w:val="99"/>
     <w:pPr>
       <w:spacing w:after="0" w:line="240" w:lineRule="auto"/>
@@ -10964,9 +11007,9 @@
       </w:tcPr>
     </w:tblStylePr>
   </w:style>
-  <w:style w:type="table" w:styleId="113">
+  <w:style w:type="table" w:styleId="770">
     <w:name w:val="List Table 2 - Accent 3"/>
-    <w:basedOn w:val="599"/>
+    <w:basedOn w:val="849"/>
     <w:uiPriority w:val="99"/>
     <w:pPr>
       <w:spacing w:after="0" w:line="240" w:lineRule="auto"/>
@@ -11050,9 +11093,9 @@
       </w:tcPr>
     </w:tblStylePr>
   </w:style>
-  <w:style w:type="table" w:styleId="114">
+  <w:style w:type="table" w:styleId="771">
     <w:name w:val="List Table 2 - Accent 4"/>
-    <w:basedOn w:val="599"/>
+    <w:basedOn w:val="849"/>
     <w:uiPriority w:val="99"/>
     <w:pPr>
       <w:spacing w:after="0" w:line="240" w:lineRule="auto"/>
@@ -11136,9 +11179,9 @@
       </w:tcPr>
     </w:tblStylePr>
   </w:style>
-  <w:style w:type="table" w:styleId="115">
+  <w:style w:type="table" w:styleId="772">
     <w:name w:val="List Table 2 - Accent 5"/>
-    <w:basedOn w:val="599"/>
+    <w:basedOn w:val="849"/>
     <w:uiPriority w:val="99"/>
     <w:pPr>
       <w:spacing w:after="0" w:line="240" w:lineRule="auto"/>
@@ -11222,9 +11265,9 @@
       </w:tcPr>
     </w:tblStylePr>
   </w:style>
-  <w:style w:type="table" w:styleId="116">
+  <w:style w:type="table" w:styleId="773">
     <w:name w:val="List Table 2 - Accent 6"/>
-    <w:basedOn w:val="599"/>
+    <w:basedOn w:val="849"/>
     <w:uiPriority w:val="99"/>
     <w:pPr>
       <w:spacing w:after="0" w:line="240" w:lineRule="auto"/>
@@ -11308,9 +11351,9 @@
       </w:tcPr>
     </w:tblStylePr>
   </w:style>
-  <w:style w:type="table" w:styleId="117">
+  <w:style w:type="table" w:styleId="774">
     <w:name w:val="List Table 3"/>
-    <w:basedOn w:val="599"/>
+    <w:basedOn w:val="849"/>
     <w:uiPriority w:val="99"/>
     <w:pPr>
       <w:spacing w:after="0" w:line="240" w:lineRule="auto"/>
@@ -11382,9 +11425,9 @@
       </w:rPr>
     </w:tblStylePr>
   </w:style>
-  <w:style w:type="table" w:styleId="118">
+  <w:style w:type="table" w:styleId="775">
     <w:name w:val="List Table 3 - Accent 1"/>
-    <w:basedOn w:val="599"/>
+    <w:basedOn w:val="849"/>
     <w:uiPriority w:val="99"/>
     <w:pPr>
       <w:spacing w:after="0" w:line="240" w:lineRule="auto"/>
@@ -11456,9 +11499,9 @@
       </w:rPr>
     </w:tblStylePr>
   </w:style>
-  <w:style w:type="table" w:styleId="119">
+  <w:style w:type="table" w:styleId="776">
     <w:name w:val="List Table 3 - Accent 2"/>
-    <w:basedOn w:val="599"/>
+    <w:basedOn w:val="849"/>
     <w:uiPriority w:val="99"/>
     <w:pPr>
       <w:spacing w:after="0" w:line="240" w:lineRule="auto"/>
@@ -11530,9 +11573,9 @@
       </w:rPr>
     </w:tblStylePr>
   </w:style>
-  <w:style w:type="table" w:styleId="120">
+  <w:style w:type="table" w:styleId="777">
     <w:name w:val="List Table 3 - Accent 3"/>
-    <w:basedOn w:val="599"/>
+    <w:basedOn w:val="849"/>
     <w:uiPriority w:val="99"/>
     <w:pPr>
       <w:spacing w:after="0" w:line="240" w:lineRule="auto"/>
@@ -11604,9 +11647,9 @@
       </w:rPr>
     </w:tblStylePr>
   </w:style>
-  <w:style w:type="table" w:styleId="121">
+  <w:style w:type="table" w:styleId="778">
     <w:name w:val="List Table 3 - Accent 4"/>
-    <w:basedOn w:val="599"/>
+    <w:basedOn w:val="849"/>
     <w:uiPriority w:val="99"/>
     <w:pPr>
       <w:spacing w:after="0" w:line="240" w:lineRule="auto"/>
@@ -11678,9 +11721,9 @@
       </w:rPr>
     </w:tblStylePr>
   </w:style>
-  <w:style w:type="table" w:styleId="122">
+  <w:style w:type="table" w:styleId="779">
     <w:name w:val="List Table 3 - Accent 5"/>
-    <w:basedOn w:val="599"/>
+    <w:basedOn w:val="849"/>
     <w:uiPriority w:val="99"/>
     <w:pPr>
       <w:spacing w:after="0" w:line="240" w:lineRule="auto"/>
@@ -11752,9 +11795,9 @@
       </w:rPr>
     </w:tblStylePr>
   </w:style>
-  <w:style w:type="table" w:styleId="123">
+  <w:style w:type="table" w:styleId="780">
     <w:name w:val="List Table 3 - Accent 6"/>
-    <w:basedOn w:val="599"/>
+    <w:basedOn w:val="849"/>
     <w:uiPriority w:val="99"/>
     <w:pPr>
       <w:spacing w:after="0" w:line="240" w:lineRule="auto"/>
@@ -11826,9 +11869,9 @@
       </w:rPr>
     </w:tblStylePr>
   </w:style>
-  <w:style w:type="table" w:styleId="124">
+  <w:style w:type="table" w:styleId="781">
     <w:name w:val="List Table 4"/>
-    <w:basedOn w:val="599"/>
+    <w:basedOn w:val="849"/>
     <w:uiPriority w:val="99"/>
     <w:pPr>
       <w:spacing w:after="0" w:line="240" w:lineRule="auto"/>
@@ -11895,9 +11938,9 @@
       </w:rPr>
     </w:tblStylePr>
   </w:style>
-  <w:style w:type="table" w:styleId="125">
+  <w:style w:type="table" w:styleId="782">
     <w:name w:val="List Table 4 - Accent 1"/>
-    <w:basedOn w:val="599"/>
+    <w:basedOn w:val="849"/>
     <w:uiPriority w:val="99"/>
     <w:pPr>
       <w:spacing w:after="0" w:line="240" w:lineRule="auto"/>
@@ -11964,9 +12007,9 @@
       </w:rPr>
     </w:tblStylePr>
   </w:style>
-  <w:style w:type="table" w:styleId="126">
+  <w:style w:type="table" w:styleId="783">
     <w:name w:val="List Table 4 - Accent 2"/>
-    <w:basedOn w:val="599"/>
+    <w:basedOn w:val="849"/>
     <w:uiPriority w:val="99"/>
     <w:pPr>
       <w:spacing w:after="0" w:line="240" w:lineRule="auto"/>
@@ -12033,9 +12076,9 @@
       </w:rPr>
     </w:tblStylePr>
   </w:style>
-  <w:style w:type="table" w:styleId="127">
+  <w:style w:type="table" w:styleId="784">
     <w:name w:val="List Table 4 - Accent 3"/>
-    <w:basedOn w:val="599"/>
+    <w:basedOn w:val="849"/>
     <w:uiPriority w:val="99"/>
     <w:pPr>
       <w:spacing w:after="0" w:line="240" w:lineRule="auto"/>
@@ -12102,9 +12145,9 @@
       </w:rPr>
     </w:tblStylePr>
   </w:style>
-  <w:style w:type="table" w:styleId="128">
+  <w:style w:type="table" w:styleId="785">
     <w:name w:val="List Table 4 - Accent 4"/>
-    <w:basedOn w:val="599"/>
+    <w:basedOn w:val="849"/>
     <w:uiPriority w:val="99"/>
     <w:pPr>
       <w:spacing w:after="0" w:line="240" w:lineRule="auto"/>
@@ -12171,9 +12214,9 @@
       </w:rPr>
     </w:tblStylePr>
   </w:style>
-  <w:style w:type="table" w:styleId="129">
+  <w:style w:type="table" w:styleId="786">
     <w:name w:val="List Table 4 - Accent 5"/>
-    <w:basedOn w:val="599"/>
+    <w:basedOn w:val="849"/>
     <w:uiPriority w:val="99"/>
     <w:pPr>
       <w:spacing w:after="0" w:line="240" w:lineRule="auto"/>
@@ -12240,9 +12283,9 @@
       </w:rPr>
     </w:tblStylePr>
   </w:style>
-  <w:style w:type="table" w:styleId="130">
+  <w:style w:type="table" w:styleId="787">
     <w:name w:val="List Table 4 - Accent 6"/>
-    <w:basedOn w:val="599"/>
+    <w:basedOn w:val="849"/>
     <w:uiPriority w:val="99"/>
     <w:pPr>
       <w:spacing w:after="0" w:line="240" w:lineRule="auto"/>
@@ -12309,9 +12352,9 @@
       </w:rPr>
     </w:tblStylePr>
   </w:style>
-  <w:style w:type="table" w:styleId="131">
+  <w:style w:type="table" w:styleId="788">
     <w:name w:val="List Table 5 Dark"/>
-    <w:basedOn w:val="599"/>
+    <w:basedOn w:val="849"/>
     <w:uiPriority w:val="99"/>
     <w:pPr>
       <w:spacing w:after="0" w:line="240" w:lineRule="auto"/>
@@ -12416,9 +12459,9 @@
       </w:rPr>
     </w:tblStylePr>
   </w:style>
-  <w:style w:type="table" w:styleId="132">
+  <w:style w:type="table" w:styleId="789">
     <w:name w:val="List Table 5 Dark - Accent 1"/>
-    <w:basedOn w:val="599"/>
+    <w:basedOn w:val="849"/>
     <w:uiPriority w:val="99"/>
     <w:pPr>
       <w:spacing w:after="0" w:line="240" w:lineRule="auto"/>
@@ -12523,9 +12566,9 @@
       </w:rPr>
     </w:tblStylePr>
   </w:style>
-  <w:style w:type="table" w:styleId="133">
+  <w:style w:type="table" w:styleId="790">
     <w:name w:val="List Table 5 Dark - Accent 2"/>
-    <w:basedOn w:val="599"/>
+    <w:basedOn w:val="849"/>
     <w:uiPriority w:val="99"/>
     <w:pPr>
       <w:spacing w:after="0" w:line="240" w:lineRule="auto"/>
@@ -12630,9 +12673,9 @@
       </w:rPr>
     </w:tblStylePr>
   </w:style>
-  <w:style w:type="table" w:styleId="134">
+  <w:style w:type="table" w:styleId="791">
     <w:name w:val="List Table 5 Dark - Accent 3"/>
-    <w:basedOn w:val="599"/>
+    <w:basedOn w:val="849"/>
     <w:uiPriority w:val="99"/>
     <w:pPr>
       <w:spacing w:after="0" w:line="240" w:lineRule="auto"/>
@@ -12737,9 +12780,9 @@
       </w:rPr>
     </w:tblStylePr>
   </w:style>
-  <w:style w:type="table" w:styleId="135">
+  <w:style w:type="table" w:styleId="792">
     <w:name w:val="List Table 5 Dark - Accent 4"/>
-    <w:basedOn w:val="599"/>
+    <w:basedOn w:val="849"/>
     <w:uiPriority w:val="99"/>
     <w:pPr>
       <w:spacing w:after="0" w:line="240" w:lineRule="auto"/>
@@ -12844,9 +12887,9 @@
       </w:rPr>
     </w:tblStylePr>
   </w:style>
-  <w:style w:type="table" w:styleId="136">
+  <w:style w:type="table" w:styleId="793">
     <w:name w:val="List Table 5 Dark - Accent 5"/>
-    <w:basedOn w:val="599"/>
+    <w:basedOn w:val="849"/>
     <w:uiPriority w:val="99"/>
     <w:pPr>
       <w:spacing w:after="0" w:line="240" w:lineRule="auto"/>
@@ -12951,9 +12994,9 @@
       </w:rPr>
     </w:tblStylePr>
   </w:style>
-  <w:style w:type="table" w:styleId="137">
+  <w:style w:type="table" w:styleId="794">
     <w:name w:val="List Table 5 Dark - Accent 6"/>
-    <w:basedOn w:val="599"/>
+    <w:basedOn w:val="849"/>
     <w:uiPriority w:val="99"/>
     <w:pPr>
       <w:spacing w:after="0" w:line="240" w:lineRule="auto"/>
@@ -13058,9 +13101,9 @@
       </w:rPr>
     </w:tblStylePr>
   </w:style>
-  <w:style w:type="table" w:styleId="138">
+  <w:style w:type="table" w:styleId="795">
     <w:name w:val="List Table 6 Colorful"/>
-    <w:basedOn w:val="599"/>
+    <w:basedOn w:val="849"/>
     <w:uiPriority w:val="99"/>
     <w:pPr>
       <w:spacing w:after="0" w:line="240" w:lineRule="auto"/>
@@ -13131,9 +13174,9 @@
       </w:tcPr>
     </w:tblStylePr>
   </w:style>
-  <w:style w:type="table" w:styleId="139">
+  <w:style w:type="table" w:styleId="796">
     <w:name w:val="List Table 6 Colorful - Accent 1"/>
-    <w:basedOn w:val="599"/>
+    <w:basedOn w:val="849"/>
     <w:uiPriority w:val="99"/>
     <w:pPr>
       <w:spacing w:after="0" w:line="240" w:lineRule="auto"/>
@@ -13204,9 +13247,9 @@
       </w:tcPr>
     </w:tblStylePr>
   </w:style>
-  <w:style w:type="table" w:styleId="140">
+  <w:style w:type="table" w:styleId="797">
     <w:name w:val="List Table 6 Colorful - Accent 2"/>
-    <w:basedOn w:val="599"/>
+    <w:basedOn w:val="849"/>
     <w:uiPriority w:val="99"/>
     <w:pPr>
       <w:spacing w:after="0" w:line="240" w:lineRule="auto"/>
@@ -13277,9 +13320,9 @@
       </w:tcPr>
     </w:tblStylePr>
   </w:style>
-  <w:style w:type="table" w:styleId="141">
+  <w:style w:type="table" w:styleId="798">
     <w:name w:val="List Table 6 Colorful - Accent 3"/>
-    <w:basedOn w:val="599"/>
+    <w:basedOn w:val="849"/>
     <w:uiPriority w:val="99"/>
     <w:pPr>
       <w:spacing w:after="0" w:line="240" w:lineRule="auto"/>
@@ -13350,9 +13393,9 @@
       </w:tcPr>
     </w:tblStylePr>
   </w:style>
-  <w:style w:type="table" w:styleId="142">
+  <w:style w:type="table" w:styleId="799">
     <w:name w:val="List Table 6 Colorful - Accent 4"/>
-    <w:basedOn w:val="599"/>
+    <w:basedOn w:val="849"/>
     <w:uiPriority w:val="99"/>
     <w:pPr>
       <w:spacing w:after="0" w:line="240" w:lineRule="auto"/>
@@ -13423,9 +13466,9 @@
       </w:tcPr>
     </w:tblStylePr>
   </w:style>
-  <w:style w:type="table" w:styleId="143">
+  <w:style w:type="table" w:styleId="800">
     <w:name w:val="List Table 6 Colorful - Accent 5"/>
-    <w:basedOn w:val="599"/>
+    <w:basedOn w:val="849"/>
     <w:uiPriority w:val="99"/>
     <w:pPr>
       <w:spacing w:after="0" w:line="240" w:lineRule="auto"/>
@@ -13496,9 +13539,9 @@
       </w:tcPr>
     </w:tblStylePr>
   </w:style>
-  <w:style w:type="table" w:styleId="144">
+  <w:style w:type="table" w:styleId="801">
     <w:name w:val="List Table 6 Colorful - Accent 6"/>
-    <w:basedOn w:val="599"/>
+    <w:basedOn w:val="849"/>
     <w:uiPriority w:val="99"/>
     <w:pPr>
       <w:spacing w:after="0" w:line="240" w:lineRule="auto"/>
@@ -13569,9 +13612,9 @@
       </w:tcPr>
     </w:tblStylePr>
   </w:style>
-  <w:style w:type="table" w:styleId="145">
+  <w:style w:type="table" w:styleId="802">
     <w:name w:val="List Table 7 Colorful"/>
-    <w:basedOn w:val="599"/>
+    <w:basedOn w:val="849"/>
     <w:uiPriority w:val="99"/>
     <w:pPr>
       <w:spacing w:after="0" w:line="240" w:lineRule="auto"/>
@@ -13617,11 +13660,11 @@
         <w:jc w:val="right"/>
       </w:pPr>
       <w:tcPr>
-        <w:shd w:color="ffffff"/>
-        <w:tcBorders>
-          <w:top w:val="none"/>
-          <w:left w:val="none"/>
-          <w:bottom w:val="none"/>
+        <w:shd w:val="clear" w:color="ffffff"/>
+        <w:tcBorders>
+          <w:top w:val="none" w:color="000000" w:sz="4" w:space="0"/>
+          <w:left w:val="none" w:color="000000" w:sz="4" w:space="0"/>
+          <w:bottom w:val="none" w:color="000000" w:sz="4" w:space="0"/>
           <w:right w:val="single" w:color="000000" w:themeColor="text1" w:themeTint="80" w:sz="4" w:space="0"/>
         </w:tcBorders>
       </w:tcPr>
@@ -13636,10 +13679,10 @@
       <w:tcPr>
         <w:shd w:val="clear" w:color="ffffff" w:themeColor="light1" w:fill="ffffff" w:themeFill="light1"/>
         <w:tcBorders>
-          <w:top w:val="none"/>
-          <w:left w:val="none"/>
+          <w:top w:val="none" w:color="000000" w:sz="4" w:space="0"/>
+          <w:left w:val="none" w:color="000000" w:sz="4" w:space="0"/>
           <w:bottom w:val="single" w:color="000000" w:themeColor="text1" w:themeTint="80" w:sz="4" w:space="0"/>
-          <w:right w:val="none"/>
+          <w:right w:val="none" w:color="000000" w:sz="4" w:space="0"/>
         </w:tcBorders>
       </w:tcPr>
     </w:tblStylePr>
@@ -13651,12 +13694,12 @@
         <w:sz w:val="22"/>
       </w:rPr>
       <w:tcPr>
-        <w:shd w:color="ffffff"/>
-        <w:tcBorders>
-          <w:top w:val="none"/>
+        <w:shd w:val="clear" w:color="ffffff"/>
+        <w:tcBorders>
+          <w:top w:val="none" w:color="000000" w:sz="4" w:space="0"/>
           <w:left w:val="single" w:color="000000" w:themeColor="text1" w:themeTint="80" w:sz="4" w:space="0"/>
-          <w:bottom w:val="none"/>
-          <w:right w:val="none"/>
+          <w:bottom w:val="none" w:color="000000" w:sz="4" w:space="0"/>
+          <w:right w:val="none" w:color="000000" w:sz="4" w:space="0"/>
         </w:tcBorders>
       </w:tcPr>
     </w:tblStylePr>
@@ -13671,9 +13714,9 @@
         <w:shd w:val="clear" w:color="ffffff" w:themeColor="light1" w:fill="ffffff" w:themeFill="light1"/>
         <w:tcBorders>
           <w:top w:val="single" w:color="000000" w:themeColor="text1" w:themeTint="80" w:sz="4" w:space="0"/>
-          <w:left w:val="none"/>
-          <w:bottom w:val="none"/>
-          <w:right w:val="none"/>
+          <w:left w:val="none" w:color="000000" w:sz="4" w:space="0"/>
+          <w:bottom w:val="none" w:color="000000" w:sz="4" w:space="0"/>
+          <w:right w:val="none" w:color="000000" w:sz="4" w:space="0"/>
         </w:tcBorders>
       </w:tcPr>
     </w:tblStylePr>
@@ -13685,9 +13728,9 @@
       </w:rPr>
     </w:tblStylePr>
   </w:style>
-  <w:style w:type="table" w:styleId="146">
+  <w:style w:type="table" w:styleId="803">
     <w:name w:val="List Table 7 Colorful - Accent 1"/>
-    <w:basedOn w:val="599"/>
+    <w:basedOn w:val="849"/>
     <w:uiPriority w:val="99"/>
     <w:pPr>
       <w:spacing w:after="0" w:line="240" w:lineRule="auto"/>
@@ -13733,11 +13776,11 @@
         <w:jc w:val="right"/>
       </w:pPr>
       <w:tcPr>
-        <w:shd w:color="ffffff"/>
-        <w:tcBorders>
-          <w:top w:val="none"/>
-          <w:left w:val="none"/>
-          <w:bottom w:val="none"/>
+        <w:shd w:val="clear" w:color="ffffff"/>
+        <w:tcBorders>
+          <w:top w:val="none" w:color="000000" w:sz="4" w:space="0"/>
+          <w:left w:val="none" w:color="000000" w:sz="4" w:space="0"/>
+          <w:bottom w:val="none" w:color="000000" w:sz="4" w:space="0"/>
           <w:right w:val="single" w:color="000000" w:themeColor="accent1" w:sz="4" w:space="0"/>
         </w:tcBorders>
       </w:tcPr>
@@ -13752,10 +13795,10 @@
       <w:tcPr>
         <w:shd w:val="clear" w:color="ffffff" w:themeColor="light1" w:fill="ffffff" w:themeFill="light1"/>
         <w:tcBorders>
-          <w:top w:val="none"/>
-          <w:left w:val="none"/>
+          <w:top w:val="none" w:color="000000" w:sz="4" w:space="0"/>
+          <w:left w:val="none" w:color="000000" w:sz="4" w:space="0"/>
           <w:bottom w:val="single" w:color="000000" w:themeColor="accent1" w:sz="4" w:space="0"/>
-          <w:right w:val="none"/>
+          <w:right w:val="none" w:color="000000" w:sz="4" w:space="0"/>
         </w:tcBorders>
       </w:tcPr>
     </w:tblStylePr>
@@ -13767,12 +13810,12 @@
         <w:sz w:val="22"/>
       </w:rPr>
       <w:tcPr>
-        <w:shd w:color="ffffff"/>
-        <w:tcBorders>
-          <w:top w:val="none"/>
+        <w:shd w:val="clear" w:color="ffffff"/>
+        <w:tcBorders>
+          <w:top w:val="none" w:color="000000" w:sz="4" w:space="0"/>
           <w:left w:val="single" w:color="000000" w:themeColor="accent1" w:sz="4" w:space="0"/>
-          <w:bottom w:val="none"/>
-          <w:right w:val="none"/>
+          <w:bottom w:val="none" w:color="000000" w:sz="4" w:space="0"/>
+          <w:right w:val="none" w:color="000000" w:sz="4" w:space="0"/>
         </w:tcBorders>
       </w:tcPr>
     </w:tblStylePr>
@@ -13787,9 +13830,9 @@
         <w:shd w:val="clear" w:color="ffffff" w:themeColor="light1" w:fill="ffffff" w:themeFill="light1"/>
         <w:tcBorders>
           <w:top w:val="single" w:color="000000" w:themeColor="accent1" w:sz="4" w:space="0"/>
-          <w:left w:val="none"/>
-          <w:bottom w:val="none"/>
-          <w:right w:val="none"/>
+          <w:left w:val="none" w:color="000000" w:sz="4" w:space="0"/>
+          <w:bottom w:val="none" w:color="000000" w:sz="4" w:space="0"/>
+          <w:right w:val="none" w:color="000000" w:sz="4" w:space="0"/>
         </w:tcBorders>
       </w:tcPr>
     </w:tblStylePr>
@@ -13801,9 +13844,9 @@
       </w:rPr>
     </w:tblStylePr>
   </w:style>
-  <w:style w:type="table" w:styleId="147">
+  <w:style w:type="table" w:styleId="804">
     <w:name w:val="List Table 7 Colorful - Accent 2"/>
-    <w:basedOn w:val="599"/>
+    <w:basedOn w:val="849"/>
     <w:uiPriority w:val="99"/>
     <w:pPr>
       <w:spacing w:after="0" w:line="240" w:lineRule="auto"/>
@@ -13849,11 +13892,11 @@
         <w:jc w:val="right"/>
       </w:pPr>
       <w:tcPr>
-        <w:shd w:color="ffffff"/>
-        <w:tcBorders>
-          <w:top w:val="none"/>
-          <w:left w:val="none"/>
-          <w:bottom w:val="none"/>
+        <w:shd w:val="clear" w:color="ffffff"/>
+        <w:tcBorders>
+          <w:top w:val="none" w:color="000000" w:sz="4" w:space="0"/>
+          <w:left w:val="none" w:color="000000" w:sz="4" w:space="0"/>
+          <w:bottom w:val="none" w:color="000000" w:sz="4" w:space="0"/>
           <w:right w:val="single" w:color="000000" w:themeColor="accent2" w:themeTint="97" w:sz="4" w:space="0"/>
         </w:tcBorders>
       </w:tcPr>
@@ -13868,10 +13911,10 @@
       <w:tcPr>
         <w:shd w:val="clear" w:color="ffffff" w:themeColor="light1" w:fill="ffffff" w:themeFill="light1"/>
         <w:tcBorders>
-          <w:top w:val="none"/>
-          <w:left w:val="none"/>
+          <w:top w:val="none" w:color="000000" w:sz="4" w:space="0"/>
+          <w:left w:val="none" w:color="000000" w:sz="4" w:space="0"/>
           <w:bottom w:val="single" w:color="000000" w:themeColor="accent2" w:themeTint="97" w:sz="4" w:space="0"/>
-          <w:right w:val="none"/>
+          <w:right w:val="none" w:color="000000" w:sz="4" w:space="0"/>
         </w:tcBorders>
       </w:tcPr>
     </w:tblStylePr>
@@ -13883,12 +13926,12 @@
         <w:sz w:val="22"/>
       </w:rPr>
       <w:tcPr>
-        <w:shd w:color="ffffff"/>
-        <w:tcBorders>
-          <w:top w:val="none"/>
+        <w:shd w:val="clear" w:color="ffffff"/>
+        <w:tcBorders>
+          <w:top w:val="none" w:color="000000" w:sz="4" w:space="0"/>
           <w:left w:val="single" w:color="000000" w:themeColor="accent2" w:themeTint="97" w:sz="4" w:space="0"/>
-          <w:bottom w:val="none"/>
-          <w:right w:val="none"/>
+          <w:bottom w:val="none" w:color="000000" w:sz="4" w:space="0"/>
+          <w:right w:val="none" w:color="000000" w:sz="4" w:space="0"/>
         </w:tcBorders>
       </w:tcPr>
     </w:tblStylePr>
@@ -13903,9 +13946,9 @@
         <w:shd w:val="clear" w:color="ffffff" w:themeColor="light1" w:fill="ffffff" w:themeFill="light1"/>
         <w:tcBorders>
           <w:top w:val="single" w:color="000000" w:themeColor="accent2" w:themeTint="97" w:sz="4" w:space="0"/>
-          <w:left w:val="none"/>
-          <w:bottom w:val="none"/>
-          <w:right w:val="none"/>
+          <w:left w:val="none" w:color="000000" w:sz="4" w:space="0"/>
+          <w:bottom w:val="none" w:color="000000" w:sz="4" w:space="0"/>
+          <w:right w:val="none" w:color="000000" w:sz="4" w:space="0"/>
         </w:tcBorders>
       </w:tcPr>
     </w:tblStylePr>
@@ -13917,9 +13960,9 @@
       </w:rPr>
     </w:tblStylePr>
   </w:style>
-  <w:style w:type="table" w:styleId="148">
+  <w:style w:type="table" w:styleId="805">
     <w:name w:val="List Table 7 Colorful - Accent 3"/>
-    <w:basedOn w:val="599"/>
+    <w:basedOn w:val="849"/>
     <w:uiPriority w:val="99"/>
     <w:pPr>
       <w:spacing w:after="0" w:line="240" w:lineRule="auto"/>
@@ -13965,11 +14008,11 @@
         <w:jc w:val="right"/>
       </w:pPr>
       <w:tcPr>
-        <w:shd w:color="ffffff"/>
-        <w:tcBorders>
-          <w:top w:val="none"/>
-          <w:left w:val="none"/>
-          <w:bottom w:val="none"/>
+        <w:shd w:val="clear" w:color="ffffff"/>
+        <w:tcBorders>
+          <w:top w:val="none" w:color="000000" w:sz="4" w:space="0"/>
+          <w:left w:val="none" w:color="000000" w:sz="4" w:space="0"/>
+          <w:bottom w:val="none" w:color="000000" w:sz="4" w:space="0"/>
           <w:right w:val="single" w:color="000000" w:themeColor="accent3" w:themeTint="98" w:sz="4" w:space="0"/>
         </w:tcBorders>
       </w:tcPr>
@@ -13984,10 +14027,10 @@
       <w:tcPr>
         <w:shd w:val="clear" w:color="ffffff" w:themeColor="light1" w:fill="ffffff" w:themeFill="light1"/>
         <w:tcBorders>
-          <w:top w:val="none"/>
-          <w:left w:val="none"/>
+          <w:top w:val="none" w:color="000000" w:sz="4" w:space="0"/>
+          <w:left w:val="none" w:color="000000" w:sz="4" w:space="0"/>
           <w:bottom w:val="single" w:color="000000" w:themeColor="accent3" w:themeTint="98" w:sz="4" w:space="0"/>
-          <w:right w:val="none"/>
+          <w:right w:val="none" w:color="000000" w:sz="4" w:space="0"/>
         </w:tcBorders>
       </w:tcPr>
     </w:tblStylePr>
@@ -13999,12 +14042,12 @@
         <w:sz w:val="22"/>
       </w:rPr>
       <w:tcPr>
-        <w:shd w:color="ffffff"/>
-        <w:tcBorders>
-          <w:top w:val="none"/>
+        <w:shd w:val="clear" w:color="ffffff"/>
+        <w:tcBorders>
+          <w:top w:val="none" w:color="000000" w:sz="4" w:space="0"/>
           <w:left w:val="single" w:color="000000" w:themeColor="accent3" w:themeTint="98" w:sz="4" w:space="0"/>
-          <w:bottom w:val="none"/>
-          <w:right w:val="none"/>
+          <w:bottom w:val="none" w:color="000000" w:sz="4" w:space="0"/>
+          <w:right w:val="none" w:color="000000" w:sz="4" w:space="0"/>
         </w:tcBorders>
       </w:tcPr>
     </w:tblStylePr>
@@ -14019,9 +14062,9 @@
         <w:shd w:val="clear" w:color="ffffff" w:themeColor="light1" w:fill="ffffff" w:themeFill="light1"/>
         <w:tcBorders>
           <w:top w:val="single" w:color="000000" w:themeColor="accent3" w:themeTint="98" w:sz="4" w:space="0"/>
-          <w:left w:val="none"/>
-          <w:bottom w:val="none"/>
-          <w:right w:val="none"/>
+          <w:left w:val="none" w:color="000000" w:sz="4" w:space="0"/>
+          <w:bottom w:val="none" w:color="000000" w:sz="4" w:space="0"/>
+          <w:right w:val="none" w:color="000000" w:sz="4" w:space="0"/>
         </w:tcBorders>
       </w:tcPr>
     </w:tblStylePr>
@@ -14033,9 +14076,9 @@
       </w:rPr>
     </w:tblStylePr>
   </w:style>
-  <w:style w:type="table" w:styleId="149">
+  <w:style w:type="table" w:styleId="806">
     <w:name w:val="List Table 7 Colorful - Accent 4"/>
-    <w:basedOn w:val="599"/>
+    <w:basedOn w:val="849"/>
     <w:uiPriority w:val="99"/>
     <w:pPr>
       <w:spacing w:after="0" w:line="240" w:lineRule="auto"/>
@@ -14081,11 +14124,11 @@
         <w:jc w:val="right"/>
       </w:pPr>
       <w:tcPr>
-        <w:shd w:color="ffffff"/>
-        <w:tcBorders>
-          <w:top w:val="none"/>
-          <w:left w:val="none"/>
-          <w:bottom w:val="none"/>
+        <w:shd w:val="clear" w:color="ffffff"/>
+        <w:tcBorders>
+          <w:top w:val="none" w:color="000000" w:sz="4" w:space="0"/>
+          <w:left w:val="none" w:color="000000" w:sz="4" w:space="0"/>
+          <w:bottom w:val="none" w:color="000000" w:sz="4" w:space="0"/>
           <w:right w:val="single" w:color="000000" w:themeColor="accent4" w:themeTint="9A" w:sz="4" w:space="0"/>
         </w:tcBorders>
       </w:tcPr>
@@ -14100,10 +14143,10 @@
       <w:tcPr>
         <w:shd w:val="clear" w:color="ffffff" w:themeColor="light1" w:fill="ffffff" w:themeFill="light1"/>
         <w:tcBorders>
-          <w:top w:val="none"/>
-          <w:left w:val="none"/>
+          <w:top w:val="none" w:color="000000" w:sz="4" w:space="0"/>
+          <w:left w:val="none" w:color="000000" w:sz="4" w:space="0"/>
           <w:bottom w:val="single" w:color="000000" w:themeColor="accent4" w:themeTint="9A" w:sz="4" w:space="0"/>
-          <w:right w:val="none"/>
+          <w:right w:val="none" w:color="000000" w:sz="4" w:space="0"/>
         </w:tcBorders>
       </w:tcPr>
     </w:tblStylePr>
@@ -14115,12 +14158,12 @@
         <w:sz w:val="22"/>
       </w:rPr>
       <w:tcPr>
-        <w:shd w:color="ffffff"/>
-        <w:tcBorders>
-          <w:top w:val="none"/>
+        <w:shd w:val="clear" w:color="ffffff"/>
+        <w:tcBorders>
+          <w:top w:val="none" w:color="000000" w:sz="4" w:space="0"/>
           <w:left w:val="single" w:color="000000" w:themeColor="accent4" w:themeTint="9A" w:sz="4" w:space="0"/>
-          <w:bottom w:val="none"/>
-          <w:right w:val="none"/>
+          <w:bottom w:val="none" w:color="000000" w:sz="4" w:space="0"/>
+          <w:right w:val="none" w:color="000000" w:sz="4" w:space="0"/>
         </w:tcBorders>
       </w:tcPr>
     </w:tblStylePr>
@@ -14135,9 +14178,9 @@
         <w:shd w:val="clear" w:color="ffffff" w:themeColor="light1" w:fill="ffffff" w:themeFill="light1"/>
         <w:tcBorders>
           <w:top w:val="single" w:color="000000" w:themeColor="accent4" w:themeTint="9A" w:sz="4" w:space="0"/>
-          <w:left w:val="none"/>
-          <w:bottom w:val="none"/>
-          <w:right w:val="none"/>
+          <w:left w:val="none" w:color="000000" w:sz="4" w:space="0"/>
+          <w:bottom w:val="none" w:color="000000" w:sz="4" w:space="0"/>
+          <w:right w:val="none" w:color="000000" w:sz="4" w:space="0"/>
         </w:tcBorders>
       </w:tcPr>
     </w:tblStylePr>
@@ -14149,9 +14192,9 @@
       </w:rPr>
     </w:tblStylePr>
   </w:style>
-  <w:style w:type="table" w:styleId="150">
+  <w:style w:type="table" w:styleId="807">
     <w:name w:val="List Table 7 Colorful - Accent 5"/>
-    <w:basedOn w:val="599"/>
+    <w:basedOn w:val="849"/>
     <w:uiPriority w:val="99"/>
     <w:pPr>
       <w:spacing w:after="0" w:line="240" w:lineRule="auto"/>
@@ -14197,11 +14240,11 @@
         <w:jc w:val="right"/>
       </w:pPr>
       <w:tcPr>
-        <w:shd w:color="ffffff"/>
-        <w:tcBorders>
-          <w:top w:val="none"/>
-          <w:left w:val="none"/>
-          <w:bottom w:val="none"/>
+        <w:shd w:val="clear" w:color="ffffff"/>
+        <w:tcBorders>
+          <w:top w:val="none" w:color="000000" w:sz="4" w:space="0"/>
+          <w:left w:val="none" w:color="000000" w:sz="4" w:space="0"/>
+          <w:bottom w:val="none" w:color="000000" w:sz="4" w:space="0"/>
           <w:right w:val="single" w:color="000000" w:themeColor="accent5" w:themeTint="9A" w:sz="4" w:space="0"/>
         </w:tcBorders>
       </w:tcPr>
@@ -14216,10 +14259,10 @@
       <w:tcPr>
         <w:shd w:val="clear" w:color="ffffff" w:themeColor="light1" w:fill="ffffff" w:themeFill="light1"/>
         <w:tcBorders>
-          <w:top w:val="none"/>
-          <w:left w:val="none"/>
+          <w:top w:val="none" w:color="000000" w:sz="4" w:space="0"/>
+          <w:left w:val="none" w:color="000000" w:sz="4" w:space="0"/>
           <w:bottom w:val="single" w:color="000000" w:themeColor="accent5" w:themeTint="9A" w:sz="4" w:space="0"/>
-          <w:right w:val="none"/>
+          <w:right w:val="none" w:color="000000" w:sz="4" w:space="0"/>
         </w:tcBorders>
       </w:tcPr>
     </w:tblStylePr>
@@ -14231,12 +14274,12 @@
         <w:sz w:val="22"/>
       </w:rPr>
       <w:tcPr>
-        <w:shd w:color="ffffff"/>
-        <w:tcBorders>
-          <w:top w:val="none"/>
+        <w:shd w:val="clear" w:color="ffffff"/>
+        <w:tcBorders>
+          <w:top w:val="none" w:color="000000" w:sz="4" w:space="0"/>
           <w:left w:val="single" w:color="000000" w:themeColor="accent5" w:themeTint="9A" w:sz="4" w:space="0"/>
-          <w:bottom w:val="none"/>
-          <w:right w:val="none"/>
+          <w:bottom w:val="none" w:color="000000" w:sz="4" w:space="0"/>
+          <w:right w:val="none" w:color="000000" w:sz="4" w:space="0"/>
         </w:tcBorders>
       </w:tcPr>
     </w:tblStylePr>
@@ -14251,9 +14294,9 @@
         <w:shd w:val="clear" w:color="ffffff" w:themeColor="light1" w:fill="ffffff" w:themeFill="light1"/>
         <w:tcBorders>
           <w:top w:val="single" w:color="000000" w:themeColor="accent5" w:themeTint="9A" w:sz="4" w:space="0"/>
-          <w:left w:val="none"/>
-          <w:bottom w:val="none"/>
-          <w:right w:val="none"/>
+          <w:left w:val="none" w:color="000000" w:sz="4" w:space="0"/>
+          <w:bottom w:val="none" w:color="000000" w:sz="4" w:space="0"/>
+          <w:right w:val="none" w:color="000000" w:sz="4" w:space="0"/>
         </w:tcBorders>
       </w:tcPr>
     </w:tblStylePr>
@@ -14265,9 +14308,9 @@
       </w:rPr>
     </w:tblStylePr>
   </w:style>
-  <w:style w:type="table" w:styleId="151">
+  <w:style w:type="table" w:styleId="808">
     <w:name w:val="List Table 7 Colorful - Accent 6"/>
-    <w:basedOn w:val="599"/>
+    <w:basedOn w:val="849"/>
     <w:uiPriority w:val="99"/>
     <w:pPr>
       <w:spacing w:after="0" w:line="240" w:lineRule="auto"/>
@@ -14313,11 +14356,11 @@
         <w:jc w:val="right"/>
       </w:pPr>
       <w:tcPr>
-        <w:shd w:color="ffffff"/>
-        <w:tcBorders>
-          <w:top w:val="none"/>
-          <w:left w:val="none"/>
-          <w:bottom w:val="none"/>
+        <w:shd w:val="clear" w:color="ffffff"/>
+        <w:tcBorders>
+          <w:top w:val="none" w:color="000000" w:sz="4" w:space="0"/>
+          <w:left w:val="none" w:color="000000" w:sz="4" w:space="0"/>
+          <w:bottom w:val="none" w:color="000000" w:sz="4" w:space="0"/>
           <w:right w:val="single" w:color="000000" w:themeColor="accent6" w:themeTint="98" w:sz="4" w:space="0"/>
         </w:tcBorders>
       </w:tcPr>
@@ -14332,10 +14375,10 @@
       <w:tcPr>
         <w:shd w:val="clear" w:color="ffffff" w:themeColor="light1" w:fill="ffffff" w:themeFill="light1"/>
         <w:tcBorders>
-          <w:top w:val="none"/>
-          <w:left w:val="none"/>
+          <w:top w:val="none" w:color="000000" w:sz="4" w:space="0"/>
+          <w:left w:val="none" w:color="000000" w:sz="4" w:space="0"/>
           <w:bottom w:val="single" w:color="000000" w:themeColor="accent6" w:themeTint="98" w:sz="4" w:space="0"/>
-          <w:right w:val="none"/>
+          <w:right w:val="none" w:color="000000" w:sz="4" w:space="0"/>
         </w:tcBorders>
       </w:tcPr>
     </w:tblStylePr>
@@ -14347,12 +14390,12 @@
         <w:sz w:val="22"/>
       </w:rPr>
       <w:tcPr>
-        <w:shd w:color="ffffff"/>
-        <w:tcBorders>
-          <w:top w:val="none"/>
+        <w:shd w:val="clear" w:color="ffffff"/>
+        <w:tcBorders>
+          <w:top w:val="none" w:color="000000" w:sz="4" w:space="0"/>
           <w:left w:val="single" w:color="000000" w:themeColor="accent6" w:themeTint="98" w:sz="4" w:space="0"/>
-          <w:bottom w:val="none"/>
-          <w:right w:val="none"/>
+          <w:bottom w:val="none" w:color="000000" w:sz="4" w:space="0"/>
+          <w:right w:val="none" w:color="000000" w:sz="4" w:space="0"/>
         </w:tcBorders>
       </w:tcPr>
     </w:tblStylePr>
@@ -14367,9 +14410,9 @@
         <w:shd w:val="clear" w:color="ffffff" w:themeColor="light1" w:fill="ffffff" w:themeFill="light1"/>
         <w:tcBorders>
           <w:top w:val="single" w:color="000000" w:themeColor="accent6" w:themeTint="98" w:sz="4" w:space="0"/>
-          <w:left w:val="none"/>
-          <w:bottom w:val="none"/>
-          <w:right w:val="none"/>
+          <w:left w:val="none" w:color="000000" w:sz="4" w:space="0"/>
+          <w:bottom w:val="none" w:color="000000" w:sz="4" w:space="0"/>
+          <w:right w:val="none" w:color="000000" w:sz="4" w:space="0"/>
         </w:tcBorders>
       </w:tcPr>
     </w:tblStylePr>
@@ -14381,9 +14424,9 @@
       </w:rPr>
     </w:tblStylePr>
   </w:style>
-  <w:style w:type="table" w:styleId="152">
+  <w:style w:type="table" w:styleId="809">
     <w:name w:val="Lined - Accent"/>
-    <w:basedOn w:val="599"/>
+    <w:basedOn w:val="849"/>
     <w:uiPriority w:val="99"/>
     <w:pPr>
       <w:spacing w:after="0" w:line="240" w:lineRule="auto"/>
@@ -14471,9 +14514,9 @@
       </w:tcPr>
     </w:tblStylePr>
   </w:style>
-  <w:style w:type="table" w:styleId="153">
+  <w:style w:type="table" w:styleId="810">
     <w:name w:val="Lined - Accent 1"/>
-    <w:basedOn w:val="599"/>
+    <w:basedOn w:val="849"/>
     <w:uiPriority w:val="99"/>
     <w:pPr>
       <w:spacing w:after="0" w:line="240" w:lineRule="auto"/>
@@ -14561,9 +14604,9 @@
       </w:tcPr>
     </w:tblStylePr>
   </w:style>
-  <w:style w:type="table" w:styleId="154">
+  <w:style w:type="table" w:styleId="811">
     <w:name w:val="Lined - Accent 2"/>
-    <w:basedOn w:val="599"/>
+    <w:basedOn w:val="849"/>
     <w:uiPriority w:val="99"/>
     <w:pPr>
       <w:spacing w:after="0" w:line="240" w:lineRule="auto"/>
@@ -14651,9 +14694,9 @@
       </w:tcPr>
     </w:tblStylePr>
   </w:style>
-  <w:style w:type="table" w:styleId="155">
+  <w:style w:type="table" w:styleId="812">
     <w:name w:val="Lined - Accent 3"/>
-    <w:basedOn w:val="599"/>
+    <w:basedOn w:val="849"/>
     <w:uiPriority w:val="99"/>
     <w:pPr>
       <w:spacing w:after="0" w:line="240" w:lineRule="auto"/>
@@ -14741,9 +14784,9 @@
       </w:tcPr>
     </w:tblStylePr>
   </w:style>
-  <w:style w:type="table" w:styleId="156">
+  <w:style w:type="table" w:styleId="813">
     <w:name w:val="Lined - Accent 4"/>
-    <w:basedOn w:val="599"/>
+    <w:basedOn w:val="849"/>
     <w:uiPriority w:val="99"/>
     <w:pPr>
       <w:spacing w:after="0" w:line="240" w:lineRule="auto"/>
@@ -14831,9 +14874,9 @@
       </w:tcPr>
     </w:tblStylePr>
   </w:style>
-  <w:style w:type="table" w:styleId="157">
+  <w:style w:type="table" w:styleId="814">
     <w:name w:val="Lined - Accent 5"/>
-    <w:basedOn w:val="599"/>
+    <w:basedOn w:val="849"/>
     <w:uiPriority w:val="99"/>
     <w:pPr>
       <w:spacing w:after="0" w:line="240" w:lineRule="auto"/>
@@ -14921,9 +14964,9 @@
       </w:tcPr>
     </w:tblStylePr>
   </w:style>
-  <w:style w:type="table" w:styleId="158">
+  <w:style w:type="table" w:styleId="815">
     <w:name w:val="Lined - Accent 6"/>
-    <w:basedOn w:val="599"/>
+    <w:basedOn w:val="849"/>
     <w:uiPriority w:val="99"/>
     <w:pPr>
       <w:spacing w:after="0" w:line="240" w:lineRule="auto"/>
@@ -15011,9 +15054,9 @@
       </w:tcPr>
     </w:tblStylePr>
   </w:style>
-  <w:style w:type="table" w:styleId="159">
+  <w:style w:type="table" w:styleId="816">
     <w:name w:val="Bordered &amp; Lined - Accent"/>
-    <w:basedOn w:val="599"/>
+    <w:basedOn w:val="849"/>
     <w:uiPriority w:val="99"/>
     <w:pPr>
       <w:spacing w:after="0" w:line="240" w:lineRule="auto"/>
@@ -15109,9 +15152,9 @@
       </w:tcPr>
     </w:tblStylePr>
   </w:style>
-  <w:style w:type="table" w:styleId="160">
+  <w:style w:type="table" w:styleId="817">
     <w:name w:val="Bordered &amp; Lined - Accent 1"/>
-    <w:basedOn w:val="599"/>
+    <w:basedOn w:val="849"/>
     <w:uiPriority w:val="99"/>
     <w:pPr>
       <w:spacing w:after="0" w:line="240" w:lineRule="auto"/>
@@ -15207,9 +15250,9 @@
       </w:tcPr>
     </w:tblStylePr>
   </w:style>
-  <w:style w:type="table" w:styleId="161">
+  <w:style w:type="table" w:styleId="818">
     <w:name w:val="Bordered &amp; Lined - Accent 2"/>
-    <w:basedOn w:val="599"/>
+    <w:basedOn w:val="849"/>
     <w:uiPriority w:val="99"/>
     <w:pPr>
       <w:spacing w:after="0" w:line="240" w:lineRule="auto"/>
@@ -15305,9 +15348,9 @@
       </w:tcPr>
     </w:tblStylePr>
   </w:style>
-  <w:style w:type="table" w:styleId="162">
+  <w:style w:type="table" w:styleId="819">
     <w:name w:val="Bordered &amp; Lined - Accent 3"/>
-    <w:basedOn w:val="599"/>
+    <w:basedOn w:val="849"/>
     <w:uiPriority w:val="99"/>
     <w:pPr>
       <w:spacing w:after="0" w:line="240" w:lineRule="auto"/>
@@ -15403,9 +15446,9 @@
       </w:tcPr>
     </w:tblStylePr>
   </w:style>
-  <w:style w:type="table" w:styleId="163">
+  <w:style w:type="table" w:styleId="820">
     <w:name w:val="Bordered &amp; Lined - Accent 4"/>
-    <w:basedOn w:val="599"/>
+    <w:basedOn w:val="849"/>
     <w:uiPriority w:val="99"/>
     <w:pPr>
       <w:spacing w:after="0" w:line="240" w:lineRule="auto"/>
@@ -15501,9 +15544,9 @@
       </w:tcPr>
     </w:tblStylePr>
   </w:style>
-  <w:style w:type="table" w:styleId="164">
+  <w:style w:type="table" w:styleId="821">
     <w:name w:val="Bordered &amp; Lined - Accent 5"/>
-    <w:basedOn w:val="599"/>
+    <w:basedOn w:val="849"/>
     <w:uiPriority w:val="99"/>
     <w:pPr>
       <w:spacing w:after="0" w:line="240" w:lineRule="auto"/>
@@ -15599,9 +15642,9 @@
       </w:tcPr>
     </w:tblStylePr>
   </w:style>
-  <w:style w:type="table" w:styleId="165">
+  <w:style w:type="table" w:styleId="822">
     <w:name w:val="Bordered &amp; Lined - Accent 6"/>
-    <w:basedOn w:val="599"/>
+    <w:basedOn w:val="849"/>
     <w:uiPriority w:val="99"/>
     <w:pPr>
       <w:spacing w:after="0" w:line="240" w:lineRule="auto"/>
@@ -15697,9 +15740,9 @@
       </w:tcPr>
     </w:tblStylePr>
   </w:style>
-  <w:style w:type="table" w:styleId="166">
+  <w:style w:type="table" w:styleId="823">
     <w:name w:val="Bordered"/>
-    <w:basedOn w:val="599"/>
+    <w:basedOn w:val="849"/>
     <w:uiPriority w:val="99"/>
     <w:pPr>
       <w:spacing w:after="0" w:line="240" w:lineRule="auto"/>
@@ -15776,9 +15819,9 @@
       </w:tcPr>
     </w:tblStylePr>
   </w:style>
-  <w:style w:type="table" w:styleId="167">
+  <w:style w:type="table" w:styleId="824">
     <w:name w:val="Bordered - Accent 1"/>
-    <w:basedOn w:val="599"/>
+    <w:basedOn w:val="849"/>
     <w:uiPriority w:val="99"/>
     <w:pPr>
       <w:spacing w:after="0" w:line="240" w:lineRule="auto"/>
@@ -15855,9 +15898,9 @@
       </w:tcPr>
     </w:tblStylePr>
   </w:style>
-  <w:style w:type="table" w:styleId="168">
+  <w:style w:type="table" w:styleId="825">
     <w:name w:val="Bordered - Accent 2"/>
-    <w:basedOn w:val="599"/>
+    <w:basedOn w:val="849"/>
     <w:uiPriority w:val="99"/>
     <w:pPr>
       <w:spacing w:after="0" w:line="240" w:lineRule="auto"/>
@@ -15934,9 +15977,9 @@
       </w:tcPr>
     </w:tblStylePr>
   </w:style>
-  <w:style w:type="table" w:styleId="169">
+  <w:style w:type="table" w:styleId="826">
     <w:name w:val="Bordered - Accent 3"/>
-    <w:basedOn w:val="599"/>
+    <w:basedOn w:val="849"/>
     <w:uiPriority w:val="99"/>
     <w:pPr>
       <w:spacing w:after="0" w:line="240" w:lineRule="auto"/>
@@ -16013,9 +16056,9 @@
       </w:tcPr>
     </w:tblStylePr>
   </w:style>
-  <w:style w:type="table" w:styleId="170">
+  <w:style w:type="table" w:styleId="827">
     <w:name w:val="Bordered - Accent 4"/>
-    <w:basedOn w:val="599"/>
+    <w:basedOn w:val="849"/>
     <w:uiPriority w:val="99"/>
     <w:pPr>
       <w:spacing w:after="0" w:line="240" w:lineRule="auto"/>
@@ -16092,9 +16135,9 @@
       </w:tcPr>
     </w:tblStylePr>
   </w:style>
-  <w:style w:type="table" w:styleId="171">
+  <w:style w:type="table" w:styleId="828">
     <w:name w:val="Bordered - Accent 5"/>
-    <w:basedOn w:val="599"/>
+    <w:basedOn w:val="849"/>
     <w:uiPriority w:val="99"/>
     <w:pPr>
       <w:spacing w:after="0" w:line="240" w:lineRule="auto"/>
@@ -16171,9 +16214,9 @@
       </w:tcPr>
     </w:tblStylePr>
   </w:style>
-  <w:style w:type="table" w:styleId="172">
+  <w:style w:type="table" w:styleId="829">
     <w:name w:val="Bordered - Accent 6"/>
-    <w:basedOn w:val="599"/>
+    <w:basedOn w:val="849"/>
     <w:uiPriority w:val="99"/>
     <w:pPr>
       <w:spacing w:after="0" w:line="240" w:lineRule="auto"/>
@@ -16250,7 +16293,7 @@
       </w:tcPr>
     </w:tblStylePr>
   </w:style>
-  <w:style w:type="character" w:styleId="173">
+  <w:style w:type="character" w:styleId="830">
     <w:name w:val="Hyperlink"/>
     <w:uiPriority w:val="99"/>
     <w:unhideWhenUsed/>
@@ -16259,10 +16302,10 @@
       <w:u w:val="single"/>
     </w:rPr>
   </w:style>
-  <w:style w:type="paragraph" w:styleId="174">
+  <w:style w:type="paragraph" w:styleId="831">
     <w:name w:val="footnote text"/>
-    <w:basedOn w:val="598"/>
-    <w:link w:val="175"/>
+    <w:basedOn w:val="848"/>
+    <w:link w:val="832"/>
     <w:uiPriority w:val="99"/>
     <w:semiHidden/>
     <w:unhideWhenUsed/>
@@ -16273,27 +16316,26 @@
       <w:sz w:val="18"/>
     </w:rPr>
   </w:style>
-  <w:style w:type="character" w:styleId="175">
+  <w:style w:type="character" w:styleId="832">
     <w:name w:val="Footnote Text Char"/>
-    <w:link w:val="174"/>
+    <w:link w:val="831"/>
     <w:uiPriority w:val="99"/>
     <w:rPr>
       <w:sz w:val="18"/>
     </w:rPr>
   </w:style>
-  <w:style w:type="character" w:styleId="176">
+  <w:style w:type="character" w:styleId="833">
     <w:name w:val="footnote reference"/>
-    <w:basedOn w:val="10"/>
     <w:uiPriority w:val="99"/>
     <w:unhideWhenUsed/>
     <w:rPr>
       <w:vertAlign w:val="superscript"/>
     </w:rPr>
   </w:style>
-  <w:style w:type="paragraph" w:styleId="177">
+  <w:style w:type="paragraph" w:styleId="834">
     <w:name w:val="endnote text"/>
-    <w:basedOn w:val="598"/>
-    <w:link w:val="178"/>
+    <w:basedOn w:val="848"/>
+    <w:link w:val="835"/>
     <w:uiPriority w:val="99"/>
     <w:semiHidden/>
     <w:unhideWhenUsed/>
@@ -16304,17 +16346,16 @@
       <w:sz w:val="20"/>
     </w:rPr>
   </w:style>
-  <w:style w:type="character" w:styleId="178">
+  <w:style w:type="character" w:styleId="835">
     <w:name w:val="Endnote Text Char"/>
-    <w:link w:val="177"/>
+    <w:link w:val="834"/>
     <w:uiPriority w:val="99"/>
     <w:rPr>
       <w:sz w:val="20"/>
     </w:rPr>
   </w:style>
-  <w:style w:type="character" w:styleId="179">
+  <w:style w:type="character" w:styleId="836">
     <w:name w:val="endnote reference"/>
-    <w:basedOn w:val="10"/>
     <w:uiPriority w:val="99"/>
     <w:semiHidden/>
     <w:unhideWhenUsed/>
@@ -16322,10 +16363,10 @@
       <w:vertAlign w:val="superscript"/>
     </w:rPr>
   </w:style>
-  <w:style w:type="paragraph" w:styleId="180">
+  <w:style w:type="paragraph" w:styleId="837">
     <w:name w:val="toc 1"/>
-    <w:basedOn w:val="598"/>
-    <w:next w:val="598"/>
+    <w:basedOn w:val="848"/>
+    <w:next w:val="848"/>
     <w:uiPriority w:val="39"/>
     <w:unhideWhenUsed/>
     <w:pPr>
@@ -16333,10 +16374,10 @@
       <w:spacing w:after="57"/>
     </w:pPr>
   </w:style>
-  <w:style w:type="paragraph" w:styleId="181">
+  <w:style w:type="paragraph" w:styleId="838">
     <w:name w:val="toc 2"/>
-    <w:basedOn w:val="598"/>
-    <w:next w:val="598"/>
+    <w:basedOn w:val="848"/>
+    <w:next w:val="848"/>
     <w:uiPriority w:val="39"/>
     <w:unhideWhenUsed/>
     <w:pPr>
@@ -16344,10 +16385,10 @@
       <w:spacing w:after="57"/>
     </w:pPr>
   </w:style>
-  <w:style w:type="paragraph" w:styleId="182">
+  <w:style w:type="paragraph" w:styleId="839">
     <w:name w:val="toc 3"/>
-    <w:basedOn w:val="598"/>
-    <w:next w:val="598"/>
+    <w:basedOn w:val="848"/>
+    <w:next w:val="848"/>
     <w:uiPriority w:val="39"/>
     <w:unhideWhenUsed/>
     <w:pPr>
@@ -16355,10 +16396,10 @@
       <w:spacing w:after="57"/>
     </w:pPr>
   </w:style>
-  <w:style w:type="paragraph" w:styleId="183">
+  <w:style w:type="paragraph" w:styleId="840">
     <w:name w:val="toc 4"/>
-    <w:basedOn w:val="598"/>
-    <w:next w:val="598"/>
+    <w:basedOn w:val="848"/>
+    <w:next w:val="848"/>
     <w:uiPriority w:val="39"/>
     <w:unhideWhenUsed/>
     <w:pPr>
@@ -16366,10 +16407,10 @@
       <w:spacing w:after="57"/>
     </w:pPr>
   </w:style>
-  <w:style w:type="paragraph" w:styleId="184">
+  <w:style w:type="paragraph" w:styleId="841">
     <w:name w:val="toc 5"/>
-    <w:basedOn w:val="598"/>
-    <w:next w:val="598"/>
+    <w:basedOn w:val="848"/>
+    <w:next w:val="848"/>
     <w:uiPriority w:val="39"/>
     <w:unhideWhenUsed/>
     <w:pPr>
@@ -16377,10 +16418,10 @@
       <w:spacing w:after="57"/>
     </w:pPr>
   </w:style>
-  <w:style w:type="paragraph" w:styleId="185">
+  <w:style w:type="paragraph" w:styleId="842">
     <w:name w:val="toc 6"/>
-    <w:basedOn w:val="598"/>
-    <w:next w:val="598"/>
+    <w:basedOn w:val="848"/>
+    <w:next w:val="848"/>
     <w:uiPriority w:val="39"/>
     <w:unhideWhenUsed/>
     <w:pPr>
@@ -16388,10 +16429,10 @@
       <w:spacing w:after="57"/>
     </w:pPr>
   </w:style>
-  <w:style w:type="paragraph" w:styleId="186">
+  <w:style w:type="paragraph" w:styleId="843">
     <w:name w:val="toc 7"/>
-    <w:basedOn w:val="598"/>
-    <w:next w:val="598"/>
+    <w:basedOn w:val="848"/>
+    <w:next w:val="848"/>
     <w:uiPriority w:val="39"/>
     <w:unhideWhenUsed/>
     <w:pPr>
@@ -16399,10 +16440,10 @@
       <w:spacing w:after="57"/>
     </w:pPr>
   </w:style>
-  <w:style w:type="paragraph" w:styleId="187">
+  <w:style w:type="paragraph" w:styleId="844">
     <w:name w:val="toc 8"/>
-    <w:basedOn w:val="598"/>
-    <w:next w:val="598"/>
+    <w:basedOn w:val="848"/>
+    <w:next w:val="848"/>
     <w:uiPriority w:val="39"/>
     <w:unhideWhenUsed/>
     <w:pPr>
@@ -16410,10 +16451,10 @@
       <w:spacing w:after="57"/>
     </w:pPr>
   </w:style>
-  <w:style w:type="paragraph" w:styleId="188">
+  <w:style w:type="paragraph" w:styleId="845">
     <w:name w:val="toc 9"/>
-    <w:basedOn w:val="598"/>
-    <w:next w:val="598"/>
+    <w:basedOn w:val="848"/>
+    <w:next w:val="848"/>
     <w:uiPriority w:val="39"/>
     <w:unhideWhenUsed/>
     <w:pPr>
@@ -16421,26 +16462,26 @@
       <w:spacing w:after="57"/>
     </w:pPr>
   </w:style>
-  <w:style w:type="paragraph" w:styleId="189">
+  <w:style w:type="paragraph" w:styleId="846">
     <w:name w:val="TOC Heading"/>
     <w:uiPriority w:val="39"/>
     <w:unhideWhenUsed/>
   </w:style>
-  <w:style w:type="paragraph" w:styleId="190">
+  <w:style w:type="paragraph" w:styleId="847">
     <w:name w:val="table of figures"/>
-    <w:basedOn w:val="598"/>
-    <w:next w:val="598"/>
+    <w:basedOn w:val="848"/>
+    <w:next w:val="848"/>
     <w:uiPriority w:val="99"/>
     <w:unhideWhenUsed/>
     <w:pPr>
       <w:spacing w:after="0" w:afterAutospacing="0"/>
     </w:pPr>
   </w:style>
-  <w:style w:type="paragraph" w:styleId="598" w:default="1">
+  <w:style w:type="paragraph" w:styleId="848" w:default="1">
     <w:name w:val="Normal"/>
     <w:qFormat/>
   </w:style>
-  <w:style w:type="table" w:styleId="599" w:default="1">
+  <w:style w:type="table" w:styleId="849" w:default="1">
     <w:name w:val="Normal Table"/>
     <w:uiPriority w:val="99"/>
     <w:semiHidden/>
@@ -16455,24 +16496,24 @@
       </w:tblCellMar>
     </w:tblPr>
   </w:style>
-  <w:style w:type="numbering" w:styleId="600" w:default="1">
+  <w:style w:type="numbering" w:styleId="850" w:default="1">
     <w:name w:val="No List"/>
     <w:uiPriority w:val="99"/>
     <w:semiHidden/>
     <w:unhideWhenUsed/>
   </w:style>
-  <w:style w:type="paragraph" w:styleId="601">
+  <w:style w:type="paragraph" w:styleId="851">
     <w:name w:val="No Spacing"/>
-    <w:basedOn w:val="598"/>
+    <w:basedOn w:val="848"/>
     <w:uiPriority w:val="1"/>
     <w:qFormat/>
     <w:pPr>
       <w:spacing w:after="0" w:line="240" w:lineRule="auto"/>
     </w:pPr>
   </w:style>
-  <w:style w:type="paragraph" w:styleId="602">
+  <w:style w:type="paragraph" w:styleId="852">
     <w:name w:val="List Paragraph"/>
-    <w:basedOn w:val="598"/>
+    <w:basedOn w:val="848"/>
     <w:uiPriority w:val="34"/>
     <w:qFormat/>
     <w:pPr>
@@ -16480,7 +16521,7 @@
       <w:ind w:left="720"/>
     </w:pPr>
   </w:style>
-  <w:style w:type="character" w:styleId="607" w:default="1">
+  <w:style w:type="character" w:styleId="853" w:default="1">
     <w:name w:val="Default Paragraph Font"/>
     <w:uiPriority w:val="1"/>
     <w:semiHidden/>
